--- a/msword/079大智度論卷079-MP-03-pb-kai-kw-01.docx
+++ b/msword/079大智度論卷079-MP-03-pb-kai-kw-01.docx
@@ -1,6 +1,6 @@
 
 <file path=word/document.xml><?xml version="1.0" encoding="utf-8"?>
-<w:document xmlns:wpc="http://schemas.microsoft.com/office/word/2010/wordprocessingCanvas" xmlns:mo="http://schemas.microsoft.com/office/mac/office/2008/main" xmlns:mc="http://schemas.openxmlformats.org/markup-compatibility/2006" xmlns:mv="urn:schemas-microsoft-com:mac:vml" xmlns:o="urn:schemas-microsoft-com:office:office" xmlns:r="http://schemas.openxmlformats.org/officeDocument/2006/relationships" xmlns:m="http://schemas.openxmlformats.org/officeDocument/2006/math" xmlns:v="urn:schemas-microsoft-com:vml" xmlns:wp14="http://schemas.microsoft.com/office/word/2010/wordprocessingDrawing" xmlns:wp="http://schemas.openxmlformats.org/drawingml/2006/wordprocessingDrawing" xmlns:w10="urn:schemas-microsoft-com:office:word" xmlns:w="http://schemas.openxmlformats.org/wordprocessingml/2006/main" xmlns:w14="http://schemas.microsoft.com/office/word/2010/wordml" xmlns:w15="http://schemas.microsoft.com/office/word/2012/wordml" xmlns:wpg="http://schemas.microsoft.com/office/word/2010/wordprocessingGroup" xmlns:wpi="http://schemas.microsoft.com/office/word/2010/wordprocessingInk" xmlns:wne="http://schemas.microsoft.com/office/word/2006/wordml" xmlns:wps="http://schemas.microsoft.com/office/word/2010/wordprocessingShape" mc:Ignorable="w14 w15 wp14">
+<w:document xmlns:wpc="http://schemas.microsoft.com/office/word/2010/wordprocessingCanvas" xmlns:cx="http://schemas.microsoft.com/office/drawing/2014/chartex" xmlns:cx1="http://schemas.microsoft.com/office/drawing/2015/9/8/chartex" xmlns:cx2="http://schemas.microsoft.com/office/drawing/2015/10/21/chartex" xmlns:cx3="http://schemas.microsoft.com/office/drawing/2016/5/9/chartex" xmlns:cx4="http://schemas.microsoft.com/office/drawing/2016/5/10/chartex" xmlns:cx5="http://schemas.microsoft.com/office/drawing/2016/5/11/chartex" xmlns:cx6="http://schemas.microsoft.com/office/drawing/2016/5/12/chartex" xmlns:cx7="http://schemas.microsoft.com/office/drawing/2016/5/13/chartex" xmlns:cx8="http://schemas.microsoft.com/office/drawing/2016/5/14/chartex" xmlns:mc="http://schemas.openxmlformats.org/markup-compatibility/2006" xmlns:aink="http://schemas.microsoft.com/office/drawing/2016/ink" xmlns:am3d="http://schemas.microsoft.com/office/drawing/2017/model3d" xmlns:o="urn:schemas-microsoft-com:office:office" xmlns:r="http://schemas.openxmlformats.org/officeDocument/2006/relationships" xmlns:m="http://schemas.openxmlformats.org/officeDocument/2006/math" xmlns:v="urn:schemas-microsoft-com:vml" xmlns:wp14="http://schemas.microsoft.com/office/word/2010/wordprocessingDrawing" xmlns:wp="http://schemas.openxmlformats.org/drawingml/2006/wordprocessingDrawing" xmlns:w10="urn:schemas-microsoft-com:office:word" xmlns:w="http://schemas.openxmlformats.org/wordprocessingml/2006/main" xmlns:w14="http://schemas.microsoft.com/office/word/2010/wordml" xmlns:w15="http://schemas.microsoft.com/office/word/2012/wordml" xmlns:w16cid="http://schemas.microsoft.com/office/word/2016/wordml/cid" xmlns:w16se="http://schemas.microsoft.com/office/word/2015/wordml/symex" xmlns:wpg="http://schemas.microsoft.com/office/word/2010/wordprocessingGroup" xmlns:wpi="http://schemas.microsoft.com/office/word/2010/wordprocessingInk" xmlns:wne="http://schemas.microsoft.com/office/word/2006/wordml" xmlns:wps="http://schemas.microsoft.com/office/word/2010/wordprocessingShape" mc:Ignorable="w14 w15 w16se w16cid wp14">
   <w:body>
     <w:p>
       <w:pPr>
@@ -538,8 +538,10 @@
           <w:sz w:val="20"/>
           <w:szCs w:val="20"/>
         </w:rPr>
-        <w:t>承門</w:t>
-      </w:r>
+        <w:t>承上</w:t>
+      </w:r>
+      <w:bookmarkStart w:id="0" w:name="_GoBack"/>
+      <w:bookmarkEnd w:id="0"/>
       <w:r>
         <w:rPr>
           <w:rFonts w:hint="eastAsia"/>
@@ -22944,7 +22946,7 @@
 </file>
 
 <file path=word/endnotes.xml><?xml version="1.0" encoding="utf-8"?>
-<w:endnotes xmlns:wpc="http://schemas.microsoft.com/office/word/2010/wordprocessingCanvas" xmlns:mo="http://schemas.microsoft.com/office/mac/office/2008/main" xmlns:mc="http://schemas.openxmlformats.org/markup-compatibility/2006" xmlns:mv="urn:schemas-microsoft-com:mac:vml" xmlns:o="urn:schemas-microsoft-com:office:office" xmlns:r="http://schemas.openxmlformats.org/officeDocument/2006/relationships" xmlns:m="http://schemas.openxmlformats.org/officeDocument/2006/math" xmlns:v="urn:schemas-microsoft-com:vml" xmlns:wp14="http://schemas.microsoft.com/office/word/2010/wordprocessingDrawing" xmlns:wp="http://schemas.openxmlformats.org/drawingml/2006/wordprocessingDrawing" xmlns:w10="urn:schemas-microsoft-com:office:word" xmlns:w="http://schemas.openxmlformats.org/wordprocessingml/2006/main" xmlns:w14="http://schemas.microsoft.com/office/word/2010/wordml" xmlns:w15="http://schemas.microsoft.com/office/word/2012/wordml" xmlns:wpg="http://schemas.microsoft.com/office/word/2010/wordprocessingGroup" xmlns:wpi="http://schemas.microsoft.com/office/word/2010/wordprocessingInk" xmlns:wne="http://schemas.microsoft.com/office/word/2006/wordml" xmlns:wps="http://schemas.microsoft.com/office/word/2010/wordprocessingShape" mc:Ignorable="w14 w15 wp14">
+<w:endnotes xmlns:wpc="http://schemas.microsoft.com/office/word/2010/wordprocessingCanvas" xmlns:cx="http://schemas.microsoft.com/office/drawing/2014/chartex" xmlns:cx1="http://schemas.microsoft.com/office/drawing/2015/9/8/chartex" xmlns:cx2="http://schemas.microsoft.com/office/drawing/2015/10/21/chartex" xmlns:cx3="http://schemas.microsoft.com/office/drawing/2016/5/9/chartex" xmlns:cx4="http://schemas.microsoft.com/office/drawing/2016/5/10/chartex" xmlns:cx5="http://schemas.microsoft.com/office/drawing/2016/5/11/chartex" xmlns:cx6="http://schemas.microsoft.com/office/drawing/2016/5/12/chartex" xmlns:cx7="http://schemas.microsoft.com/office/drawing/2016/5/13/chartex" xmlns:cx8="http://schemas.microsoft.com/office/drawing/2016/5/14/chartex" xmlns:mc="http://schemas.openxmlformats.org/markup-compatibility/2006" xmlns:aink="http://schemas.microsoft.com/office/drawing/2016/ink" xmlns:am3d="http://schemas.microsoft.com/office/drawing/2017/model3d" xmlns:o="urn:schemas-microsoft-com:office:office" xmlns:r="http://schemas.openxmlformats.org/officeDocument/2006/relationships" xmlns:m="http://schemas.openxmlformats.org/officeDocument/2006/math" xmlns:v="urn:schemas-microsoft-com:vml" xmlns:wp14="http://schemas.microsoft.com/office/word/2010/wordprocessingDrawing" xmlns:wp="http://schemas.openxmlformats.org/drawingml/2006/wordprocessingDrawing" xmlns:w10="urn:schemas-microsoft-com:office:word" xmlns:w="http://schemas.openxmlformats.org/wordprocessingml/2006/main" xmlns:w14="http://schemas.microsoft.com/office/word/2010/wordml" xmlns:w15="http://schemas.microsoft.com/office/word/2012/wordml" xmlns:w16cid="http://schemas.microsoft.com/office/word/2016/wordml/cid" xmlns:w16se="http://schemas.microsoft.com/office/word/2015/wordml/symex" xmlns:wpg="http://schemas.microsoft.com/office/word/2010/wordprocessingGroup" xmlns:wpi="http://schemas.microsoft.com/office/word/2010/wordprocessingInk" xmlns:wne="http://schemas.microsoft.com/office/word/2006/wordml" xmlns:wps="http://schemas.microsoft.com/office/word/2010/wordprocessingShape" mc:Ignorable="w14 w15 w16se w16cid wp14">
   <w:endnote w:type="separator" w:id="-1">
     <w:p>
       <w:r>
@@ -22963,7 +22965,7 @@
 </file>
 
 <file path=word/footer1.xml><?xml version="1.0" encoding="utf-8"?>
-<w:ftr xmlns:wpc="http://schemas.microsoft.com/office/word/2010/wordprocessingCanvas" xmlns:mo="http://schemas.microsoft.com/office/mac/office/2008/main" xmlns:mc="http://schemas.openxmlformats.org/markup-compatibility/2006" xmlns:mv="urn:schemas-microsoft-com:mac:vml" xmlns:o="urn:schemas-microsoft-com:office:office" xmlns:r="http://schemas.openxmlformats.org/officeDocument/2006/relationships" xmlns:m="http://schemas.openxmlformats.org/officeDocument/2006/math" xmlns:v="urn:schemas-microsoft-com:vml" xmlns:wp14="http://schemas.microsoft.com/office/word/2010/wordprocessingDrawing" xmlns:wp="http://schemas.openxmlformats.org/drawingml/2006/wordprocessingDrawing" xmlns:w10="urn:schemas-microsoft-com:office:word" xmlns:w="http://schemas.openxmlformats.org/wordprocessingml/2006/main" xmlns:w14="http://schemas.microsoft.com/office/word/2010/wordml" xmlns:w15="http://schemas.microsoft.com/office/word/2012/wordml" xmlns:wpg="http://schemas.microsoft.com/office/word/2010/wordprocessingGroup" xmlns:wpi="http://schemas.microsoft.com/office/word/2010/wordprocessingInk" xmlns:wne="http://schemas.microsoft.com/office/word/2006/wordml" xmlns:wps="http://schemas.microsoft.com/office/word/2010/wordprocessingShape" mc:Ignorable="w14 w15 wp14">
+<w:ftr xmlns:wpc="http://schemas.microsoft.com/office/word/2010/wordprocessingCanvas" xmlns:cx="http://schemas.microsoft.com/office/drawing/2014/chartex" xmlns:cx1="http://schemas.microsoft.com/office/drawing/2015/9/8/chartex" xmlns:cx2="http://schemas.microsoft.com/office/drawing/2015/10/21/chartex" xmlns:cx3="http://schemas.microsoft.com/office/drawing/2016/5/9/chartex" xmlns:cx4="http://schemas.microsoft.com/office/drawing/2016/5/10/chartex" xmlns:cx5="http://schemas.microsoft.com/office/drawing/2016/5/11/chartex" xmlns:cx6="http://schemas.microsoft.com/office/drawing/2016/5/12/chartex" xmlns:cx7="http://schemas.microsoft.com/office/drawing/2016/5/13/chartex" xmlns:cx8="http://schemas.microsoft.com/office/drawing/2016/5/14/chartex" xmlns:mc="http://schemas.openxmlformats.org/markup-compatibility/2006" xmlns:aink="http://schemas.microsoft.com/office/drawing/2016/ink" xmlns:am3d="http://schemas.microsoft.com/office/drawing/2017/model3d" xmlns:o="urn:schemas-microsoft-com:office:office" xmlns:r="http://schemas.openxmlformats.org/officeDocument/2006/relationships" xmlns:m="http://schemas.openxmlformats.org/officeDocument/2006/math" xmlns:v="urn:schemas-microsoft-com:vml" xmlns:wp14="http://schemas.microsoft.com/office/word/2010/wordprocessingDrawing" xmlns:wp="http://schemas.openxmlformats.org/drawingml/2006/wordprocessingDrawing" xmlns:w10="urn:schemas-microsoft-com:office:word" xmlns:w="http://schemas.openxmlformats.org/wordprocessingml/2006/main" xmlns:w14="http://schemas.microsoft.com/office/word/2010/wordml" xmlns:w15="http://schemas.microsoft.com/office/word/2012/wordml" xmlns:w16cid="http://schemas.microsoft.com/office/word/2016/wordml/cid" xmlns:w16se="http://schemas.microsoft.com/office/word/2015/wordml/symex" xmlns:wpg="http://schemas.microsoft.com/office/word/2010/wordprocessingGroup" xmlns:wpi="http://schemas.microsoft.com/office/word/2010/wordprocessingInk" xmlns:wne="http://schemas.microsoft.com/office/word/2006/wordml" xmlns:wps="http://schemas.microsoft.com/office/word/2010/wordprocessingShape" mc:Ignorable="w14 w15 w16se w16cid wp14">
   <w:sdt>
     <w:sdtPr>
       <w:id w:val="-642810104"/>
@@ -22980,7 +22982,7 @@
     <w:sdtContent>
       <w:p>
         <w:pPr>
-          <w:pStyle w:val="Footer"/>
+          <w:pStyle w:val="a6"/>
           <w:jc w:val="center"/>
         </w:pPr>
         <w:r>
@@ -22996,7 +22998,7 @@
           <w:rPr>
             <w:noProof/>
           </w:rPr>
-          <w:t>2302</w:t>
+          <w:t>2278</w:t>
         </w:r>
         <w:r>
           <w:rPr>
@@ -23011,7 +23013,7 @@
 </file>
 
 <file path=word/footer2.xml><?xml version="1.0" encoding="utf-8"?>
-<w:ftr xmlns:wpc="http://schemas.microsoft.com/office/word/2010/wordprocessingCanvas" xmlns:mo="http://schemas.microsoft.com/office/mac/office/2008/main" xmlns:mc="http://schemas.openxmlformats.org/markup-compatibility/2006" xmlns:mv="urn:schemas-microsoft-com:mac:vml" xmlns:o="urn:schemas-microsoft-com:office:office" xmlns:r="http://schemas.openxmlformats.org/officeDocument/2006/relationships" xmlns:m="http://schemas.openxmlformats.org/officeDocument/2006/math" xmlns:v="urn:schemas-microsoft-com:vml" xmlns:wp14="http://schemas.microsoft.com/office/word/2010/wordprocessingDrawing" xmlns:wp="http://schemas.openxmlformats.org/drawingml/2006/wordprocessingDrawing" xmlns:w10="urn:schemas-microsoft-com:office:word" xmlns:w="http://schemas.openxmlformats.org/wordprocessingml/2006/main" xmlns:w14="http://schemas.microsoft.com/office/word/2010/wordml" xmlns:w15="http://schemas.microsoft.com/office/word/2012/wordml" xmlns:wpg="http://schemas.microsoft.com/office/word/2010/wordprocessingGroup" xmlns:wpi="http://schemas.microsoft.com/office/word/2010/wordprocessingInk" xmlns:wne="http://schemas.microsoft.com/office/word/2006/wordml" xmlns:wps="http://schemas.microsoft.com/office/word/2010/wordprocessingShape" mc:Ignorable="w14 w15 wp14">
+<w:ftr xmlns:wpc="http://schemas.microsoft.com/office/word/2010/wordprocessingCanvas" xmlns:cx="http://schemas.microsoft.com/office/drawing/2014/chartex" xmlns:cx1="http://schemas.microsoft.com/office/drawing/2015/9/8/chartex" xmlns:cx2="http://schemas.microsoft.com/office/drawing/2015/10/21/chartex" xmlns:cx3="http://schemas.microsoft.com/office/drawing/2016/5/9/chartex" xmlns:cx4="http://schemas.microsoft.com/office/drawing/2016/5/10/chartex" xmlns:cx5="http://schemas.microsoft.com/office/drawing/2016/5/11/chartex" xmlns:cx6="http://schemas.microsoft.com/office/drawing/2016/5/12/chartex" xmlns:cx7="http://schemas.microsoft.com/office/drawing/2016/5/13/chartex" xmlns:cx8="http://schemas.microsoft.com/office/drawing/2016/5/14/chartex" xmlns:mc="http://schemas.openxmlformats.org/markup-compatibility/2006" xmlns:aink="http://schemas.microsoft.com/office/drawing/2016/ink" xmlns:am3d="http://schemas.microsoft.com/office/drawing/2017/model3d" xmlns:o="urn:schemas-microsoft-com:office:office" xmlns:r="http://schemas.openxmlformats.org/officeDocument/2006/relationships" xmlns:m="http://schemas.openxmlformats.org/officeDocument/2006/math" xmlns:v="urn:schemas-microsoft-com:vml" xmlns:wp14="http://schemas.microsoft.com/office/word/2010/wordprocessingDrawing" xmlns:wp="http://schemas.openxmlformats.org/drawingml/2006/wordprocessingDrawing" xmlns:w10="urn:schemas-microsoft-com:office:word" xmlns:w="http://schemas.openxmlformats.org/wordprocessingml/2006/main" xmlns:w14="http://schemas.microsoft.com/office/word/2010/wordml" xmlns:w15="http://schemas.microsoft.com/office/word/2012/wordml" xmlns:w16cid="http://schemas.microsoft.com/office/word/2016/wordml/cid" xmlns:w16se="http://schemas.microsoft.com/office/word/2015/wordml/symex" xmlns:wpg="http://schemas.microsoft.com/office/word/2010/wordprocessingGroup" xmlns:wpi="http://schemas.microsoft.com/office/word/2010/wordprocessingInk" xmlns:wne="http://schemas.microsoft.com/office/word/2006/wordml" xmlns:wps="http://schemas.microsoft.com/office/word/2010/wordprocessingShape" mc:Ignorable="w14 w15 w16se w16cid wp14">
   <w:sdt>
     <w:sdtPr>
       <w:id w:val="-1493014799"/>
@@ -23024,7 +23026,7 @@
     <w:sdtContent>
       <w:p>
         <w:pPr>
-          <w:pStyle w:val="Footer"/>
+          <w:pStyle w:val="a6"/>
           <w:jc w:val="center"/>
         </w:pPr>
         <w:r>
@@ -23041,7 +23043,7 @@
             <w:noProof/>
             <w:lang w:val="zh-TW"/>
           </w:rPr>
-          <w:t>2305</w:t>
+          <w:t>2277</w:t>
         </w:r>
         <w:r>
           <w:fldChar w:fldCharType="end"/>
@@ -23053,7 +23055,7 @@
 </file>
 
 <file path=word/footnotes.xml><?xml version="1.0" encoding="utf-8"?>
-<w:footnotes xmlns:wpc="http://schemas.microsoft.com/office/word/2010/wordprocessingCanvas" xmlns:mo="http://schemas.microsoft.com/office/mac/office/2008/main" xmlns:mc="http://schemas.openxmlformats.org/markup-compatibility/2006" xmlns:mv="urn:schemas-microsoft-com:mac:vml" xmlns:o="urn:schemas-microsoft-com:office:office" xmlns:r="http://schemas.openxmlformats.org/officeDocument/2006/relationships" xmlns:m="http://schemas.openxmlformats.org/officeDocument/2006/math" xmlns:v="urn:schemas-microsoft-com:vml" xmlns:wp14="http://schemas.microsoft.com/office/word/2010/wordprocessingDrawing" xmlns:wp="http://schemas.openxmlformats.org/drawingml/2006/wordprocessingDrawing" xmlns:w10="urn:schemas-microsoft-com:office:word" xmlns:w="http://schemas.openxmlformats.org/wordprocessingml/2006/main" xmlns:w14="http://schemas.microsoft.com/office/word/2010/wordml" xmlns:w15="http://schemas.microsoft.com/office/word/2012/wordml" xmlns:wpg="http://schemas.microsoft.com/office/word/2010/wordprocessingGroup" xmlns:wpi="http://schemas.microsoft.com/office/word/2010/wordprocessingInk" xmlns:wne="http://schemas.microsoft.com/office/word/2006/wordml" xmlns:wps="http://schemas.microsoft.com/office/word/2010/wordprocessingShape" mc:Ignorable="w14 w15 wp14">
+<w:footnotes xmlns:wpc="http://schemas.microsoft.com/office/word/2010/wordprocessingCanvas" xmlns:cx="http://schemas.microsoft.com/office/drawing/2014/chartex" xmlns:cx1="http://schemas.microsoft.com/office/drawing/2015/9/8/chartex" xmlns:cx2="http://schemas.microsoft.com/office/drawing/2015/10/21/chartex" xmlns:cx3="http://schemas.microsoft.com/office/drawing/2016/5/9/chartex" xmlns:cx4="http://schemas.microsoft.com/office/drawing/2016/5/10/chartex" xmlns:cx5="http://schemas.microsoft.com/office/drawing/2016/5/11/chartex" xmlns:cx6="http://schemas.microsoft.com/office/drawing/2016/5/12/chartex" xmlns:cx7="http://schemas.microsoft.com/office/drawing/2016/5/13/chartex" xmlns:cx8="http://schemas.microsoft.com/office/drawing/2016/5/14/chartex" xmlns:mc="http://schemas.openxmlformats.org/markup-compatibility/2006" xmlns:aink="http://schemas.microsoft.com/office/drawing/2016/ink" xmlns:am3d="http://schemas.microsoft.com/office/drawing/2017/model3d" xmlns:o="urn:schemas-microsoft-com:office:office" xmlns:r="http://schemas.openxmlformats.org/officeDocument/2006/relationships" xmlns:m="http://schemas.openxmlformats.org/officeDocument/2006/math" xmlns:v="urn:schemas-microsoft-com:vml" xmlns:wp14="http://schemas.microsoft.com/office/word/2010/wordprocessingDrawing" xmlns:wp="http://schemas.openxmlformats.org/drawingml/2006/wordprocessingDrawing" xmlns:w10="urn:schemas-microsoft-com:office:word" xmlns:w="http://schemas.openxmlformats.org/wordprocessingml/2006/main" xmlns:w14="http://schemas.microsoft.com/office/word/2010/wordml" xmlns:w15="http://schemas.microsoft.com/office/word/2012/wordml" xmlns:w16cid="http://schemas.microsoft.com/office/word/2016/wordml/cid" xmlns:w16se="http://schemas.microsoft.com/office/word/2015/wordml/symex" xmlns:wpg="http://schemas.microsoft.com/office/word/2010/wordprocessingGroup" xmlns:wpi="http://schemas.microsoft.com/office/word/2010/wordprocessingInk" xmlns:wne="http://schemas.microsoft.com/office/word/2006/wordml" xmlns:wps="http://schemas.microsoft.com/office/word/2010/wordprocessingShape" mc:Ignorable="w14 w15 w16se w16cid wp14">
   <w:footnote w:type="separator" w:id="-1">
     <w:p>
       <w:r>
@@ -23071,7 +23073,7 @@
   <w:footnote w:id="1">
     <w:p>
       <w:pPr>
-        <w:pStyle w:val="FootnoteText"/>
+        <w:pStyle w:val="a3"/>
         <w:spacing w:line="300" w:lineRule="exact"/>
         <w:ind w:left="187" w:hangingChars="85" w:hanging="187"/>
         <w:jc w:val="both"/>
@@ -23082,7 +23084,7 @@
       </w:pPr>
       <w:r>
         <w:rPr>
-          <w:rStyle w:val="FootnoteReference"/>
+          <w:rStyle w:val="a5"/>
           <w:sz w:val="22"/>
           <w:szCs w:val="22"/>
         </w:rPr>
@@ -23166,7 +23168,7 @@
   <w:footnote w:id="2">
     <w:p>
       <w:pPr>
-        <w:pStyle w:val="FootnoteText"/>
+        <w:pStyle w:val="a3"/>
         <w:spacing w:line="300" w:lineRule="exact"/>
         <w:ind w:left="187" w:hangingChars="85" w:hanging="187"/>
         <w:jc w:val="both"/>
@@ -23177,7 +23179,7 @@
       </w:pPr>
       <w:r>
         <w:rPr>
-          <w:rStyle w:val="FootnoteReference"/>
+          <w:rStyle w:val="a5"/>
           <w:sz w:val="22"/>
           <w:szCs w:val="22"/>
         </w:rPr>
@@ -23234,7 +23236,7 @@
   <w:footnote w:id="3">
     <w:p>
       <w:pPr>
-        <w:pStyle w:val="FootnoteText"/>
+        <w:pStyle w:val="a3"/>
         <w:spacing w:line="300" w:lineRule="exact"/>
         <w:ind w:left="187" w:hangingChars="85" w:hanging="187"/>
         <w:jc w:val="both"/>
@@ -23245,7 +23247,7 @@
       </w:pPr>
       <w:r>
         <w:rPr>
-          <w:rStyle w:val="FootnoteReference"/>
+          <w:rStyle w:val="a5"/>
           <w:sz w:val="22"/>
           <w:szCs w:val="22"/>
         </w:rPr>
@@ -23302,7 +23304,7 @@
   <w:footnote w:id="4">
     <w:p>
       <w:pPr>
-        <w:pStyle w:val="FootnoteText"/>
+        <w:pStyle w:val="a3"/>
         <w:spacing w:line="300" w:lineRule="exact"/>
         <w:ind w:left="187" w:hangingChars="85" w:hanging="187"/>
         <w:jc w:val="both"/>
@@ -23314,7 +23316,7 @@
       </w:pPr>
       <w:r>
         <w:rPr>
-          <w:rStyle w:val="FootnoteReference"/>
+          <w:rStyle w:val="a5"/>
           <w:sz w:val="22"/>
           <w:szCs w:val="22"/>
         </w:rPr>
@@ -23378,7 +23380,7 @@
     </w:p>
     <w:p>
       <w:pPr>
-        <w:pStyle w:val="FootnoteText"/>
+        <w:pStyle w:val="a3"/>
         <w:spacing w:line="300" w:lineRule="exact"/>
         <w:ind w:leftChars="75" w:left="180"/>
         <w:jc w:val="both"/>
@@ -23476,7 +23478,7 @@
   <w:footnote w:id="5">
     <w:p>
       <w:pPr>
-        <w:pStyle w:val="FootnoteText"/>
+        <w:pStyle w:val="a3"/>
         <w:spacing w:line="300" w:lineRule="exact"/>
         <w:ind w:left="187" w:hangingChars="85" w:hanging="187"/>
         <w:jc w:val="both"/>
@@ -23487,7 +23489,7 @@
       </w:pPr>
       <w:r>
         <w:rPr>
-          <w:rStyle w:val="FootnoteReference"/>
+          <w:rStyle w:val="a5"/>
           <w:sz w:val="22"/>
           <w:szCs w:val="22"/>
         </w:rPr>
@@ -23621,7 +23623,7 @@
   <w:footnote w:id="6">
     <w:p>
       <w:pPr>
-        <w:pStyle w:val="FootnoteText"/>
+        <w:pStyle w:val="a3"/>
         <w:spacing w:line="300" w:lineRule="exact"/>
         <w:ind w:left="187" w:hangingChars="85" w:hanging="187"/>
         <w:jc w:val="both"/>
@@ -23632,7 +23634,7 @@
       </w:pPr>
       <w:r>
         <w:rPr>
-          <w:rStyle w:val="FootnoteReference"/>
+          <w:rStyle w:val="a5"/>
           <w:sz w:val="22"/>
           <w:szCs w:val="22"/>
         </w:rPr>
@@ -23716,7 +23718,7 @@
   <w:footnote w:id="7">
     <w:p>
       <w:pPr>
-        <w:pStyle w:val="FootnoteText"/>
+        <w:pStyle w:val="a3"/>
         <w:spacing w:line="300" w:lineRule="exact"/>
         <w:ind w:left="187" w:hangingChars="85" w:hanging="187"/>
         <w:jc w:val="both"/>
@@ -23727,7 +23729,7 @@
       </w:pPr>
       <w:r>
         <w:rPr>
-          <w:rStyle w:val="FootnoteReference"/>
+          <w:rStyle w:val="a5"/>
           <w:sz w:val="22"/>
           <w:szCs w:val="22"/>
         </w:rPr>
@@ -23811,7 +23813,7 @@
   <w:footnote w:id="8">
     <w:p>
       <w:pPr>
-        <w:pStyle w:val="FootnoteText"/>
+        <w:pStyle w:val="a3"/>
         <w:spacing w:line="300" w:lineRule="exact"/>
         <w:ind w:left="187" w:hangingChars="85" w:hanging="187"/>
         <w:jc w:val="both"/>
@@ -23822,7 +23824,7 @@
       </w:pPr>
       <w:r>
         <w:rPr>
-          <w:rStyle w:val="FootnoteReference"/>
+          <w:rStyle w:val="a5"/>
           <w:sz w:val="22"/>
           <w:szCs w:val="22"/>
         </w:rPr>
@@ -23886,7 +23888,7 @@
     </w:p>
     <w:p>
       <w:pPr>
-        <w:pStyle w:val="FootnoteText"/>
+        <w:pStyle w:val="a3"/>
         <w:spacing w:line="300" w:lineRule="exact"/>
         <w:ind w:leftChars="75" w:left="180"/>
         <w:jc w:val="both"/>
@@ -23913,7 +23915,7 @@
     </w:p>
     <w:p>
       <w:pPr>
-        <w:pStyle w:val="FootnoteText"/>
+        <w:pStyle w:val="a3"/>
         <w:spacing w:line="300" w:lineRule="exact"/>
         <w:ind w:leftChars="75" w:left="180"/>
         <w:jc w:val="both"/>
@@ -24005,7 +24007,7 @@
     </w:p>
     <w:p>
       <w:pPr>
-        <w:pStyle w:val="FootnoteText"/>
+        <w:pStyle w:val="a3"/>
         <w:spacing w:line="300" w:lineRule="exact"/>
         <w:ind w:leftChars="75" w:left="180"/>
         <w:jc w:val="both"/>
@@ -24075,7 +24077,7 @@
   <w:footnote w:id="9">
     <w:p>
       <w:pPr>
-        <w:pStyle w:val="FootnoteText"/>
+        <w:pStyle w:val="a3"/>
         <w:spacing w:line="300" w:lineRule="exact"/>
         <w:ind w:left="187" w:hangingChars="85" w:hanging="187"/>
         <w:jc w:val="both"/>
@@ -24086,7 +24088,7 @@
       </w:pPr>
       <w:r>
         <w:rPr>
-          <w:rStyle w:val="FootnoteReference"/>
+          <w:rStyle w:val="a5"/>
           <w:sz w:val="22"/>
           <w:szCs w:val="22"/>
         </w:rPr>
@@ -24170,7 +24172,7 @@
   <w:footnote w:id="10">
     <w:p>
       <w:pPr>
-        <w:pStyle w:val="FootnoteText"/>
+        <w:pStyle w:val="a3"/>
         <w:spacing w:line="300" w:lineRule="exact"/>
         <w:ind w:left="253" w:hangingChars="115" w:hanging="253"/>
         <w:jc w:val="both"/>
@@ -24181,7 +24183,7 @@
       </w:pPr>
       <w:r>
         <w:rPr>
-          <w:rStyle w:val="FootnoteReference"/>
+          <w:rStyle w:val="a5"/>
           <w:sz w:val="22"/>
           <w:szCs w:val="22"/>
         </w:rPr>
@@ -24245,7 +24247,7 @@
     </w:p>
     <w:p>
       <w:pPr>
-        <w:pStyle w:val="FootnoteText"/>
+        <w:pStyle w:val="a3"/>
         <w:spacing w:line="300" w:lineRule="exact"/>
         <w:ind w:leftChars="105" w:left="252"/>
         <w:jc w:val="both"/>
@@ -24272,7 +24274,7 @@
     </w:p>
     <w:p>
       <w:pPr>
-        <w:pStyle w:val="FootnoteText"/>
+        <w:pStyle w:val="a3"/>
         <w:spacing w:line="300" w:lineRule="exact"/>
         <w:ind w:leftChars="105" w:left="252"/>
         <w:jc w:val="both"/>
@@ -24348,7 +24350,7 @@
   <w:footnote w:id="11">
     <w:p>
       <w:pPr>
-        <w:pStyle w:val="FootnoteText"/>
+        <w:pStyle w:val="a3"/>
         <w:spacing w:line="300" w:lineRule="exact"/>
         <w:ind w:left="253" w:hangingChars="115" w:hanging="253"/>
         <w:jc w:val="both"/>
@@ -24359,7 +24361,7 @@
       </w:pPr>
       <w:r>
         <w:rPr>
-          <w:rStyle w:val="FootnoteReference"/>
+          <w:rStyle w:val="a5"/>
           <w:sz w:val="22"/>
           <w:szCs w:val="22"/>
         </w:rPr>
@@ -24443,7 +24445,7 @@
   <w:footnote w:id="12">
     <w:p>
       <w:pPr>
-        <w:pStyle w:val="FootnoteText"/>
+        <w:pStyle w:val="a3"/>
         <w:spacing w:line="300" w:lineRule="exact"/>
         <w:ind w:left="253" w:hangingChars="115" w:hanging="253"/>
         <w:jc w:val="both"/>
@@ -24454,7 +24456,7 @@
       </w:pPr>
       <w:r>
         <w:rPr>
-          <w:rStyle w:val="FootnoteReference"/>
+          <w:rStyle w:val="a5"/>
           <w:sz w:val="22"/>
           <w:szCs w:val="22"/>
         </w:rPr>
@@ -24580,7 +24582,7 @@
   <w:footnote w:id="13">
     <w:p>
       <w:pPr>
-        <w:pStyle w:val="FootnoteText"/>
+        <w:pStyle w:val="a3"/>
         <w:spacing w:line="300" w:lineRule="exact"/>
         <w:ind w:left="253" w:hangingChars="115" w:hanging="253"/>
         <w:jc w:val="both"/>
@@ -24591,7 +24593,7 @@
       </w:pPr>
       <w:r>
         <w:rPr>
-          <w:rStyle w:val="FootnoteReference"/>
+          <w:rStyle w:val="a5"/>
           <w:sz w:val="22"/>
           <w:szCs w:val="22"/>
         </w:rPr>
@@ -24675,7 +24677,7 @@
   <w:footnote w:id="14">
     <w:p>
       <w:pPr>
-        <w:pStyle w:val="FootnoteText"/>
+        <w:pStyle w:val="a3"/>
         <w:spacing w:line="300" w:lineRule="exact"/>
         <w:ind w:left="253" w:hangingChars="115" w:hanging="253"/>
         <w:jc w:val="both"/>
@@ -24686,7 +24688,7 @@
       </w:pPr>
       <w:r>
         <w:rPr>
-          <w:rStyle w:val="FootnoteReference"/>
+          <w:rStyle w:val="a5"/>
           <w:sz w:val="22"/>
           <w:szCs w:val="22"/>
         </w:rPr>
@@ -24770,7 +24772,7 @@
   <w:footnote w:id="15">
     <w:p>
       <w:pPr>
-        <w:pStyle w:val="FootnoteText"/>
+        <w:pStyle w:val="a3"/>
         <w:spacing w:line="300" w:lineRule="exact"/>
         <w:ind w:left="253" w:hangingChars="115" w:hanging="253"/>
         <w:jc w:val="both"/>
@@ -24781,7 +24783,7 @@
       </w:pPr>
       <w:r>
         <w:rPr>
-          <w:rStyle w:val="FootnoteReference"/>
+          <w:rStyle w:val="a5"/>
           <w:sz w:val="22"/>
           <w:szCs w:val="22"/>
         </w:rPr>
@@ -24845,7 +24847,7 @@
     </w:p>
     <w:p>
       <w:pPr>
-        <w:pStyle w:val="FootnoteText"/>
+        <w:pStyle w:val="a3"/>
         <w:spacing w:line="300" w:lineRule="exact"/>
         <w:ind w:leftChars="105" w:left="252"/>
         <w:jc w:val="both"/>
@@ -24927,7 +24929,7 @@
   <w:footnote w:id="16">
     <w:p>
       <w:pPr>
-        <w:pStyle w:val="FootnoteText"/>
+        <w:pStyle w:val="a3"/>
         <w:spacing w:line="300" w:lineRule="exact"/>
         <w:ind w:left="253" w:hangingChars="115" w:hanging="253"/>
         <w:jc w:val="both"/>
@@ -24938,7 +24940,7 @@
       </w:pPr>
       <w:r>
         <w:rPr>
-          <w:rStyle w:val="FootnoteReference"/>
+          <w:rStyle w:val="a5"/>
           <w:sz w:val="22"/>
           <w:szCs w:val="22"/>
         </w:rPr>
@@ -25002,7 +25004,7 @@
     </w:p>
     <w:p>
       <w:pPr>
-        <w:pStyle w:val="FootnoteText"/>
+        <w:pStyle w:val="a3"/>
         <w:spacing w:line="300" w:lineRule="exact"/>
         <w:ind w:leftChars="105" w:left="252"/>
         <w:jc w:val="both"/>
@@ -25076,7 +25078,7 @@
   <w:footnote w:id="17">
     <w:p>
       <w:pPr>
-        <w:pStyle w:val="FootnoteText"/>
+        <w:pStyle w:val="a3"/>
         <w:spacing w:line="300" w:lineRule="exact"/>
         <w:ind w:left="253" w:hangingChars="115" w:hanging="253"/>
         <w:jc w:val="both"/>
@@ -25087,7 +25089,7 @@
       </w:pPr>
       <w:r>
         <w:rPr>
-          <w:rStyle w:val="FootnoteReference"/>
+          <w:rStyle w:val="a5"/>
           <w:sz w:val="22"/>
           <w:szCs w:val="22"/>
         </w:rPr>
@@ -25151,7 +25153,7 @@
     </w:p>
     <w:p>
       <w:pPr>
-        <w:pStyle w:val="FootnoteText"/>
+        <w:pStyle w:val="a3"/>
         <w:spacing w:line="300" w:lineRule="exact"/>
         <w:ind w:leftChars="105" w:left="252"/>
         <w:jc w:val="both"/>
@@ -25233,7 +25235,7 @@
   <w:footnote w:id="18">
     <w:p>
       <w:pPr>
-        <w:pStyle w:val="FootnoteText"/>
+        <w:pStyle w:val="a3"/>
         <w:spacing w:line="0" w:lineRule="atLeast"/>
         <w:ind w:left="253" w:hangingChars="115" w:hanging="253"/>
         <w:jc w:val="both"/>
@@ -25244,7 +25246,7 @@
       </w:pPr>
       <w:r>
         <w:rPr>
-          <w:rStyle w:val="FootnoteReference"/>
+          <w:rStyle w:val="a5"/>
           <w:sz w:val="22"/>
           <w:szCs w:val="22"/>
         </w:rPr>
@@ -25328,7 +25330,7 @@
   <w:footnote w:id="19">
     <w:p>
       <w:pPr>
-        <w:pStyle w:val="FootnoteText"/>
+        <w:pStyle w:val="a3"/>
         <w:spacing w:line="0" w:lineRule="atLeast"/>
         <w:ind w:left="253" w:hangingChars="115" w:hanging="253"/>
         <w:jc w:val="both"/>
@@ -25339,7 +25341,7 @@
       </w:pPr>
       <w:r>
         <w:rPr>
-          <w:rStyle w:val="FootnoteReference"/>
+          <w:rStyle w:val="a5"/>
           <w:sz w:val="22"/>
           <w:szCs w:val="22"/>
         </w:rPr>
@@ -25490,7 +25492,7 @@
   <w:footnote w:id="20">
     <w:p>
       <w:pPr>
-        <w:pStyle w:val="FootnoteText"/>
+        <w:pStyle w:val="a3"/>
         <w:spacing w:line="0" w:lineRule="atLeast"/>
         <w:ind w:left="253" w:hangingChars="115" w:hanging="253"/>
         <w:jc w:val="both"/>
@@ -25501,7 +25503,7 @@
       </w:pPr>
       <w:r>
         <w:rPr>
-          <w:rStyle w:val="FootnoteReference"/>
+          <w:rStyle w:val="a5"/>
           <w:sz w:val="22"/>
           <w:szCs w:val="22"/>
         </w:rPr>
@@ -25565,7 +25567,7 @@
     </w:p>
     <w:p>
       <w:pPr>
-        <w:pStyle w:val="FootnoteText"/>
+        <w:pStyle w:val="a3"/>
         <w:ind w:leftChars="105" w:left="252"/>
         <w:jc w:val="both"/>
         <w:rPr>
@@ -25652,7 +25654,7 @@
   <w:footnote w:id="21">
     <w:p>
       <w:pPr>
-        <w:pStyle w:val="FootnoteText"/>
+        <w:pStyle w:val="a3"/>
         <w:spacing w:line="0" w:lineRule="atLeast"/>
         <w:ind w:left="253" w:hangingChars="115" w:hanging="253"/>
         <w:jc w:val="both"/>
@@ -25663,7 +25665,7 @@
       </w:pPr>
       <w:r>
         <w:rPr>
-          <w:rStyle w:val="FootnoteReference"/>
+          <w:rStyle w:val="a5"/>
           <w:sz w:val="22"/>
           <w:szCs w:val="22"/>
         </w:rPr>
@@ -25747,7 +25749,7 @@
   <w:footnote w:id="22">
     <w:p>
       <w:pPr>
-        <w:pStyle w:val="FootnoteText"/>
+        <w:pStyle w:val="a3"/>
         <w:spacing w:line="0" w:lineRule="atLeast"/>
         <w:ind w:left="253" w:hangingChars="115" w:hanging="253"/>
         <w:jc w:val="both"/>
@@ -25758,7 +25760,7 @@
       </w:pPr>
       <w:r>
         <w:rPr>
-          <w:rStyle w:val="FootnoteReference"/>
+          <w:rStyle w:val="a5"/>
           <w:sz w:val="22"/>
           <w:szCs w:val="22"/>
         </w:rPr>
@@ -25822,7 +25824,7 @@
     </w:p>
     <w:p>
       <w:pPr>
-        <w:pStyle w:val="FootnoteText"/>
+        <w:pStyle w:val="a3"/>
         <w:ind w:leftChars="105" w:left="252"/>
         <w:jc w:val="both"/>
         <w:rPr>
@@ -25903,7 +25905,7 @@
   <w:footnote w:id="23">
     <w:p>
       <w:pPr>
-        <w:pStyle w:val="FootnoteText"/>
+        <w:pStyle w:val="a3"/>
         <w:spacing w:line="0" w:lineRule="atLeast"/>
         <w:ind w:left="253" w:hangingChars="115" w:hanging="253"/>
         <w:jc w:val="both"/>
@@ -25914,7 +25916,7 @@
       </w:pPr>
       <w:r>
         <w:rPr>
-          <w:rStyle w:val="FootnoteReference"/>
+          <w:rStyle w:val="a5"/>
           <w:sz w:val="22"/>
           <w:szCs w:val="22"/>
         </w:rPr>
@@ -26011,7 +26013,7 @@
       </w:pPr>
       <w:r>
         <w:rPr>
-          <w:rStyle w:val="FootnoteReference"/>
+          <w:rStyle w:val="a5"/>
           <w:sz w:val="22"/>
           <w:szCs w:val="22"/>
         </w:rPr>
@@ -26343,7 +26345,7 @@
   <w:footnote w:id="25">
     <w:p>
       <w:pPr>
-        <w:pStyle w:val="FootnoteText"/>
+        <w:pStyle w:val="a3"/>
         <w:spacing w:line="0" w:lineRule="atLeast"/>
         <w:ind w:left="253" w:hangingChars="115" w:hanging="253"/>
         <w:jc w:val="both"/>
@@ -26354,7 +26356,7 @@
       </w:pPr>
       <w:r>
         <w:rPr>
-          <w:rStyle w:val="FootnoteReference"/>
+          <w:rStyle w:val="a5"/>
           <w:sz w:val="22"/>
           <w:szCs w:val="22"/>
         </w:rPr>
@@ -26438,7 +26440,7 @@
   <w:footnote w:id="26">
     <w:p>
       <w:pPr>
-        <w:pStyle w:val="FootnoteText"/>
+        <w:pStyle w:val="a3"/>
         <w:spacing w:line="0" w:lineRule="atLeast"/>
         <w:ind w:left="253" w:hangingChars="115" w:hanging="253"/>
         <w:jc w:val="both"/>
@@ -26449,7 +26451,7 @@
       </w:pPr>
       <w:r>
         <w:rPr>
-          <w:rStyle w:val="FootnoteReference"/>
+          <w:rStyle w:val="a5"/>
           <w:sz w:val="22"/>
           <w:szCs w:val="22"/>
         </w:rPr>
@@ -27199,7 +27201,7 @@
   <w:footnote w:id="27">
     <w:p>
       <w:pPr>
-        <w:pStyle w:val="FootnoteText"/>
+        <w:pStyle w:val="a3"/>
         <w:spacing w:line="0" w:lineRule="atLeast"/>
         <w:ind w:left="253" w:hangingChars="115" w:hanging="253"/>
         <w:jc w:val="both"/>
@@ -27210,7 +27212,7 @@
       </w:pPr>
       <w:r>
         <w:rPr>
-          <w:rStyle w:val="FootnoteReference"/>
+          <w:rStyle w:val="a5"/>
           <w:sz w:val="22"/>
           <w:szCs w:val="22"/>
         </w:rPr>
@@ -27294,7 +27296,7 @@
   <w:footnote w:id="28">
     <w:p>
       <w:pPr>
-        <w:pStyle w:val="FootnoteText"/>
+        <w:pStyle w:val="a3"/>
         <w:spacing w:line="0" w:lineRule="atLeast"/>
         <w:ind w:left="253" w:hangingChars="115" w:hanging="253"/>
         <w:jc w:val="both"/>
@@ -27305,7 +27307,7 @@
       </w:pPr>
       <w:r>
         <w:rPr>
-          <w:rStyle w:val="FootnoteReference"/>
+          <w:rStyle w:val="a5"/>
           <w:sz w:val="22"/>
           <w:szCs w:val="22"/>
         </w:rPr>
@@ -27389,7 +27391,7 @@
   <w:footnote w:id="29">
     <w:p>
       <w:pPr>
-        <w:pStyle w:val="FootnoteText"/>
+        <w:pStyle w:val="a3"/>
         <w:spacing w:line="0" w:lineRule="atLeast"/>
         <w:ind w:left="253" w:hangingChars="115" w:hanging="253"/>
         <w:jc w:val="both"/>
@@ -27400,7 +27402,7 @@
       </w:pPr>
       <w:r>
         <w:rPr>
-          <w:rStyle w:val="FootnoteReference"/>
+          <w:rStyle w:val="a5"/>
           <w:sz w:val="22"/>
           <w:szCs w:val="22"/>
         </w:rPr>
@@ -27484,7 +27486,7 @@
   <w:footnote w:id="30">
     <w:p>
       <w:pPr>
-        <w:pStyle w:val="FootnoteText"/>
+        <w:pStyle w:val="a3"/>
         <w:spacing w:line="0" w:lineRule="atLeast"/>
         <w:ind w:left="253" w:hangingChars="115" w:hanging="253"/>
         <w:jc w:val="both"/>
@@ -27495,7 +27497,7 @@
       </w:pPr>
       <w:r>
         <w:rPr>
-          <w:rStyle w:val="FootnoteReference"/>
+          <w:rStyle w:val="a5"/>
           <w:sz w:val="22"/>
           <w:szCs w:val="22"/>
         </w:rPr>
@@ -27587,7 +27589,7 @@
   <w:footnote w:id="31">
     <w:p>
       <w:pPr>
-        <w:pStyle w:val="FootnoteText"/>
+        <w:pStyle w:val="a3"/>
         <w:spacing w:line="0" w:lineRule="atLeast"/>
         <w:ind w:left="792" w:hangingChars="360" w:hanging="792"/>
         <w:jc w:val="both"/>
@@ -27598,7 +27600,7 @@
       </w:pPr>
       <w:r>
         <w:rPr>
-          <w:rStyle w:val="FootnoteReference"/>
+          <w:rStyle w:val="a5"/>
           <w:sz w:val="22"/>
           <w:szCs w:val="22"/>
         </w:rPr>
@@ -27675,7 +27677,7 @@
     </w:p>
     <w:p>
       <w:pPr>
-        <w:pStyle w:val="FootnoteText"/>
+        <w:pStyle w:val="a3"/>
         <w:ind w:leftChars="330" w:left="792"/>
         <w:jc w:val="both"/>
         <w:rPr>
@@ -27911,7 +27913,7 @@
     </w:p>
     <w:p>
       <w:pPr>
-        <w:pStyle w:val="FootnoteText"/>
+        <w:pStyle w:val="a3"/>
         <w:spacing w:line="0" w:lineRule="atLeast"/>
         <w:ind w:leftChars="105" w:left="802" w:hangingChars="250" w:hanging="550"/>
         <w:jc w:val="both"/>
@@ -27994,7 +27996,7 @@
     </w:p>
     <w:p>
       <w:pPr>
-        <w:pStyle w:val="FootnoteText"/>
+        <w:pStyle w:val="a3"/>
         <w:ind w:leftChars="330" w:left="792"/>
         <w:jc w:val="both"/>
         <w:rPr>
@@ -28148,7 +28150,7 @@
     </w:p>
     <w:p>
       <w:pPr>
-        <w:pStyle w:val="FootnoteText"/>
+        <w:pStyle w:val="a3"/>
         <w:spacing w:line="0" w:lineRule="atLeast"/>
         <w:ind w:leftChars="105" w:left="802" w:hangingChars="250" w:hanging="550"/>
         <w:jc w:val="both"/>
@@ -28283,7 +28285,7 @@
   <w:footnote w:id="32">
     <w:p>
       <w:pPr>
-        <w:pStyle w:val="FootnoteText"/>
+        <w:pStyle w:val="a3"/>
         <w:spacing w:line="0" w:lineRule="atLeast"/>
         <w:ind w:left="253" w:hangingChars="115" w:hanging="253"/>
         <w:jc w:val="both"/>
@@ -28294,7 +28296,7 @@
       </w:pPr>
       <w:r>
         <w:rPr>
-          <w:rStyle w:val="FootnoteReference"/>
+          <w:rStyle w:val="a5"/>
           <w:sz w:val="22"/>
           <w:szCs w:val="22"/>
         </w:rPr>
@@ -28378,7 +28380,7 @@
   <w:footnote w:id="33">
     <w:p>
       <w:pPr>
-        <w:pStyle w:val="FootnoteText"/>
+        <w:pStyle w:val="a3"/>
         <w:spacing w:line="0" w:lineRule="atLeast"/>
         <w:ind w:left="253" w:hangingChars="115" w:hanging="253"/>
         <w:jc w:val="both"/>
@@ -28389,7 +28391,7 @@
       </w:pPr>
       <w:r>
         <w:rPr>
-          <w:rStyle w:val="FootnoteReference"/>
+          <w:rStyle w:val="a5"/>
           <w:sz w:val="22"/>
           <w:szCs w:val="22"/>
         </w:rPr>
@@ -28473,7 +28475,7 @@
   <w:footnote w:id="34">
     <w:p>
       <w:pPr>
-        <w:pStyle w:val="FootnoteText"/>
+        <w:pStyle w:val="a3"/>
         <w:spacing w:line="0" w:lineRule="atLeast"/>
         <w:ind w:left="253" w:hangingChars="115" w:hanging="253"/>
         <w:jc w:val="both"/>
@@ -28484,7 +28486,7 @@
       </w:pPr>
       <w:r>
         <w:rPr>
-          <w:rStyle w:val="FootnoteReference"/>
+          <w:rStyle w:val="a5"/>
           <w:sz w:val="22"/>
           <w:szCs w:val="22"/>
         </w:rPr>
@@ -28576,7 +28578,7 @@
   <w:footnote w:id="35">
     <w:p>
       <w:pPr>
-        <w:pStyle w:val="FootnoteText"/>
+        <w:pStyle w:val="a3"/>
         <w:spacing w:line="0" w:lineRule="atLeast"/>
         <w:ind w:left="253" w:hangingChars="115" w:hanging="253"/>
         <w:jc w:val="both"/>
@@ -28587,7 +28589,7 @@
       </w:pPr>
       <w:r>
         <w:rPr>
-          <w:rStyle w:val="FootnoteReference"/>
+          <w:rStyle w:val="a5"/>
           <w:sz w:val="22"/>
           <w:szCs w:val="22"/>
         </w:rPr>
@@ -28689,7 +28691,7 @@
   <w:footnote w:id="36">
     <w:p>
       <w:pPr>
-        <w:pStyle w:val="FootnoteText"/>
+        <w:pStyle w:val="a3"/>
         <w:spacing w:line="0" w:lineRule="atLeast"/>
         <w:ind w:left="253" w:hangingChars="115" w:hanging="253"/>
         <w:jc w:val="both"/>
@@ -28700,7 +28702,7 @@
       </w:pPr>
       <w:r>
         <w:rPr>
-          <w:rStyle w:val="FootnoteReference"/>
+          <w:rStyle w:val="a5"/>
           <w:sz w:val="22"/>
           <w:szCs w:val="22"/>
         </w:rPr>
@@ -28784,7 +28786,7 @@
   <w:footnote w:id="37">
     <w:p>
       <w:pPr>
-        <w:pStyle w:val="FootnoteText"/>
+        <w:pStyle w:val="a3"/>
         <w:spacing w:line="0" w:lineRule="atLeast"/>
         <w:ind w:left="253" w:hangingChars="115" w:hanging="253"/>
         <w:jc w:val="both"/>
@@ -28795,7 +28797,7 @@
       </w:pPr>
       <w:r>
         <w:rPr>
-          <w:rStyle w:val="FootnoteReference"/>
+          <w:rStyle w:val="a5"/>
           <w:sz w:val="22"/>
           <w:szCs w:val="22"/>
         </w:rPr>
@@ -28879,7 +28881,7 @@
   <w:footnote w:id="38">
     <w:p>
       <w:pPr>
-        <w:pStyle w:val="FootnoteText"/>
+        <w:pStyle w:val="a3"/>
         <w:spacing w:line="0" w:lineRule="atLeast"/>
         <w:ind w:left="253" w:hangingChars="115" w:hanging="253"/>
         <w:jc w:val="both"/>
@@ -28890,7 +28892,7 @@
       </w:pPr>
       <w:r>
         <w:rPr>
-          <w:rStyle w:val="FootnoteReference"/>
+          <w:rStyle w:val="a5"/>
           <w:sz w:val="22"/>
           <w:szCs w:val="22"/>
         </w:rPr>
@@ -28974,7 +28976,7 @@
   <w:footnote w:id="39">
     <w:p>
       <w:pPr>
-        <w:pStyle w:val="FootnoteText"/>
+        <w:pStyle w:val="a3"/>
         <w:spacing w:line="0" w:lineRule="atLeast"/>
         <w:ind w:left="253" w:hangingChars="115" w:hanging="253"/>
         <w:jc w:val="both"/>
@@ -28985,7 +28987,7 @@
       </w:pPr>
       <w:r>
         <w:rPr>
-          <w:rStyle w:val="FootnoteReference"/>
+          <w:rStyle w:val="a5"/>
           <w:sz w:val="22"/>
           <w:szCs w:val="22"/>
         </w:rPr>
@@ -29069,7 +29071,7 @@
   <w:footnote w:id="40">
     <w:p>
       <w:pPr>
-        <w:pStyle w:val="FootnoteText"/>
+        <w:pStyle w:val="a3"/>
         <w:spacing w:line="0" w:lineRule="atLeast"/>
         <w:ind w:left="253" w:hangingChars="115" w:hanging="253"/>
         <w:jc w:val="both"/>
@@ -29080,7 +29082,7 @@
       </w:pPr>
       <w:r>
         <w:rPr>
-          <w:rStyle w:val="FootnoteReference"/>
+          <w:rStyle w:val="a5"/>
           <w:sz w:val="22"/>
           <w:szCs w:val="22"/>
         </w:rPr>
@@ -29172,7 +29174,7 @@
   <w:footnote w:id="41">
     <w:p>
       <w:pPr>
-        <w:pStyle w:val="FootnoteText"/>
+        <w:pStyle w:val="a3"/>
         <w:spacing w:line="0" w:lineRule="atLeast"/>
         <w:ind w:left="253" w:hangingChars="115" w:hanging="253"/>
         <w:jc w:val="both"/>
@@ -29183,7 +29185,7 @@
       </w:pPr>
       <w:r>
         <w:rPr>
-          <w:rStyle w:val="FootnoteReference"/>
+          <w:rStyle w:val="a5"/>
           <w:sz w:val="22"/>
           <w:szCs w:val="22"/>
         </w:rPr>
@@ -29336,7 +29338,7 @@
   <w:footnote w:id="42">
     <w:p>
       <w:pPr>
-        <w:pStyle w:val="FootnoteText"/>
+        <w:pStyle w:val="a3"/>
         <w:spacing w:line="0" w:lineRule="atLeast"/>
         <w:ind w:left="253" w:hangingChars="115" w:hanging="253"/>
         <w:jc w:val="both"/>
@@ -29347,7 +29349,7 @@
       </w:pPr>
       <w:r>
         <w:rPr>
-          <w:rStyle w:val="FootnoteReference"/>
+          <w:rStyle w:val="a5"/>
           <w:sz w:val="22"/>
           <w:szCs w:val="22"/>
         </w:rPr>
@@ -29431,7 +29433,7 @@
   <w:footnote w:id="43">
     <w:p>
       <w:pPr>
-        <w:pStyle w:val="FootnoteText"/>
+        <w:pStyle w:val="a3"/>
         <w:spacing w:line="0" w:lineRule="atLeast"/>
         <w:ind w:left="253" w:hangingChars="115" w:hanging="253"/>
         <w:jc w:val="both"/>
@@ -29442,7 +29444,7 @@
       </w:pPr>
       <w:r>
         <w:rPr>
-          <w:rStyle w:val="FootnoteReference"/>
+          <w:rStyle w:val="a5"/>
           <w:sz w:val="22"/>
           <w:szCs w:val="22"/>
         </w:rPr>
@@ -29526,7 +29528,7 @@
   <w:footnote w:id="44">
     <w:p>
       <w:pPr>
-        <w:pStyle w:val="FootnoteText"/>
+        <w:pStyle w:val="a3"/>
         <w:spacing w:line="0" w:lineRule="atLeast"/>
         <w:ind w:left="253" w:hangingChars="115" w:hanging="253"/>
         <w:jc w:val="both"/>
@@ -29537,7 +29539,7 @@
       </w:pPr>
       <w:r>
         <w:rPr>
-          <w:rStyle w:val="FootnoteReference"/>
+          <w:rStyle w:val="a5"/>
           <w:sz w:val="22"/>
           <w:szCs w:val="22"/>
         </w:rPr>
@@ -29621,7 +29623,7 @@
   <w:footnote w:id="45">
     <w:p>
       <w:pPr>
-        <w:pStyle w:val="FootnoteText"/>
+        <w:pStyle w:val="a3"/>
         <w:spacing w:line="0" w:lineRule="atLeast"/>
         <w:ind w:left="253" w:hangingChars="115" w:hanging="253"/>
         <w:jc w:val="both"/>
@@ -29632,7 +29634,7 @@
       </w:pPr>
       <w:r>
         <w:rPr>
-          <w:rStyle w:val="FootnoteReference"/>
+          <w:rStyle w:val="a5"/>
           <w:sz w:val="22"/>
           <w:szCs w:val="22"/>
         </w:rPr>
@@ -29716,7 +29718,7 @@
   <w:footnote w:id="46">
     <w:p>
       <w:pPr>
-        <w:pStyle w:val="FootnoteText"/>
+        <w:pStyle w:val="a3"/>
         <w:spacing w:line="0" w:lineRule="atLeast"/>
         <w:ind w:left="253" w:hangingChars="115" w:hanging="253"/>
         <w:jc w:val="both"/>
@@ -29727,7 +29729,7 @@
       </w:pPr>
       <w:r>
         <w:rPr>
-          <w:rStyle w:val="FootnoteReference"/>
+          <w:rStyle w:val="a5"/>
           <w:sz w:val="22"/>
           <w:szCs w:val="22"/>
         </w:rPr>
@@ -29811,7 +29813,7 @@
   <w:footnote w:id="47">
     <w:p>
       <w:pPr>
-        <w:pStyle w:val="FootnoteText"/>
+        <w:pStyle w:val="a3"/>
         <w:spacing w:line="0" w:lineRule="atLeast"/>
         <w:ind w:left="253" w:hangingChars="115" w:hanging="253"/>
         <w:jc w:val="both"/>
@@ -29822,7 +29824,7 @@
       </w:pPr>
       <w:r>
         <w:rPr>
-          <w:rStyle w:val="FootnoteReference"/>
+          <w:rStyle w:val="a5"/>
           <w:sz w:val="22"/>
           <w:szCs w:val="22"/>
         </w:rPr>
@@ -29918,7 +29920,7 @@
       </w:pPr>
       <w:r>
         <w:rPr>
-          <w:rStyle w:val="FootnoteReference"/>
+          <w:rStyle w:val="a5"/>
           <w:sz w:val="22"/>
           <w:szCs w:val="22"/>
         </w:rPr>
@@ -30204,7 +30206,7 @@
   <w:footnote w:id="49">
     <w:p>
       <w:pPr>
-        <w:pStyle w:val="FootnoteText"/>
+        <w:pStyle w:val="a3"/>
         <w:spacing w:line="0" w:lineRule="atLeast"/>
         <w:ind w:left="253" w:hangingChars="115" w:hanging="253"/>
         <w:jc w:val="both"/>
@@ -30215,7 +30217,7 @@
       </w:pPr>
       <w:r>
         <w:rPr>
-          <w:rStyle w:val="FootnoteReference"/>
+          <w:rStyle w:val="a5"/>
           <w:sz w:val="22"/>
           <w:szCs w:val="22"/>
         </w:rPr>
@@ -30299,7 +30301,7 @@
   <w:footnote w:id="50">
     <w:p>
       <w:pPr>
-        <w:pStyle w:val="FootnoteText"/>
+        <w:pStyle w:val="a3"/>
         <w:spacing w:line="0" w:lineRule="atLeast"/>
         <w:ind w:left="253" w:hangingChars="115" w:hanging="253"/>
         <w:jc w:val="both"/>
@@ -30310,7 +30312,7 @@
       </w:pPr>
       <w:r>
         <w:rPr>
-          <w:rStyle w:val="FootnoteReference"/>
+          <w:rStyle w:val="a5"/>
           <w:sz w:val="22"/>
           <w:szCs w:val="22"/>
         </w:rPr>
@@ -30394,7 +30396,7 @@
   <w:footnote w:id="51">
     <w:p>
       <w:pPr>
-        <w:pStyle w:val="FootnoteText"/>
+        <w:pStyle w:val="a3"/>
         <w:spacing w:line="0" w:lineRule="atLeast"/>
         <w:ind w:left="253" w:hangingChars="115" w:hanging="253"/>
         <w:jc w:val="both"/>
@@ -30405,7 +30407,7 @@
       </w:pPr>
       <w:r>
         <w:rPr>
-          <w:rStyle w:val="FootnoteReference"/>
+          <w:rStyle w:val="a5"/>
           <w:sz w:val="22"/>
           <w:szCs w:val="22"/>
         </w:rPr>
@@ -30489,7 +30491,7 @@
   <w:footnote w:id="52">
     <w:p>
       <w:pPr>
-        <w:pStyle w:val="FootnoteText"/>
+        <w:pStyle w:val="a3"/>
         <w:spacing w:line="0" w:lineRule="atLeast"/>
         <w:ind w:left="253" w:hangingChars="115" w:hanging="253"/>
         <w:jc w:val="both"/>
@@ -30500,7 +30502,7 @@
       </w:pPr>
       <w:r>
         <w:rPr>
-          <w:rStyle w:val="FootnoteReference"/>
+          <w:rStyle w:val="a5"/>
           <w:sz w:val="22"/>
           <w:szCs w:val="22"/>
         </w:rPr>
@@ -30584,7 +30586,7 @@
   <w:footnote w:id="53">
     <w:p>
       <w:pPr>
-        <w:pStyle w:val="FootnoteText"/>
+        <w:pStyle w:val="a3"/>
         <w:spacing w:line="0" w:lineRule="atLeast"/>
         <w:ind w:left="253" w:hangingChars="115" w:hanging="253"/>
         <w:jc w:val="both"/>
@@ -30595,7 +30597,7 @@
       </w:pPr>
       <w:r>
         <w:rPr>
-          <w:rStyle w:val="FootnoteReference"/>
+          <w:rStyle w:val="a5"/>
           <w:sz w:val="22"/>
           <w:szCs w:val="22"/>
         </w:rPr>
@@ -30679,7 +30681,7 @@
   <w:footnote w:id="54">
     <w:p>
       <w:pPr>
-        <w:pStyle w:val="FootnoteText"/>
+        <w:pStyle w:val="a3"/>
         <w:spacing w:line="0" w:lineRule="atLeast"/>
         <w:ind w:left="253" w:hangingChars="115" w:hanging="253"/>
         <w:jc w:val="both"/>
@@ -30690,7 +30692,7 @@
       </w:pPr>
       <w:r>
         <w:rPr>
-          <w:rStyle w:val="FootnoteReference"/>
+          <w:rStyle w:val="a5"/>
           <w:sz w:val="22"/>
           <w:szCs w:val="22"/>
         </w:rPr>
@@ -30774,7 +30776,7 @@
   <w:footnote w:id="55">
     <w:p>
       <w:pPr>
-        <w:pStyle w:val="FootnoteText"/>
+        <w:pStyle w:val="a3"/>
         <w:spacing w:line="0" w:lineRule="atLeast"/>
         <w:ind w:left="253" w:hangingChars="115" w:hanging="253"/>
         <w:jc w:val="both"/>
@@ -30785,7 +30787,7 @@
       </w:pPr>
       <w:r>
         <w:rPr>
-          <w:rStyle w:val="FootnoteReference"/>
+          <w:rStyle w:val="a5"/>
           <w:sz w:val="22"/>
           <w:szCs w:val="22"/>
         </w:rPr>
@@ -30869,7 +30871,7 @@
   <w:footnote w:id="56">
     <w:p>
       <w:pPr>
-        <w:pStyle w:val="FootnoteText"/>
+        <w:pStyle w:val="a3"/>
         <w:spacing w:line="0" w:lineRule="atLeast"/>
         <w:ind w:left="253" w:hangingChars="115" w:hanging="253"/>
         <w:jc w:val="both"/>
@@ -30880,7 +30882,7 @@
       </w:pPr>
       <w:r>
         <w:rPr>
-          <w:rStyle w:val="FootnoteReference"/>
+          <w:rStyle w:val="a5"/>
           <w:sz w:val="22"/>
           <w:szCs w:val="22"/>
         </w:rPr>
@@ -30964,7 +30966,7 @@
   <w:footnote w:id="57">
     <w:p>
       <w:pPr>
-        <w:pStyle w:val="FootnoteText"/>
+        <w:pStyle w:val="a3"/>
         <w:spacing w:line="0" w:lineRule="atLeast"/>
         <w:ind w:left="253" w:hangingChars="115" w:hanging="253"/>
         <w:jc w:val="both"/>
@@ -30975,7 +30977,7 @@
       </w:pPr>
       <w:r>
         <w:rPr>
-          <w:rStyle w:val="FootnoteReference"/>
+          <w:rStyle w:val="a5"/>
           <w:sz w:val="22"/>
           <w:szCs w:val="22"/>
         </w:rPr>
@@ -31059,7 +31061,7 @@
   <w:footnote w:id="58">
     <w:p>
       <w:pPr>
-        <w:pStyle w:val="FootnoteText"/>
+        <w:pStyle w:val="a3"/>
         <w:spacing w:line="0" w:lineRule="atLeast"/>
         <w:ind w:left="253" w:hangingChars="115" w:hanging="253"/>
         <w:jc w:val="both"/>
@@ -31070,7 +31072,7 @@
       </w:pPr>
       <w:r>
         <w:rPr>
-          <w:rStyle w:val="FootnoteReference"/>
+          <w:rStyle w:val="a5"/>
           <w:sz w:val="22"/>
           <w:szCs w:val="22"/>
         </w:rPr>
@@ -31154,7 +31156,7 @@
   <w:footnote w:id="59">
     <w:p>
       <w:pPr>
-        <w:pStyle w:val="FootnoteText"/>
+        <w:pStyle w:val="a3"/>
         <w:spacing w:line="0" w:lineRule="atLeast"/>
         <w:ind w:left="253" w:hangingChars="115" w:hanging="253"/>
         <w:jc w:val="both"/>
@@ -31165,7 +31167,7 @@
       </w:pPr>
       <w:r>
         <w:rPr>
-          <w:rStyle w:val="FootnoteReference"/>
+          <w:rStyle w:val="a5"/>
           <w:sz w:val="22"/>
           <w:szCs w:val="22"/>
         </w:rPr>
@@ -31224,7 +31226,7 @@
   <w:footnote w:id="60">
     <w:p>
       <w:pPr>
-        <w:pStyle w:val="FootnoteText"/>
+        <w:pStyle w:val="a3"/>
         <w:spacing w:line="0" w:lineRule="atLeast"/>
         <w:ind w:left="253" w:hangingChars="115" w:hanging="253"/>
         <w:jc w:val="both"/>
@@ -31235,7 +31237,7 @@
       </w:pPr>
       <w:r>
         <w:rPr>
-          <w:rStyle w:val="FootnoteReference"/>
+          <w:rStyle w:val="a5"/>
           <w:sz w:val="22"/>
           <w:szCs w:val="22"/>
         </w:rPr>
@@ -31319,7 +31321,7 @@
   <w:footnote w:id="61">
     <w:p>
       <w:pPr>
-        <w:pStyle w:val="FootnoteText"/>
+        <w:pStyle w:val="a3"/>
         <w:spacing w:line="0" w:lineRule="atLeast"/>
         <w:ind w:left="253" w:hangingChars="115" w:hanging="253"/>
         <w:jc w:val="both"/>
@@ -31330,7 +31332,7 @@
       </w:pPr>
       <w:r>
         <w:rPr>
-          <w:rStyle w:val="FootnoteReference"/>
+          <w:rStyle w:val="a5"/>
           <w:sz w:val="22"/>
           <w:szCs w:val="22"/>
         </w:rPr>
@@ -31414,7 +31416,7 @@
   <w:footnote w:id="62">
     <w:p>
       <w:pPr>
-        <w:pStyle w:val="FootnoteText"/>
+        <w:pStyle w:val="a3"/>
         <w:spacing w:line="0" w:lineRule="atLeast"/>
         <w:ind w:left="253" w:hangingChars="115" w:hanging="253"/>
         <w:jc w:val="both"/>
@@ -31425,7 +31427,7 @@
       </w:pPr>
       <w:r>
         <w:rPr>
-          <w:rStyle w:val="FootnoteReference"/>
+          <w:rStyle w:val="a5"/>
           <w:sz w:val="22"/>
           <w:szCs w:val="22"/>
         </w:rPr>
@@ -31509,7 +31511,7 @@
   <w:footnote w:id="63">
     <w:p>
       <w:pPr>
-        <w:pStyle w:val="FootnoteText"/>
+        <w:pStyle w:val="a3"/>
         <w:spacing w:line="0" w:lineRule="atLeast"/>
         <w:ind w:left="792" w:hangingChars="360" w:hanging="792"/>
         <w:jc w:val="both"/>
@@ -31520,7 +31522,7 @@
       </w:pPr>
       <w:r>
         <w:rPr>
-          <w:rStyle w:val="FootnoteReference"/>
+          <w:rStyle w:val="a5"/>
           <w:sz w:val="22"/>
           <w:szCs w:val="22"/>
         </w:rPr>
@@ -31662,7 +31664,7 @@
     </w:p>
     <w:p>
       <w:pPr>
-        <w:pStyle w:val="FootnoteText"/>
+        <w:pStyle w:val="a3"/>
         <w:spacing w:line="0" w:lineRule="atLeast"/>
         <w:ind w:leftChars="105" w:left="802" w:hangingChars="250" w:hanging="550"/>
         <w:jc w:val="both"/>
@@ -31795,7 +31797,7 @@
   <w:footnote w:id="64">
     <w:p>
       <w:pPr>
-        <w:pStyle w:val="FootnoteText"/>
+        <w:pStyle w:val="a3"/>
         <w:spacing w:line="0" w:lineRule="atLeast"/>
         <w:ind w:left="253" w:hangingChars="115" w:hanging="253"/>
         <w:jc w:val="both"/>
@@ -31806,7 +31808,7 @@
       </w:pPr>
       <w:r>
         <w:rPr>
-          <w:rStyle w:val="FootnoteReference"/>
+          <w:rStyle w:val="a5"/>
           <w:sz w:val="22"/>
           <w:szCs w:val="22"/>
         </w:rPr>
@@ -32031,7 +32033,7 @@
     </w:p>
     <w:p>
       <w:pPr>
-        <w:pStyle w:val="FootnoteText"/>
+        <w:pStyle w:val="a3"/>
         <w:ind w:leftChars="105" w:left="252"/>
         <w:jc w:val="both"/>
         <w:rPr>
@@ -32066,7 +32068,7 @@
     </w:p>
     <w:p>
       <w:pPr>
-        <w:pStyle w:val="FootnoteText"/>
+        <w:pStyle w:val="a3"/>
         <w:ind w:leftChars="105" w:left="252"/>
         <w:jc w:val="both"/>
         <w:rPr>
@@ -32222,7 +32224,7 @@
   <w:footnote w:id="65">
     <w:p>
       <w:pPr>
-        <w:pStyle w:val="FootnoteText"/>
+        <w:pStyle w:val="a3"/>
         <w:spacing w:line="0" w:lineRule="atLeast"/>
         <w:ind w:left="253" w:hangingChars="115" w:hanging="253"/>
         <w:jc w:val="both"/>
@@ -32233,7 +32235,7 @@
       </w:pPr>
       <w:r>
         <w:rPr>
-          <w:rStyle w:val="FootnoteReference"/>
+          <w:rStyle w:val="a5"/>
           <w:sz w:val="22"/>
           <w:szCs w:val="22"/>
         </w:rPr>
@@ -32281,7 +32283,7 @@
     </w:p>
     <w:p>
       <w:pPr>
-        <w:pStyle w:val="FootnoteText"/>
+        <w:pStyle w:val="a3"/>
         <w:ind w:leftChars="105" w:left="252"/>
         <w:jc w:val="both"/>
         <w:rPr>
@@ -32446,7 +32448,7 @@
   <w:footnote w:id="66">
     <w:p>
       <w:pPr>
-        <w:pStyle w:val="FootnoteText"/>
+        <w:pStyle w:val="a3"/>
         <w:spacing w:line="0" w:lineRule="atLeast"/>
         <w:ind w:left="253" w:hangingChars="115" w:hanging="253"/>
         <w:jc w:val="both"/>
@@ -32457,7 +32459,7 @@
       </w:pPr>
       <w:r>
         <w:rPr>
-          <w:rStyle w:val="FootnoteReference"/>
+          <w:rStyle w:val="a5"/>
           <w:sz w:val="22"/>
           <w:szCs w:val="22"/>
         </w:rPr>
@@ -32541,7 +32543,7 @@
   <w:footnote w:id="67">
     <w:p>
       <w:pPr>
-        <w:pStyle w:val="FootnoteText"/>
+        <w:pStyle w:val="a3"/>
         <w:spacing w:line="0" w:lineRule="atLeast"/>
         <w:ind w:left="253" w:hangingChars="115" w:hanging="253"/>
         <w:jc w:val="both"/>
@@ -32552,7 +32554,7 @@
       </w:pPr>
       <w:r>
         <w:rPr>
-          <w:rStyle w:val="FootnoteReference"/>
+          <w:rStyle w:val="a5"/>
           <w:sz w:val="22"/>
           <w:szCs w:val="22"/>
         </w:rPr>
@@ -32636,7 +32638,7 @@
   <w:footnote w:id="68">
     <w:p>
       <w:pPr>
-        <w:pStyle w:val="FootnoteText"/>
+        <w:pStyle w:val="a3"/>
         <w:spacing w:line="0" w:lineRule="atLeast"/>
         <w:ind w:left="253" w:hangingChars="115" w:hanging="253"/>
         <w:jc w:val="both"/>
@@ -32647,7 +32649,7 @@
       </w:pPr>
       <w:r>
         <w:rPr>
-          <w:rStyle w:val="FootnoteReference"/>
+          <w:rStyle w:val="a5"/>
           <w:sz w:val="22"/>
           <w:szCs w:val="22"/>
         </w:rPr>
@@ -32711,7 +32713,7 @@
     </w:p>
     <w:p>
       <w:pPr>
-        <w:pStyle w:val="FootnoteText"/>
+        <w:pStyle w:val="a3"/>
         <w:ind w:leftChars="105" w:left="252"/>
         <w:jc w:val="both"/>
         <w:rPr>
@@ -32784,7 +32786,7 @@
   <w:footnote w:id="69">
     <w:p>
       <w:pPr>
-        <w:pStyle w:val="FootnoteText"/>
+        <w:pStyle w:val="a3"/>
         <w:spacing w:line="300" w:lineRule="exact"/>
         <w:ind w:left="253" w:hangingChars="115" w:hanging="253"/>
         <w:jc w:val="both"/>
@@ -32795,7 +32797,7 @@
       </w:pPr>
       <w:r>
         <w:rPr>
-          <w:rStyle w:val="FootnoteReference"/>
+          <w:rStyle w:val="a5"/>
           <w:sz w:val="22"/>
           <w:szCs w:val="22"/>
         </w:rPr>
@@ -32879,7 +32881,7 @@
   <w:footnote w:id="70">
     <w:p>
       <w:pPr>
-        <w:pStyle w:val="FootnoteText"/>
+        <w:pStyle w:val="a3"/>
         <w:spacing w:line="300" w:lineRule="exact"/>
         <w:ind w:left="253" w:hangingChars="115" w:hanging="253"/>
         <w:jc w:val="both"/>
@@ -32890,7 +32892,7 @@
       </w:pPr>
       <w:r>
         <w:rPr>
-          <w:rStyle w:val="FootnoteReference"/>
+          <w:rStyle w:val="a5"/>
           <w:sz w:val="22"/>
           <w:szCs w:val="22"/>
         </w:rPr>
@@ -32974,7 +32976,7 @@
   <w:footnote w:id="71">
     <w:p>
       <w:pPr>
-        <w:pStyle w:val="FootnoteText"/>
+        <w:pStyle w:val="a3"/>
         <w:spacing w:line="300" w:lineRule="exact"/>
         <w:ind w:left="253" w:hangingChars="115" w:hanging="253"/>
         <w:jc w:val="both"/>
@@ -32985,7 +32987,7 @@
       </w:pPr>
       <w:r>
         <w:rPr>
-          <w:rStyle w:val="FootnoteReference"/>
+          <w:rStyle w:val="a5"/>
           <w:sz w:val="22"/>
           <w:szCs w:val="22"/>
         </w:rPr>
@@ -33069,7 +33071,7 @@
   <w:footnote w:id="72">
     <w:p>
       <w:pPr>
-        <w:pStyle w:val="FootnoteText"/>
+        <w:pStyle w:val="a3"/>
         <w:spacing w:line="300" w:lineRule="exact"/>
         <w:ind w:left="253" w:hangingChars="115" w:hanging="253"/>
         <w:jc w:val="both"/>
@@ -33080,7 +33082,7 @@
       </w:pPr>
       <w:r>
         <w:rPr>
-          <w:rStyle w:val="FootnoteReference"/>
+          <w:rStyle w:val="a5"/>
           <w:sz w:val="22"/>
           <w:szCs w:val="22"/>
         </w:rPr>
@@ -33137,7 +33139,7 @@
     </w:p>
     <w:p>
       <w:pPr>
-        <w:pStyle w:val="FootnoteText"/>
+        <w:pStyle w:val="a3"/>
         <w:spacing w:line="300" w:lineRule="exact"/>
         <w:ind w:leftChars="105" w:left="252"/>
         <w:jc w:val="both"/>
@@ -33236,7 +33238,7 @@
   <w:footnote w:id="73">
     <w:p>
       <w:pPr>
-        <w:pStyle w:val="FootnoteText"/>
+        <w:pStyle w:val="a3"/>
         <w:spacing w:line="300" w:lineRule="exact"/>
         <w:ind w:left="253" w:hangingChars="115" w:hanging="253"/>
         <w:jc w:val="both"/>
@@ -33247,7 +33249,7 @@
       </w:pPr>
       <w:r>
         <w:rPr>
-          <w:rStyle w:val="FootnoteReference"/>
+          <w:rStyle w:val="a5"/>
           <w:sz w:val="22"/>
           <w:szCs w:val="22"/>
         </w:rPr>
@@ -33331,7 +33333,7 @@
   <w:footnote w:id="74">
     <w:p>
       <w:pPr>
-        <w:pStyle w:val="FootnoteText"/>
+        <w:pStyle w:val="a3"/>
         <w:spacing w:line="300" w:lineRule="exact"/>
         <w:ind w:left="253" w:hangingChars="115" w:hanging="253"/>
         <w:jc w:val="both"/>
@@ -33342,7 +33344,7 @@
       </w:pPr>
       <w:r>
         <w:rPr>
-          <w:rStyle w:val="FootnoteReference"/>
+          <w:rStyle w:val="a5"/>
           <w:sz w:val="22"/>
           <w:szCs w:val="22"/>
         </w:rPr>
@@ -33401,7 +33403,7 @@
   <w:footnote w:id="75">
     <w:p>
       <w:pPr>
-        <w:pStyle w:val="FootnoteText"/>
+        <w:pStyle w:val="a3"/>
         <w:spacing w:line="300" w:lineRule="exact"/>
         <w:ind w:left="253" w:hangingChars="115" w:hanging="253"/>
         <w:jc w:val="both"/>
@@ -33412,7 +33414,7 @@
       </w:pPr>
       <w:r>
         <w:rPr>
-          <w:rStyle w:val="FootnoteReference"/>
+          <w:rStyle w:val="a5"/>
           <w:sz w:val="22"/>
           <w:szCs w:val="22"/>
         </w:rPr>
@@ -33496,7 +33498,7 @@
   <w:footnote w:id="76">
     <w:p>
       <w:pPr>
-        <w:pStyle w:val="FootnoteText"/>
+        <w:pStyle w:val="a3"/>
         <w:spacing w:line="300" w:lineRule="exact"/>
         <w:ind w:left="253" w:hangingChars="115" w:hanging="253"/>
         <w:jc w:val="both"/>
@@ -33507,7 +33509,7 @@
       </w:pPr>
       <w:r>
         <w:rPr>
-          <w:rStyle w:val="FootnoteReference"/>
+          <w:rStyle w:val="a5"/>
           <w:sz w:val="22"/>
           <w:szCs w:val="22"/>
         </w:rPr>
@@ -33566,7 +33568,7 @@
   <w:footnote w:id="77">
     <w:p>
       <w:pPr>
-        <w:pStyle w:val="FootnoteText"/>
+        <w:pStyle w:val="a3"/>
         <w:spacing w:line="0" w:lineRule="atLeast"/>
         <w:ind w:left="253" w:hangingChars="115" w:hanging="253"/>
         <w:jc w:val="both"/>
@@ -33577,7 +33579,7 @@
       </w:pPr>
       <w:r>
         <w:rPr>
-          <w:rStyle w:val="FootnoteReference"/>
+          <w:rStyle w:val="a5"/>
           <w:sz w:val="22"/>
           <w:szCs w:val="22"/>
         </w:rPr>
@@ -33707,7 +33709,7 @@
   <w:footnote w:id="78">
     <w:p>
       <w:pPr>
-        <w:pStyle w:val="FootnoteText"/>
+        <w:pStyle w:val="a3"/>
         <w:spacing w:line="0" w:lineRule="atLeast"/>
         <w:ind w:left="253" w:hangingChars="115" w:hanging="253"/>
         <w:jc w:val="both"/>
@@ -33718,7 +33720,7 @@
       </w:pPr>
       <w:r>
         <w:rPr>
-          <w:rStyle w:val="FootnoteReference"/>
+          <w:rStyle w:val="a5"/>
           <w:sz w:val="22"/>
           <w:szCs w:val="22"/>
         </w:rPr>
@@ -33810,7 +33812,7 @@
   <w:footnote w:id="79">
     <w:p>
       <w:pPr>
-        <w:pStyle w:val="FootnoteText"/>
+        <w:pStyle w:val="a3"/>
         <w:spacing w:line="0" w:lineRule="atLeast"/>
         <w:ind w:left="253" w:hangingChars="115" w:hanging="253"/>
         <w:jc w:val="both"/>
@@ -33821,7 +33823,7 @@
       </w:pPr>
       <w:r>
         <w:rPr>
-          <w:rStyle w:val="FootnoteReference"/>
+          <w:rStyle w:val="a5"/>
           <w:sz w:val="22"/>
           <w:szCs w:val="22"/>
         </w:rPr>
@@ -33913,7 +33915,7 @@
   <w:footnote w:id="80">
     <w:p>
       <w:pPr>
-        <w:pStyle w:val="FootnoteText"/>
+        <w:pStyle w:val="a3"/>
         <w:spacing w:line="0" w:lineRule="atLeast"/>
         <w:ind w:left="253" w:hangingChars="115" w:hanging="253"/>
         <w:jc w:val="both"/>
@@ -33924,7 +33926,7 @@
       </w:pPr>
       <w:r>
         <w:rPr>
-          <w:rStyle w:val="FootnoteReference"/>
+          <w:rStyle w:val="a5"/>
           <w:sz w:val="22"/>
           <w:szCs w:val="22"/>
         </w:rPr>
@@ -34016,7 +34018,7 @@
   <w:footnote w:id="81">
     <w:p>
       <w:pPr>
-        <w:pStyle w:val="FootnoteText"/>
+        <w:pStyle w:val="a3"/>
         <w:spacing w:line="0" w:lineRule="atLeast"/>
         <w:ind w:left="792" w:hangingChars="360" w:hanging="792"/>
         <w:jc w:val="both"/>
@@ -34027,7 +34029,7 @@
       </w:pPr>
       <w:r>
         <w:rPr>
-          <w:rStyle w:val="FootnoteReference"/>
+          <w:rStyle w:val="a5"/>
           <w:sz w:val="22"/>
           <w:szCs w:val="22"/>
         </w:rPr>
@@ -34204,7 +34206,7 @@
     </w:p>
     <w:p>
       <w:pPr>
-        <w:pStyle w:val="FootnoteText"/>
+        <w:pStyle w:val="a3"/>
         <w:spacing w:line="0" w:lineRule="atLeast"/>
         <w:ind w:leftChars="105" w:left="802" w:hangingChars="250" w:hanging="550"/>
         <w:jc w:val="both"/>
@@ -34398,7 +34400,7 @@
   <w:footnote w:id="82">
     <w:p>
       <w:pPr>
-        <w:pStyle w:val="FootnoteText"/>
+        <w:pStyle w:val="a3"/>
         <w:spacing w:line="0" w:lineRule="atLeast"/>
         <w:ind w:left="253" w:hangingChars="115" w:hanging="253"/>
         <w:jc w:val="both"/>
@@ -34409,7 +34411,7 @@
       </w:pPr>
       <w:r>
         <w:rPr>
-          <w:rStyle w:val="FootnoteReference"/>
+          <w:rStyle w:val="a5"/>
           <w:sz w:val="22"/>
           <w:szCs w:val="22"/>
         </w:rPr>
@@ -34493,7 +34495,7 @@
   <w:footnote w:id="83">
     <w:p>
       <w:pPr>
-        <w:pStyle w:val="FootnoteText"/>
+        <w:pStyle w:val="a3"/>
         <w:spacing w:line="0" w:lineRule="atLeast"/>
         <w:ind w:left="253" w:hangingChars="115" w:hanging="253"/>
         <w:jc w:val="both"/>
@@ -34504,7 +34506,7 @@
       </w:pPr>
       <w:r>
         <w:rPr>
-          <w:rStyle w:val="FootnoteReference"/>
+          <w:rStyle w:val="a5"/>
           <w:sz w:val="22"/>
           <w:szCs w:val="22"/>
         </w:rPr>
@@ -34588,7 +34590,7 @@
   <w:footnote w:id="84">
     <w:p>
       <w:pPr>
-        <w:pStyle w:val="FootnoteText"/>
+        <w:pStyle w:val="a3"/>
         <w:spacing w:line="0" w:lineRule="atLeast"/>
         <w:ind w:left="253" w:hangingChars="115" w:hanging="253"/>
         <w:jc w:val="both"/>
@@ -34599,7 +34601,7 @@
       </w:pPr>
       <w:r>
         <w:rPr>
-          <w:rStyle w:val="FootnoteReference"/>
+          <w:rStyle w:val="a5"/>
           <w:sz w:val="22"/>
           <w:szCs w:val="22"/>
         </w:rPr>
@@ -34699,7 +34701,7 @@
   <w:footnote w:id="85">
     <w:p>
       <w:pPr>
-        <w:pStyle w:val="FootnoteText"/>
+        <w:pStyle w:val="a3"/>
         <w:spacing w:line="0" w:lineRule="atLeast"/>
         <w:ind w:left="253" w:hangingChars="115" w:hanging="253"/>
         <w:jc w:val="both"/>
@@ -34710,7 +34712,7 @@
       </w:pPr>
       <w:r>
         <w:rPr>
-          <w:rStyle w:val="FootnoteReference"/>
+          <w:rStyle w:val="a5"/>
           <w:sz w:val="22"/>
           <w:szCs w:val="22"/>
         </w:rPr>
@@ -34867,7 +34869,7 @@
     </w:p>
     <w:p>
       <w:pPr>
-        <w:pStyle w:val="FootnoteText"/>
+        <w:pStyle w:val="a3"/>
         <w:ind w:leftChars="105" w:left="252"/>
         <w:jc w:val="both"/>
         <w:rPr>
@@ -34951,7 +34953,7 @@
   <w:footnote w:id="86">
     <w:p>
       <w:pPr>
-        <w:pStyle w:val="FootnoteText"/>
+        <w:pStyle w:val="a3"/>
         <w:spacing w:line="0" w:lineRule="atLeast"/>
         <w:ind w:left="253" w:hangingChars="115" w:hanging="253"/>
         <w:jc w:val="both"/>
@@ -34962,7 +34964,7 @@
       </w:pPr>
       <w:r>
         <w:rPr>
-          <w:rStyle w:val="FootnoteReference"/>
+          <w:rStyle w:val="a5"/>
           <w:sz w:val="22"/>
           <w:szCs w:val="22"/>
         </w:rPr>
@@ -35054,7 +35056,7 @@
   <w:footnote w:id="87">
     <w:p>
       <w:pPr>
-        <w:pStyle w:val="FootnoteText"/>
+        <w:pStyle w:val="a3"/>
         <w:spacing w:line="0" w:lineRule="atLeast"/>
         <w:ind w:left="253" w:hangingChars="115" w:hanging="253"/>
         <w:jc w:val="both"/>
@@ -35065,7 +35067,7 @@
       </w:pPr>
       <w:r>
         <w:rPr>
-          <w:rStyle w:val="FootnoteReference"/>
+          <w:rStyle w:val="a5"/>
           <w:sz w:val="22"/>
           <w:szCs w:val="22"/>
         </w:rPr>
@@ -35124,7 +35126,7 @@
   <w:footnote w:id="88">
     <w:p>
       <w:pPr>
-        <w:pStyle w:val="FootnoteText"/>
+        <w:pStyle w:val="a3"/>
         <w:spacing w:line="0" w:lineRule="atLeast"/>
         <w:ind w:left="253" w:hangingChars="115" w:hanging="253"/>
         <w:jc w:val="both"/>
@@ -35135,7 +35137,7 @@
       </w:pPr>
       <w:r>
         <w:rPr>
-          <w:rStyle w:val="FootnoteReference"/>
+          <w:rStyle w:val="a5"/>
           <w:sz w:val="22"/>
           <w:szCs w:val="22"/>
         </w:rPr>
@@ -35227,7 +35229,7 @@
   <w:footnote w:id="89">
     <w:p>
       <w:pPr>
-        <w:pStyle w:val="FootnoteText"/>
+        <w:pStyle w:val="a3"/>
         <w:spacing w:line="300" w:lineRule="exact"/>
         <w:ind w:left="253" w:hangingChars="115" w:hanging="253"/>
         <w:jc w:val="both"/>
@@ -35238,7 +35240,7 @@
       </w:pPr>
       <w:r>
         <w:rPr>
-          <w:rStyle w:val="FootnoteReference"/>
+          <w:rStyle w:val="a5"/>
           <w:sz w:val="22"/>
           <w:szCs w:val="22"/>
         </w:rPr>
@@ -35364,7 +35366,7 @@
   <w:footnote w:id="90">
     <w:p>
       <w:pPr>
-        <w:pStyle w:val="FootnoteText"/>
+        <w:pStyle w:val="a3"/>
         <w:spacing w:line="300" w:lineRule="exact"/>
         <w:ind w:left="253" w:hangingChars="115" w:hanging="253"/>
         <w:jc w:val="both"/>
@@ -35375,7 +35377,7 @@
       </w:pPr>
       <w:r>
         <w:rPr>
-          <w:rStyle w:val="FootnoteReference"/>
+          <w:rStyle w:val="a5"/>
           <w:sz w:val="22"/>
           <w:szCs w:val="22"/>
         </w:rPr>
@@ -35501,7 +35503,7 @@
   <w:footnote w:id="91">
     <w:p>
       <w:pPr>
-        <w:pStyle w:val="FootnoteText"/>
+        <w:pStyle w:val="a3"/>
         <w:spacing w:line="300" w:lineRule="exact"/>
         <w:ind w:left="792" w:hangingChars="360" w:hanging="792"/>
         <w:jc w:val="both"/>
@@ -35512,7 +35514,7 @@
       </w:pPr>
       <w:r>
         <w:rPr>
-          <w:rStyle w:val="FootnoteReference"/>
+          <w:rStyle w:val="a5"/>
           <w:sz w:val="22"/>
           <w:szCs w:val="22"/>
         </w:rPr>
@@ -35618,7 +35620,7 @@
     </w:p>
     <w:p>
       <w:pPr>
-        <w:pStyle w:val="FootnoteText"/>
+        <w:pStyle w:val="a3"/>
         <w:spacing w:line="300" w:lineRule="exact"/>
         <w:ind w:leftChars="105" w:left="802" w:hangingChars="250" w:hanging="550"/>
         <w:jc w:val="both"/>
@@ -35737,7 +35739,7 @@
   <w:footnote w:id="92">
     <w:p>
       <w:pPr>
-        <w:pStyle w:val="FootnoteText"/>
+        <w:pStyle w:val="a3"/>
         <w:spacing w:line="300" w:lineRule="exact"/>
         <w:ind w:left="253" w:hangingChars="115" w:hanging="253"/>
         <w:jc w:val="both"/>
@@ -35748,7 +35750,7 @@
       </w:pPr>
       <w:r>
         <w:rPr>
-          <w:rStyle w:val="FootnoteReference"/>
+          <w:rStyle w:val="a5"/>
           <w:sz w:val="22"/>
           <w:szCs w:val="22"/>
         </w:rPr>
@@ -35840,7 +35842,7 @@
   <w:footnote w:id="93">
     <w:p>
       <w:pPr>
-        <w:pStyle w:val="FootnoteText"/>
+        <w:pStyle w:val="a3"/>
         <w:spacing w:line="300" w:lineRule="exact"/>
         <w:ind w:left="253" w:hangingChars="115" w:hanging="253"/>
         <w:jc w:val="both"/>
@@ -35851,7 +35853,7 @@
       </w:pPr>
       <w:r>
         <w:rPr>
-          <w:rStyle w:val="FootnoteReference"/>
+          <w:rStyle w:val="a5"/>
           <w:sz w:val="22"/>
           <w:szCs w:val="22"/>
         </w:rPr>
@@ -35932,7 +35934,7 @@
   <w:footnote w:id="94">
     <w:p>
       <w:pPr>
-        <w:pStyle w:val="FootnoteText"/>
+        <w:pStyle w:val="a3"/>
         <w:spacing w:line="300" w:lineRule="exact"/>
         <w:ind w:left="253" w:hangingChars="115" w:hanging="253"/>
         <w:jc w:val="both"/>
@@ -35943,7 +35945,7 @@
       </w:pPr>
       <w:r>
         <w:rPr>
-          <w:rStyle w:val="FootnoteReference"/>
+          <w:rStyle w:val="a5"/>
           <w:sz w:val="22"/>
           <w:szCs w:val="22"/>
         </w:rPr>
@@ -36079,7 +36081,7 @@
   <w:footnote w:id="95">
     <w:p>
       <w:pPr>
-        <w:pStyle w:val="FootnoteText"/>
+        <w:pStyle w:val="a3"/>
         <w:spacing w:line="300" w:lineRule="exact"/>
         <w:ind w:left="253" w:hangingChars="115" w:hanging="253"/>
         <w:jc w:val="both"/>
@@ -36090,7 +36092,7 @@
       </w:pPr>
       <w:r>
         <w:rPr>
-          <w:rStyle w:val="FootnoteReference"/>
+          <w:rStyle w:val="a5"/>
           <w:sz w:val="22"/>
           <w:szCs w:val="22"/>
         </w:rPr>
@@ -36239,7 +36241,7 @@
   <w:footnote w:id="96">
     <w:p>
       <w:pPr>
-        <w:pStyle w:val="FootnoteText"/>
+        <w:pStyle w:val="a3"/>
         <w:spacing w:line="0" w:lineRule="atLeast"/>
         <w:ind w:left="253" w:hangingChars="115" w:hanging="253"/>
         <w:jc w:val="both"/>
@@ -36250,7 +36252,7 @@
       </w:pPr>
       <w:r>
         <w:rPr>
-          <w:rStyle w:val="FootnoteReference"/>
+          <w:rStyle w:val="a5"/>
           <w:sz w:val="22"/>
           <w:szCs w:val="22"/>
         </w:rPr>
@@ -36342,7 +36344,7 @@
   <w:footnote w:id="97">
     <w:p>
       <w:pPr>
-        <w:pStyle w:val="FootnoteText"/>
+        <w:pStyle w:val="a3"/>
         <w:spacing w:line="0" w:lineRule="atLeast"/>
         <w:ind w:left="253" w:hangingChars="115" w:hanging="253"/>
         <w:jc w:val="both"/>
@@ -36353,7 +36355,7 @@
       </w:pPr>
       <w:r>
         <w:rPr>
-          <w:rStyle w:val="FootnoteReference"/>
+          <w:rStyle w:val="a5"/>
           <w:sz w:val="22"/>
           <w:szCs w:val="22"/>
         </w:rPr>
@@ -36445,7 +36447,7 @@
   <w:footnote w:id="98">
     <w:p>
       <w:pPr>
-        <w:pStyle w:val="FootnoteText"/>
+        <w:pStyle w:val="a3"/>
         <w:spacing w:line="0" w:lineRule="atLeast"/>
         <w:ind w:left="253" w:hangingChars="115" w:hanging="253"/>
         <w:jc w:val="both"/>
@@ -36456,7 +36458,7 @@
       </w:pPr>
       <w:r>
         <w:rPr>
-          <w:rStyle w:val="FootnoteReference"/>
+          <w:rStyle w:val="a5"/>
           <w:sz w:val="22"/>
           <w:szCs w:val="22"/>
         </w:rPr>
@@ -36582,7 +36584,7 @@
   <w:footnote w:id="99">
     <w:p>
       <w:pPr>
-        <w:pStyle w:val="FootnoteText"/>
+        <w:pStyle w:val="a3"/>
         <w:spacing w:line="0" w:lineRule="atLeast"/>
         <w:ind w:left="253" w:hangingChars="115" w:hanging="253"/>
         <w:jc w:val="both"/>
@@ -36593,7 +36595,7 @@
       </w:pPr>
       <w:r>
         <w:rPr>
-          <w:rStyle w:val="FootnoteReference"/>
+          <w:rStyle w:val="a5"/>
           <w:sz w:val="22"/>
           <w:szCs w:val="22"/>
         </w:rPr>
@@ -36710,7 +36712,7 @@
   <w:footnote w:id="100">
     <w:p>
       <w:pPr>
-        <w:pStyle w:val="FootnoteText"/>
+        <w:pStyle w:val="a3"/>
         <w:spacing w:line="0" w:lineRule="atLeast"/>
         <w:ind w:left="319" w:hangingChars="145" w:hanging="319"/>
         <w:jc w:val="both"/>
@@ -36721,7 +36723,7 @@
       </w:pPr>
       <w:r>
         <w:rPr>
-          <w:rStyle w:val="FootnoteReference"/>
+          <w:rStyle w:val="a5"/>
           <w:sz w:val="22"/>
           <w:szCs w:val="22"/>
         </w:rPr>
@@ -36813,7 +36815,7 @@
   <w:footnote w:id="101">
     <w:p>
       <w:pPr>
-        <w:pStyle w:val="FootnoteText"/>
+        <w:pStyle w:val="a3"/>
         <w:spacing w:line="0" w:lineRule="atLeast"/>
         <w:ind w:left="858" w:hangingChars="390" w:hanging="858"/>
         <w:jc w:val="both"/>
@@ -36824,7 +36826,7 @@
       </w:pPr>
       <w:r>
         <w:rPr>
-          <w:rStyle w:val="FootnoteReference"/>
+          <w:rStyle w:val="a5"/>
           <w:sz w:val="22"/>
           <w:szCs w:val="22"/>
         </w:rPr>
@@ -36930,7 +36932,7 @@
     </w:p>
     <w:p>
       <w:pPr>
-        <w:pStyle w:val="FootnoteText"/>
+        <w:pStyle w:val="a3"/>
         <w:spacing w:line="0" w:lineRule="atLeast"/>
         <w:ind w:leftChars="135" w:left="874" w:hangingChars="250" w:hanging="550"/>
         <w:jc w:val="both"/>
@@ -37079,7 +37081,7 @@
   <w:footnote w:id="102">
     <w:p>
       <w:pPr>
-        <w:pStyle w:val="FootnoteText"/>
+        <w:pStyle w:val="a3"/>
         <w:spacing w:line="0" w:lineRule="atLeast"/>
         <w:ind w:left="319" w:hangingChars="145" w:hanging="319"/>
         <w:jc w:val="both"/>
@@ -37090,7 +37092,7 @@
       </w:pPr>
       <w:r>
         <w:rPr>
-          <w:rStyle w:val="FootnoteReference"/>
+          <w:rStyle w:val="a5"/>
           <w:sz w:val="22"/>
           <w:szCs w:val="22"/>
         </w:rPr>
@@ -37131,7 +37133,7 @@
     </w:p>
     <w:p>
       <w:pPr>
-        <w:pStyle w:val="FootnoteText"/>
+        <w:pStyle w:val="a3"/>
         <w:ind w:leftChars="135" w:left="324"/>
         <w:jc w:val="both"/>
         <w:rPr>
@@ -37274,7 +37276,7 @@
   <w:footnote w:id="103">
     <w:p>
       <w:pPr>
-        <w:pStyle w:val="FootnoteText"/>
+        <w:pStyle w:val="a3"/>
         <w:spacing w:line="0" w:lineRule="atLeast"/>
         <w:ind w:left="319" w:hangingChars="145" w:hanging="319"/>
         <w:jc w:val="both"/>
@@ -37285,7 +37287,7 @@
       </w:pPr>
       <w:r>
         <w:rPr>
-          <w:rStyle w:val="FootnoteReference"/>
+          <w:rStyle w:val="a5"/>
           <w:sz w:val="22"/>
           <w:szCs w:val="22"/>
         </w:rPr>
@@ -37443,7 +37445,7 @@
   <w:footnote w:id="104">
     <w:p>
       <w:pPr>
-        <w:pStyle w:val="FootnoteText"/>
+        <w:pStyle w:val="a3"/>
         <w:spacing w:line="0" w:lineRule="atLeast"/>
         <w:ind w:left="319" w:hangingChars="145" w:hanging="319"/>
         <w:jc w:val="both"/>
@@ -37454,7 +37456,7 @@
       </w:pPr>
       <w:r>
         <w:rPr>
-          <w:rStyle w:val="FootnoteReference"/>
+          <w:rStyle w:val="a5"/>
           <w:sz w:val="22"/>
           <w:szCs w:val="22"/>
         </w:rPr>
@@ -37538,7 +37540,7 @@
   <w:footnote w:id="105">
     <w:p>
       <w:pPr>
-        <w:pStyle w:val="FootnoteText"/>
+        <w:pStyle w:val="a3"/>
         <w:spacing w:line="0" w:lineRule="atLeast"/>
         <w:ind w:left="319" w:hangingChars="145" w:hanging="319"/>
         <w:jc w:val="both"/>
@@ -37549,7 +37551,7 @@
       </w:pPr>
       <w:r>
         <w:rPr>
-          <w:rStyle w:val="FootnoteReference"/>
+          <w:rStyle w:val="a5"/>
           <w:sz w:val="22"/>
           <w:szCs w:val="22"/>
         </w:rPr>
@@ -37633,7 +37635,7 @@
   <w:footnote w:id="106">
     <w:p>
       <w:pPr>
-        <w:pStyle w:val="FootnoteText"/>
+        <w:pStyle w:val="a3"/>
         <w:spacing w:line="0" w:lineRule="atLeast"/>
         <w:ind w:left="319" w:hangingChars="145" w:hanging="319"/>
         <w:jc w:val="both"/>
@@ -37644,7 +37646,7 @@
       </w:pPr>
       <w:r>
         <w:rPr>
-          <w:rStyle w:val="FootnoteReference"/>
+          <w:rStyle w:val="a5"/>
           <w:sz w:val="22"/>
           <w:szCs w:val="22"/>
         </w:rPr>
@@ -37728,7 +37730,7 @@
   <w:footnote w:id="107">
     <w:p>
       <w:pPr>
-        <w:pStyle w:val="FootnoteText"/>
+        <w:pStyle w:val="a3"/>
         <w:spacing w:line="0" w:lineRule="atLeast"/>
         <w:ind w:left="319" w:hangingChars="145" w:hanging="319"/>
         <w:jc w:val="both"/>
@@ -37740,7 +37742,7 @@
       </w:pPr>
       <w:r>
         <w:rPr>
-          <w:rStyle w:val="FootnoteReference"/>
+          <w:rStyle w:val="a5"/>
           <w:sz w:val="22"/>
           <w:szCs w:val="22"/>
         </w:rPr>
@@ -37811,7 +37813,7 @@
     </w:p>
     <w:p>
       <w:pPr>
-        <w:pStyle w:val="FootnoteText"/>
+        <w:pStyle w:val="a3"/>
         <w:ind w:leftChars="135" w:left="324"/>
         <w:jc w:val="both"/>
         <w:rPr>
@@ -37878,7 +37880,7 @@
   <w:footnote w:id="108">
     <w:p>
       <w:pPr>
-        <w:pStyle w:val="FootnoteText"/>
+        <w:pStyle w:val="a3"/>
         <w:spacing w:line="0" w:lineRule="atLeast"/>
         <w:ind w:left="319" w:hangingChars="145" w:hanging="319"/>
         <w:jc w:val="both"/>
@@ -37889,7 +37891,7 @@
       </w:pPr>
       <w:r>
         <w:rPr>
-          <w:rStyle w:val="FootnoteReference"/>
+          <w:rStyle w:val="a5"/>
           <w:sz w:val="22"/>
           <w:szCs w:val="22"/>
         </w:rPr>
@@ -37973,7 +37975,7 @@
   <w:footnote w:id="109">
     <w:p>
       <w:pPr>
-        <w:pStyle w:val="FootnoteText"/>
+        <w:pStyle w:val="a3"/>
         <w:spacing w:line="0" w:lineRule="atLeast"/>
         <w:ind w:left="319" w:hangingChars="145" w:hanging="319"/>
         <w:jc w:val="both"/>
@@ -37984,7 +37986,7 @@
       </w:pPr>
       <w:r>
         <w:rPr>
-          <w:rStyle w:val="FootnoteReference"/>
+          <w:rStyle w:val="a5"/>
           <w:sz w:val="22"/>
           <w:szCs w:val="22"/>
         </w:rPr>
@@ -38083,7 +38085,7 @@
   <w:footnote w:id="110">
     <w:p>
       <w:pPr>
-        <w:pStyle w:val="FootnoteText"/>
+        <w:pStyle w:val="a3"/>
         <w:spacing w:line="0" w:lineRule="atLeast"/>
         <w:ind w:left="319" w:hangingChars="145" w:hanging="319"/>
         <w:jc w:val="both"/>
@@ -38094,7 +38096,7 @@
       </w:pPr>
       <w:r>
         <w:rPr>
-          <w:rStyle w:val="FootnoteReference"/>
+          <w:rStyle w:val="a5"/>
           <w:sz w:val="22"/>
           <w:szCs w:val="22"/>
         </w:rPr>
@@ -38178,7 +38180,7 @@
   <w:footnote w:id="111">
     <w:p>
       <w:pPr>
-        <w:pStyle w:val="FootnoteText"/>
+        <w:pStyle w:val="a3"/>
         <w:spacing w:line="0" w:lineRule="atLeast"/>
         <w:ind w:left="319" w:hangingChars="145" w:hanging="319"/>
         <w:jc w:val="both"/>
@@ -38189,7 +38191,7 @@
       </w:pPr>
       <w:r>
         <w:rPr>
-          <w:rStyle w:val="FootnoteReference"/>
+          <w:rStyle w:val="a5"/>
           <w:sz w:val="22"/>
           <w:szCs w:val="22"/>
         </w:rPr>
@@ -38273,7 +38275,7 @@
   <w:footnote w:id="112">
     <w:p>
       <w:pPr>
-        <w:pStyle w:val="FootnoteText"/>
+        <w:pStyle w:val="a3"/>
         <w:spacing w:line="0" w:lineRule="atLeast"/>
         <w:ind w:left="319" w:hangingChars="145" w:hanging="319"/>
         <w:jc w:val="both"/>
@@ -38284,7 +38286,7 @@
       </w:pPr>
       <w:r>
         <w:rPr>
-          <w:rStyle w:val="FootnoteReference"/>
+          <w:rStyle w:val="a5"/>
           <w:sz w:val="22"/>
           <w:szCs w:val="22"/>
         </w:rPr>
@@ -38403,7 +38405,7 @@
   <w:footnote w:id="113">
     <w:p>
       <w:pPr>
-        <w:pStyle w:val="FootnoteText"/>
+        <w:pStyle w:val="a3"/>
         <w:spacing w:line="300" w:lineRule="exact"/>
         <w:ind w:left="319" w:hangingChars="145" w:hanging="319"/>
         <w:jc w:val="both"/>
@@ -38414,7 +38416,7 @@
       </w:pPr>
       <w:r>
         <w:rPr>
-          <w:rStyle w:val="FootnoteReference"/>
+          <w:rStyle w:val="a5"/>
           <w:sz w:val="22"/>
           <w:szCs w:val="22"/>
         </w:rPr>
@@ -38498,7 +38500,7 @@
   <w:footnote w:id="114">
     <w:p>
       <w:pPr>
-        <w:pStyle w:val="FootnoteText"/>
+        <w:pStyle w:val="a3"/>
         <w:spacing w:line="300" w:lineRule="exact"/>
         <w:ind w:left="319" w:hangingChars="145" w:hanging="319"/>
         <w:jc w:val="both"/>
@@ -38509,7 +38511,7 @@
       </w:pPr>
       <w:r>
         <w:rPr>
-          <w:rStyle w:val="FootnoteReference"/>
+          <w:rStyle w:val="a5"/>
           <w:sz w:val="22"/>
           <w:szCs w:val="22"/>
         </w:rPr>
@@ -38597,7 +38599,7 @@
   <w:footnote w:id="115">
     <w:p>
       <w:pPr>
-        <w:pStyle w:val="FootnoteText"/>
+        <w:pStyle w:val="a3"/>
         <w:spacing w:line="300" w:lineRule="exact"/>
         <w:ind w:left="858" w:hangingChars="390" w:hanging="858"/>
         <w:jc w:val="both"/>
@@ -38608,7 +38610,7 @@
       </w:pPr>
       <w:r>
         <w:rPr>
-          <w:rStyle w:val="FootnoteReference"/>
+          <w:rStyle w:val="a5"/>
           <w:sz w:val="22"/>
           <w:szCs w:val="22"/>
         </w:rPr>
@@ -38660,7 +38662,7 @@
     </w:p>
     <w:p>
       <w:pPr>
-        <w:pStyle w:val="FootnoteText"/>
+        <w:pStyle w:val="a3"/>
         <w:spacing w:line="300" w:lineRule="exact"/>
         <w:ind w:leftChars="360" w:left="864"/>
         <w:jc w:val="both"/>
@@ -38784,7 +38786,7 @@
     </w:p>
     <w:p>
       <w:pPr>
-        <w:pStyle w:val="FootnoteText"/>
+        <w:pStyle w:val="a3"/>
         <w:spacing w:line="300" w:lineRule="exact"/>
         <w:ind w:leftChars="135" w:left="874" w:hangingChars="250" w:hanging="550"/>
         <w:jc w:val="both"/>
@@ -38886,7 +38888,7 @@
     </w:p>
     <w:p>
       <w:pPr>
-        <w:pStyle w:val="FootnoteText"/>
+        <w:pStyle w:val="a3"/>
         <w:spacing w:line="300" w:lineRule="exact"/>
         <w:ind w:leftChars="135" w:left="874" w:hangingChars="250" w:hanging="550"/>
         <w:jc w:val="both"/>
@@ -38990,7 +38992,7 @@
   <w:footnote w:id="116">
     <w:p>
       <w:pPr>
-        <w:pStyle w:val="FootnoteText"/>
+        <w:pStyle w:val="a3"/>
         <w:spacing w:line="300" w:lineRule="exact"/>
         <w:ind w:left="319" w:hangingChars="145" w:hanging="319"/>
         <w:jc w:val="both"/>
@@ -39001,7 +39003,7 @@
       </w:pPr>
       <w:r>
         <w:rPr>
-          <w:rStyle w:val="FootnoteReference"/>
+          <w:rStyle w:val="a5"/>
           <w:sz w:val="22"/>
           <w:szCs w:val="22"/>
         </w:rPr>
@@ -39049,7 +39051,7 @@
   <w:footnote w:id="117">
     <w:p>
       <w:pPr>
-        <w:pStyle w:val="FootnoteText"/>
+        <w:pStyle w:val="a3"/>
         <w:spacing w:line="300" w:lineRule="exact"/>
         <w:ind w:left="319" w:hangingChars="145" w:hanging="319"/>
         <w:jc w:val="both"/>
@@ -39060,7 +39062,7 @@
       </w:pPr>
       <w:r>
         <w:rPr>
-          <w:rStyle w:val="FootnoteReference"/>
+          <w:rStyle w:val="a5"/>
           <w:sz w:val="22"/>
           <w:szCs w:val="22"/>
         </w:rPr>
@@ -39158,7 +39160,7 @@
   <w:footnote w:id="118">
     <w:p>
       <w:pPr>
-        <w:pStyle w:val="FootnoteText"/>
+        <w:pStyle w:val="a3"/>
         <w:spacing w:line="300" w:lineRule="exact"/>
         <w:ind w:left="319" w:hangingChars="145" w:hanging="319"/>
         <w:jc w:val="both"/>
@@ -39169,7 +39171,7 @@
       </w:pPr>
       <w:r>
         <w:rPr>
-          <w:rStyle w:val="FootnoteReference"/>
+          <w:rStyle w:val="a5"/>
           <w:sz w:val="22"/>
           <w:szCs w:val="22"/>
         </w:rPr>
@@ -39278,7 +39280,7 @@
   <w:footnote w:id="119">
     <w:p>
       <w:pPr>
-        <w:pStyle w:val="FootnoteText"/>
+        <w:pStyle w:val="a3"/>
         <w:spacing w:line="300" w:lineRule="exact"/>
         <w:ind w:left="319" w:hangingChars="145" w:hanging="319"/>
         <w:jc w:val="both"/>
@@ -39289,7 +39291,7 @@
       </w:pPr>
       <w:r>
         <w:rPr>
-          <w:rStyle w:val="FootnoteReference"/>
+          <w:rStyle w:val="a5"/>
           <w:sz w:val="22"/>
           <w:szCs w:val="22"/>
         </w:rPr>
@@ -39431,7 +39433,7 @@
   <w:footnote w:id="120">
     <w:p>
       <w:pPr>
-        <w:pStyle w:val="FootnoteText"/>
+        <w:pStyle w:val="a3"/>
         <w:spacing w:line="300" w:lineRule="exact"/>
         <w:ind w:left="319" w:hangingChars="145" w:hanging="319"/>
         <w:jc w:val="both"/>
@@ -39442,7 +39444,7 @@
       </w:pPr>
       <w:r>
         <w:rPr>
-          <w:rStyle w:val="FootnoteReference"/>
+          <w:rStyle w:val="a5"/>
           <w:sz w:val="22"/>
           <w:szCs w:val="22"/>
         </w:rPr>
@@ -39480,7 +39482,7 @@
     </w:p>
     <w:p>
       <w:pPr>
-        <w:pStyle w:val="FootnoteText"/>
+        <w:pStyle w:val="a3"/>
         <w:spacing w:line="300" w:lineRule="exact"/>
         <w:ind w:leftChars="135" w:left="324"/>
         <w:jc w:val="both"/>
@@ -39616,7 +39618,7 @@
   <w:footnote w:id="121">
     <w:p>
       <w:pPr>
-        <w:pStyle w:val="FootnoteText"/>
+        <w:pStyle w:val="a3"/>
         <w:spacing w:line="300" w:lineRule="exact"/>
         <w:ind w:left="319" w:hangingChars="145" w:hanging="319"/>
         <w:jc w:val="both"/>
@@ -39627,7 +39629,7 @@
       </w:pPr>
       <w:r>
         <w:rPr>
-          <w:rStyle w:val="FootnoteReference"/>
+          <w:rStyle w:val="a5"/>
           <w:sz w:val="22"/>
           <w:szCs w:val="22"/>
         </w:rPr>
@@ -39711,7 +39713,7 @@
   <w:footnote w:id="122">
     <w:p>
       <w:pPr>
-        <w:pStyle w:val="FootnoteText"/>
+        <w:pStyle w:val="a3"/>
         <w:spacing w:line="300" w:lineRule="exact"/>
         <w:ind w:left="858" w:hangingChars="390" w:hanging="858"/>
         <w:jc w:val="both"/>
@@ -39722,7 +39724,7 @@
       </w:pPr>
       <w:r>
         <w:rPr>
-          <w:rStyle w:val="FootnoteReference"/>
+          <w:rStyle w:val="a5"/>
           <w:sz w:val="22"/>
           <w:szCs w:val="22"/>
         </w:rPr>
@@ -39828,7 +39830,7 @@
     </w:p>
     <w:p>
       <w:pPr>
-        <w:pStyle w:val="FootnoteText"/>
+        <w:pStyle w:val="a3"/>
         <w:spacing w:line="300" w:lineRule="exact"/>
         <w:ind w:leftChars="135" w:left="874" w:hangingChars="250" w:hanging="550"/>
         <w:jc w:val="both"/>
@@ -39958,7 +39960,7 @@
   <w:footnote w:id="123">
     <w:p>
       <w:pPr>
-        <w:pStyle w:val="FootnoteText"/>
+        <w:pStyle w:val="a3"/>
         <w:spacing w:line="300" w:lineRule="exact"/>
         <w:ind w:left="319" w:hangingChars="145" w:hanging="319"/>
         <w:jc w:val="both"/>
@@ -39969,7 +39971,7 @@
       </w:pPr>
       <w:r>
         <w:rPr>
-          <w:rStyle w:val="FootnoteReference"/>
+          <w:rStyle w:val="a5"/>
           <w:sz w:val="22"/>
           <w:szCs w:val="22"/>
         </w:rPr>
@@ -40061,7 +40063,7 @@
   <w:footnote w:id="124">
     <w:p>
       <w:pPr>
-        <w:pStyle w:val="FootnoteText"/>
+        <w:pStyle w:val="a3"/>
         <w:spacing w:line="300" w:lineRule="exact"/>
         <w:ind w:left="858" w:hangingChars="390" w:hanging="858"/>
         <w:jc w:val="both"/>
@@ -40072,7 +40074,7 @@
       </w:pPr>
       <w:r>
         <w:rPr>
-          <w:rStyle w:val="FootnoteReference"/>
+          <w:rStyle w:val="a5"/>
           <w:sz w:val="22"/>
           <w:szCs w:val="22"/>
         </w:rPr>
@@ -40177,7 +40179,7 @@
     </w:p>
     <w:p>
       <w:pPr>
-        <w:pStyle w:val="FootnoteText"/>
+        <w:pStyle w:val="a3"/>
         <w:spacing w:line="300" w:lineRule="exact"/>
         <w:ind w:leftChars="135" w:left="874" w:hangingChars="250" w:hanging="550"/>
         <w:jc w:val="both"/>
@@ -40323,7 +40325,7 @@
   <w:footnote w:id="125">
     <w:p>
       <w:pPr>
-        <w:pStyle w:val="FootnoteText"/>
+        <w:pStyle w:val="a3"/>
         <w:spacing w:line="300" w:lineRule="exact"/>
         <w:ind w:left="319" w:hangingChars="145" w:hanging="319"/>
         <w:jc w:val="both"/>
@@ -40334,7 +40336,7 @@
       </w:pPr>
       <w:r>
         <w:rPr>
-          <w:rStyle w:val="FootnoteReference"/>
+          <w:rStyle w:val="a5"/>
           <w:sz w:val="22"/>
           <w:szCs w:val="22"/>
         </w:rPr>
@@ -40450,7 +40452,7 @@
   <w:footnote w:id="126">
     <w:p>
       <w:pPr>
-        <w:pStyle w:val="FootnoteText"/>
+        <w:pStyle w:val="a3"/>
         <w:spacing w:line="0" w:lineRule="atLeast"/>
         <w:ind w:left="319" w:hangingChars="145" w:hanging="319"/>
         <w:jc w:val="both"/>
@@ -40461,7 +40463,7 @@
       </w:pPr>
       <w:r>
         <w:rPr>
-          <w:rStyle w:val="FootnoteReference"/>
+          <w:rStyle w:val="a5"/>
           <w:sz w:val="22"/>
           <w:szCs w:val="22"/>
         </w:rPr>
@@ -40542,7 +40544,7 @@
   <w:footnote w:id="127">
     <w:p>
       <w:pPr>
-        <w:pStyle w:val="FootnoteText"/>
+        <w:pStyle w:val="a3"/>
         <w:spacing w:line="0" w:lineRule="atLeast"/>
         <w:ind w:left="319" w:hangingChars="145" w:hanging="319"/>
         <w:jc w:val="both"/>
@@ -40553,7 +40555,7 @@
       </w:pPr>
       <w:r>
         <w:rPr>
-          <w:rStyle w:val="FootnoteReference"/>
+          <w:rStyle w:val="a5"/>
           <w:sz w:val="22"/>
           <w:szCs w:val="22"/>
         </w:rPr>
@@ -40686,7 +40688,7 @@
   <w:footnote w:id="128">
     <w:p>
       <w:pPr>
-        <w:pStyle w:val="FootnoteText"/>
+        <w:pStyle w:val="a3"/>
         <w:spacing w:line="0" w:lineRule="atLeast"/>
         <w:ind w:left="319" w:hangingChars="145" w:hanging="319"/>
         <w:jc w:val="both"/>
@@ -40697,7 +40699,7 @@
       </w:pPr>
       <w:r>
         <w:rPr>
-          <w:rStyle w:val="FootnoteReference"/>
+          <w:rStyle w:val="a5"/>
           <w:sz w:val="22"/>
           <w:szCs w:val="22"/>
         </w:rPr>
@@ -40831,7 +40833,7 @@
     </w:p>
     <w:p>
       <w:pPr>
-        <w:pStyle w:val="FootnoteText"/>
+        <w:pStyle w:val="a3"/>
         <w:ind w:leftChars="135" w:left="324"/>
         <w:jc w:val="both"/>
         <w:rPr>
@@ -40900,7 +40902,7 @@
   <w:footnote w:id="129">
     <w:p>
       <w:pPr>
-        <w:pStyle w:val="FootnoteText"/>
+        <w:pStyle w:val="a3"/>
         <w:spacing w:line="0" w:lineRule="atLeast"/>
         <w:ind w:left="319" w:hangingChars="145" w:hanging="319"/>
         <w:jc w:val="both"/>
@@ -40911,7 +40913,7 @@
       </w:pPr>
       <w:r>
         <w:rPr>
-          <w:rStyle w:val="FootnoteReference"/>
+          <w:rStyle w:val="a5"/>
           <w:sz w:val="22"/>
           <w:szCs w:val="22"/>
         </w:rPr>
@@ -40970,7 +40972,7 @@
   <w:footnote w:id="130">
     <w:p>
       <w:pPr>
-        <w:pStyle w:val="FootnoteText"/>
+        <w:pStyle w:val="a3"/>
         <w:spacing w:line="0" w:lineRule="atLeast"/>
         <w:ind w:left="319" w:hangingChars="145" w:hanging="319"/>
         <w:jc w:val="both"/>
@@ -40981,7 +40983,7 @@
       </w:pPr>
       <w:r>
         <w:rPr>
-          <w:rStyle w:val="FootnoteReference"/>
+          <w:rStyle w:val="a5"/>
           <w:sz w:val="22"/>
           <w:szCs w:val="22"/>
         </w:rPr>
@@ -41038,7 +41040,7 @@
     </w:p>
     <w:p>
       <w:pPr>
-        <w:pStyle w:val="FootnoteText"/>
+        <w:pStyle w:val="a3"/>
         <w:ind w:leftChars="135" w:left="324"/>
         <w:jc w:val="both"/>
         <w:rPr>
@@ -41064,7 +41066,7 @@
     </w:p>
     <w:p>
       <w:pPr>
-        <w:pStyle w:val="FootnoteText"/>
+        <w:pStyle w:val="a3"/>
         <w:ind w:leftChars="135" w:left="324"/>
         <w:jc w:val="both"/>
         <w:rPr>
@@ -41134,7 +41136,7 @@
   <w:footnote w:id="131">
     <w:p>
       <w:pPr>
-        <w:pStyle w:val="FootnoteText"/>
+        <w:pStyle w:val="a3"/>
         <w:spacing w:line="0" w:lineRule="atLeast"/>
         <w:ind w:left="319" w:hangingChars="145" w:hanging="319"/>
         <w:jc w:val="both"/>
@@ -41145,7 +41147,7 @@
       </w:pPr>
       <w:r>
         <w:rPr>
-          <w:rStyle w:val="FootnoteReference"/>
+          <w:rStyle w:val="a5"/>
           <w:sz w:val="22"/>
           <w:szCs w:val="22"/>
         </w:rPr>
@@ -41229,7 +41231,7 @@
   <w:footnote w:id="132">
     <w:p>
       <w:pPr>
-        <w:pStyle w:val="FootnoteText"/>
+        <w:pStyle w:val="a3"/>
         <w:spacing w:line="0" w:lineRule="atLeast"/>
         <w:ind w:left="319" w:hangingChars="145" w:hanging="319"/>
         <w:jc w:val="both"/>
@@ -41240,7 +41242,7 @@
       </w:pPr>
       <w:r>
         <w:rPr>
-          <w:rStyle w:val="FootnoteReference"/>
+          <w:rStyle w:val="a5"/>
           <w:sz w:val="22"/>
           <w:szCs w:val="22"/>
         </w:rPr>
@@ -41324,7 +41326,7 @@
   <w:footnote w:id="133">
     <w:p>
       <w:pPr>
-        <w:pStyle w:val="FootnoteText"/>
+        <w:pStyle w:val="a3"/>
         <w:spacing w:line="0" w:lineRule="atLeast"/>
         <w:ind w:left="319" w:hangingChars="145" w:hanging="319"/>
         <w:jc w:val="both"/>
@@ -41336,7 +41338,7 @@
       </w:pPr>
       <w:r>
         <w:rPr>
-          <w:rStyle w:val="FootnoteReference"/>
+          <w:rStyle w:val="a5"/>
           <w:sz w:val="22"/>
           <w:szCs w:val="22"/>
         </w:rPr>
@@ -41407,7 +41409,7 @@
     </w:p>
     <w:p>
       <w:pPr>
-        <w:pStyle w:val="FootnoteText"/>
+        <w:pStyle w:val="a3"/>
         <w:ind w:leftChars="140" w:left="336"/>
         <w:jc w:val="both"/>
         <w:rPr>
@@ -41474,7 +41476,7 @@
   <w:footnote w:id="134">
     <w:p>
       <w:pPr>
-        <w:pStyle w:val="FootnoteText"/>
+        <w:pStyle w:val="a3"/>
         <w:spacing w:line="0" w:lineRule="atLeast"/>
         <w:ind w:left="319" w:hangingChars="145" w:hanging="319"/>
         <w:jc w:val="both"/>
@@ -41485,7 +41487,7 @@
       </w:pPr>
       <w:r>
         <w:rPr>
-          <w:rStyle w:val="FootnoteReference"/>
+          <w:rStyle w:val="a5"/>
           <w:sz w:val="22"/>
           <w:szCs w:val="22"/>
         </w:rPr>
@@ -41577,7 +41579,7 @@
   <w:footnote w:id="135">
     <w:p>
       <w:pPr>
-        <w:pStyle w:val="FootnoteText"/>
+        <w:pStyle w:val="a3"/>
         <w:spacing w:line="0" w:lineRule="atLeast"/>
         <w:ind w:left="319" w:hangingChars="145" w:hanging="319"/>
         <w:jc w:val="both"/>
@@ -41588,7 +41590,7 @@
       </w:pPr>
       <w:r>
         <w:rPr>
-          <w:rStyle w:val="FootnoteReference"/>
+          <w:rStyle w:val="a5"/>
           <w:sz w:val="22"/>
           <w:szCs w:val="22"/>
         </w:rPr>
@@ -41680,7 +41682,7 @@
   <w:footnote w:id="136">
     <w:p>
       <w:pPr>
-        <w:pStyle w:val="FootnoteText"/>
+        <w:pStyle w:val="a3"/>
         <w:spacing w:line="0" w:lineRule="atLeast"/>
         <w:ind w:left="319" w:hangingChars="145" w:hanging="319"/>
         <w:jc w:val="both"/>
@@ -41692,7 +41694,7 @@
       </w:pPr>
       <w:r>
         <w:rPr>
-          <w:rStyle w:val="FootnoteReference"/>
+          <w:rStyle w:val="a5"/>
           <w:sz w:val="22"/>
           <w:szCs w:val="22"/>
         </w:rPr>
@@ -41740,7 +41742,7 @@
     </w:p>
     <w:p>
       <w:pPr>
-        <w:pStyle w:val="FootnoteText"/>
+        <w:pStyle w:val="a3"/>
         <w:ind w:leftChars="135" w:left="324"/>
         <w:jc w:val="both"/>
         <w:rPr>
@@ -41923,7 +41925,7 @@
   <w:footnote w:id="137">
     <w:p>
       <w:pPr>
-        <w:pStyle w:val="FootnoteText"/>
+        <w:pStyle w:val="a3"/>
         <w:spacing w:line="0" w:lineRule="atLeast"/>
         <w:ind w:left="319" w:hangingChars="145" w:hanging="319"/>
         <w:jc w:val="both"/>
@@ -41935,7 +41937,7 @@
       </w:pPr>
       <w:r>
         <w:rPr>
-          <w:rStyle w:val="FootnoteReference"/>
+          <w:rStyle w:val="a5"/>
           <w:sz w:val="22"/>
           <w:szCs w:val="22"/>
         </w:rPr>
@@ -42031,7 +42033,7 @@
     </w:p>
     <w:p>
       <w:pPr>
-        <w:pStyle w:val="FootnoteText"/>
+        <w:pStyle w:val="a3"/>
         <w:ind w:leftChars="135" w:left="324"/>
         <w:jc w:val="both"/>
         <w:rPr>
@@ -42106,7 +42108,7 @@
   <w:footnote w:id="138">
     <w:p>
       <w:pPr>
-        <w:pStyle w:val="FootnoteText"/>
+        <w:pStyle w:val="a3"/>
         <w:spacing w:line="0" w:lineRule="atLeast"/>
         <w:ind w:left="319" w:hangingChars="145" w:hanging="319"/>
         <w:jc w:val="both"/>
@@ -42117,7 +42119,7 @@
       </w:pPr>
       <w:r>
         <w:rPr>
-          <w:rStyle w:val="FootnoteReference"/>
+          <w:rStyle w:val="a5"/>
           <w:sz w:val="22"/>
           <w:szCs w:val="22"/>
         </w:rPr>
@@ -42201,7 +42203,7 @@
   <w:footnote w:id="139">
     <w:p>
       <w:pPr>
-        <w:pStyle w:val="FootnoteText"/>
+        <w:pStyle w:val="a3"/>
         <w:spacing w:line="0" w:lineRule="atLeast"/>
         <w:ind w:left="319" w:hangingChars="145" w:hanging="319"/>
         <w:jc w:val="both"/>
@@ -42212,7 +42214,7 @@
       </w:pPr>
       <w:r>
         <w:rPr>
-          <w:rStyle w:val="FootnoteReference"/>
+          <w:rStyle w:val="a5"/>
           <w:sz w:val="22"/>
           <w:szCs w:val="22"/>
         </w:rPr>
@@ -42296,7 +42298,7 @@
   <w:footnote w:id="140">
     <w:p>
       <w:pPr>
-        <w:pStyle w:val="FootnoteText"/>
+        <w:pStyle w:val="a3"/>
         <w:spacing w:line="0" w:lineRule="atLeast"/>
         <w:ind w:left="319" w:hangingChars="145" w:hanging="319"/>
         <w:jc w:val="both"/>
@@ -42307,7 +42309,7 @@
       </w:pPr>
       <w:r>
         <w:rPr>
-          <w:rStyle w:val="FootnoteReference"/>
+          <w:rStyle w:val="a5"/>
           <w:sz w:val="22"/>
           <w:szCs w:val="22"/>
         </w:rPr>
@@ -42364,7 +42366,7 @@
     </w:p>
     <w:p>
       <w:pPr>
-        <w:pStyle w:val="FootnoteText"/>
+        <w:pStyle w:val="a3"/>
         <w:ind w:leftChars="135" w:left="324"/>
         <w:jc w:val="both"/>
         <w:rPr>
@@ -42475,7 +42477,7 @@
     </w:p>
     <w:p>
       <w:pPr>
-        <w:pStyle w:val="FootnoteText"/>
+        <w:pStyle w:val="a3"/>
         <w:ind w:leftChars="135" w:left="324"/>
         <w:jc w:val="both"/>
         <w:rPr>
@@ -42567,7 +42569,7 @@
   <w:footnote w:id="141">
     <w:p>
       <w:pPr>
-        <w:pStyle w:val="FootnoteText"/>
+        <w:pStyle w:val="a3"/>
         <w:spacing w:line="0" w:lineRule="atLeast"/>
         <w:ind w:left="319" w:hangingChars="145" w:hanging="319"/>
         <w:jc w:val="both"/>
@@ -42578,7 +42580,7 @@
       </w:pPr>
       <w:r>
         <w:rPr>
-          <w:rStyle w:val="FootnoteReference"/>
+          <w:rStyle w:val="a5"/>
           <w:sz w:val="22"/>
           <w:szCs w:val="22"/>
         </w:rPr>
@@ -42637,7 +42639,7 @@
   <w:footnote w:id="142">
     <w:p>
       <w:pPr>
-        <w:pStyle w:val="FootnoteText"/>
+        <w:pStyle w:val="a3"/>
         <w:spacing w:line="0" w:lineRule="atLeast"/>
         <w:ind w:left="319" w:hangingChars="145" w:hanging="319"/>
         <w:jc w:val="both"/>
@@ -42648,7 +42650,7 @@
       </w:pPr>
       <w:r>
         <w:rPr>
-          <w:rStyle w:val="FootnoteReference"/>
+          <w:rStyle w:val="a5"/>
           <w:sz w:val="22"/>
           <w:szCs w:val="22"/>
         </w:rPr>
@@ -42732,7 +42734,7 @@
   <w:footnote w:id="143">
     <w:p>
       <w:pPr>
-        <w:pStyle w:val="FootnoteText"/>
+        <w:pStyle w:val="a3"/>
         <w:spacing w:line="0" w:lineRule="atLeast"/>
         <w:ind w:left="319" w:hangingChars="145" w:hanging="319"/>
         <w:jc w:val="both"/>
@@ -42743,7 +42745,7 @@
       </w:pPr>
       <w:r>
         <w:rPr>
-          <w:rStyle w:val="FootnoteReference"/>
+          <w:rStyle w:val="a5"/>
           <w:sz w:val="22"/>
           <w:szCs w:val="22"/>
         </w:rPr>
@@ -42862,7 +42864,7 @@
   <w:footnote w:id="144">
     <w:p>
       <w:pPr>
-        <w:pStyle w:val="FootnoteText"/>
+        <w:pStyle w:val="a3"/>
         <w:spacing w:line="0" w:lineRule="atLeast"/>
         <w:ind w:left="319" w:hangingChars="145" w:hanging="319"/>
         <w:jc w:val="both"/>
@@ -42873,7 +42875,7 @@
       </w:pPr>
       <w:r>
         <w:rPr>
-          <w:rStyle w:val="FootnoteReference"/>
+          <w:rStyle w:val="a5"/>
           <w:sz w:val="22"/>
           <w:szCs w:val="22"/>
         </w:rPr>
@@ -42957,7 +42959,7 @@
   <w:footnote w:id="145">
     <w:p>
       <w:pPr>
-        <w:pStyle w:val="FootnoteText"/>
+        <w:pStyle w:val="a3"/>
         <w:spacing w:line="0" w:lineRule="atLeast"/>
         <w:ind w:left="319" w:hangingChars="145" w:hanging="319"/>
         <w:jc w:val="both"/>
@@ -42968,7 +42970,7 @@
       </w:pPr>
       <w:r>
         <w:rPr>
-          <w:rStyle w:val="FootnoteReference"/>
+          <w:rStyle w:val="a5"/>
           <w:sz w:val="22"/>
           <w:szCs w:val="22"/>
         </w:rPr>
@@ -43104,7 +43106,7 @@
   <w:footnote w:id="146">
     <w:p>
       <w:pPr>
-        <w:pStyle w:val="FootnoteText"/>
+        <w:pStyle w:val="a3"/>
         <w:spacing w:line="0" w:lineRule="atLeast"/>
         <w:ind w:left="319" w:hangingChars="145" w:hanging="319"/>
         <w:jc w:val="both"/>
@@ -43115,7 +43117,7 @@
       </w:pPr>
       <w:r>
         <w:rPr>
-          <w:rStyle w:val="FootnoteReference"/>
+          <w:rStyle w:val="a5"/>
           <w:sz w:val="22"/>
           <w:szCs w:val="22"/>
         </w:rPr>
@@ -43199,7 +43201,7 @@
   <w:footnote w:id="147">
     <w:p>
       <w:pPr>
-        <w:pStyle w:val="FootnoteText"/>
+        <w:pStyle w:val="a3"/>
         <w:spacing w:line="0" w:lineRule="atLeast"/>
         <w:ind w:left="319" w:hangingChars="145" w:hanging="319"/>
         <w:jc w:val="both"/>
@@ -43210,7 +43212,7 @@
       </w:pPr>
       <w:r>
         <w:rPr>
-          <w:rStyle w:val="FootnoteReference"/>
+          <w:rStyle w:val="a5"/>
           <w:sz w:val="22"/>
           <w:szCs w:val="22"/>
         </w:rPr>
@@ -43294,7 +43296,7 @@
   <w:footnote w:id="148">
     <w:p>
       <w:pPr>
-        <w:pStyle w:val="FootnoteText"/>
+        <w:pStyle w:val="a3"/>
         <w:spacing w:line="0" w:lineRule="atLeast"/>
         <w:ind w:left="319" w:hangingChars="145" w:hanging="319"/>
         <w:jc w:val="both"/>
@@ -43305,7 +43307,7 @@
       </w:pPr>
       <w:r>
         <w:rPr>
-          <w:rStyle w:val="FootnoteReference"/>
+          <w:rStyle w:val="a5"/>
           <w:sz w:val="22"/>
           <w:szCs w:val="22"/>
         </w:rPr>
@@ -43394,7 +43396,7 @@
   <w:footnote w:id="149">
     <w:p>
       <w:pPr>
-        <w:pStyle w:val="FootnoteText"/>
+        <w:pStyle w:val="a3"/>
         <w:spacing w:line="300" w:lineRule="exact"/>
         <w:ind w:left="319" w:hangingChars="145" w:hanging="319"/>
         <w:jc w:val="both"/>
@@ -43405,7 +43407,7 @@
       </w:pPr>
       <w:r>
         <w:rPr>
-          <w:rStyle w:val="FootnoteReference"/>
+          <w:rStyle w:val="a5"/>
           <w:sz w:val="22"/>
           <w:szCs w:val="22"/>
         </w:rPr>
@@ -43489,7 +43491,7 @@
   <w:footnote w:id="150">
     <w:p>
       <w:pPr>
-        <w:pStyle w:val="FootnoteText"/>
+        <w:pStyle w:val="a3"/>
         <w:spacing w:line="300" w:lineRule="exact"/>
         <w:ind w:left="319" w:hangingChars="145" w:hanging="319"/>
         <w:jc w:val="both"/>
@@ -43500,7 +43502,7 @@
       </w:pPr>
       <w:r>
         <w:rPr>
-          <w:rStyle w:val="FootnoteReference"/>
+          <w:rStyle w:val="a5"/>
           <w:sz w:val="22"/>
           <w:szCs w:val="22"/>
         </w:rPr>
@@ -43591,7 +43593,7 @@
   <w:footnote w:id="151">
     <w:p>
       <w:pPr>
-        <w:pStyle w:val="FootnoteText"/>
+        <w:pStyle w:val="a3"/>
         <w:spacing w:line="300" w:lineRule="exact"/>
         <w:ind w:left="319" w:hangingChars="145" w:hanging="319"/>
         <w:jc w:val="both"/>
@@ -43602,7 +43604,7 @@
       </w:pPr>
       <w:r>
         <w:rPr>
-          <w:rStyle w:val="FootnoteReference"/>
+          <w:rStyle w:val="a5"/>
           <w:sz w:val="22"/>
           <w:szCs w:val="22"/>
         </w:rPr>
@@ -43686,7 +43688,7 @@
   <w:footnote w:id="152">
     <w:p>
       <w:pPr>
-        <w:pStyle w:val="FootnoteText"/>
+        <w:pStyle w:val="a3"/>
         <w:spacing w:line="300" w:lineRule="exact"/>
         <w:ind w:left="319" w:hangingChars="145" w:hanging="319"/>
         <w:jc w:val="both"/>
@@ -43697,7 +43699,7 @@
       </w:pPr>
       <w:r>
         <w:rPr>
-          <w:rStyle w:val="FootnoteReference"/>
+          <w:rStyle w:val="a5"/>
           <w:sz w:val="22"/>
           <w:szCs w:val="22"/>
         </w:rPr>
@@ -43789,7 +43791,7 @@
   <w:footnote w:id="153">
     <w:p>
       <w:pPr>
-        <w:pStyle w:val="FootnoteText"/>
+        <w:pStyle w:val="a3"/>
         <w:spacing w:line="300" w:lineRule="exact"/>
         <w:ind w:left="319" w:hangingChars="145" w:hanging="319"/>
         <w:jc w:val="both"/>
@@ -43800,7 +43802,7 @@
       </w:pPr>
       <w:r>
         <w:rPr>
-          <w:rStyle w:val="FootnoteReference"/>
+          <w:rStyle w:val="a5"/>
           <w:sz w:val="22"/>
           <w:szCs w:val="22"/>
         </w:rPr>
@@ -43904,7 +43906,7 @@
       </w:pPr>
       <w:r>
         <w:rPr>
-          <w:rStyle w:val="FootnoteReference"/>
+          <w:rStyle w:val="a5"/>
           <w:sz w:val="22"/>
           <w:szCs w:val="22"/>
         </w:rPr>
@@ -44092,7 +44094,7 @@
   <w:footnote w:id="155">
     <w:p>
       <w:pPr>
-        <w:pStyle w:val="FootnoteText"/>
+        <w:pStyle w:val="a3"/>
         <w:spacing w:line="300" w:lineRule="exact"/>
         <w:ind w:left="858" w:hangingChars="390" w:hanging="858"/>
         <w:jc w:val="both"/>
@@ -44104,7 +44106,7 @@
       </w:pPr>
       <w:r>
         <w:rPr>
-          <w:rStyle w:val="FootnoteReference"/>
+          <w:rStyle w:val="a5"/>
           <w:sz w:val="22"/>
           <w:szCs w:val="22"/>
         </w:rPr>
@@ -44218,7 +44220,7 @@
     </w:p>
     <w:p>
       <w:pPr>
-        <w:pStyle w:val="FootnoteText"/>
+        <w:pStyle w:val="a3"/>
         <w:spacing w:line="300" w:lineRule="exact"/>
         <w:ind w:leftChars="135" w:left="874" w:hangingChars="250" w:hanging="550"/>
         <w:jc w:val="both"/>
@@ -44296,7 +44298,7 @@
   <w:footnote w:id="156">
     <w:p>
       <w:pPr>
-        <w:pStyle w:val="FootnoteText"/>
+        <w:pStyle w:val="a3"/>
         <w:spacing w:line="300" w:lineRule="exact"/>
         <w:ind w:left="319" w:hangingChars="145" w:hanging="319"/>
         <w:jc w:val="both"/>
@@ -44307,7 +44309,7 @@
       </w:pPr>
       <w:r>
         <w:rPr>
-          <w:rStyle w:val="FootnoteReference"/>
+          <w:rStyle w:val="a5"/>
           <w:sz w:val="22"/>
           <w:szCs w:val="22"/>
         </w:rPr>
@@ -44400,7 +44402,7 @@
   <w:footnote w:id="157">
     <w:p>
       <w:pPr>
-        <w:pStyle w:val="FootnoteText"/>
+        <w:pStyle w:val="a3"/>
         <w:spacing w:line="310" w:lineRule="exact"/>
         <w:ind w:left="858" w:hangingChars="390" w:hanging="858"/>
         <w:jc w:val="both"/>
@@ -44411,7 +44413,7 @@
       </w:pPr>
       <w:r>
         <w:rPr>
-          <w:rStyle w:val="FootnoteReference"/>
+          <w:rStyle w:val="a5"/>
           <w:sz w:val="22"/>
           <w:szCs w:val="22"/>
         </w:rPr>
@@ -44517,7 +44519,7 @@
     </w:p>
     <w:p>
       <w:pPr>
-        <w:pStyle w:val="FootnoteText"/>
+        <w:pStyle w:val="a3"/>
         <w:spacing w:line="310" w:lineRule="exact"/>
         <w:ind w:leftChars="135" w:left="874" w:hangingChars="250" w:hanging="550"/>
         <w:jc w:val="both"/>
@@ -44636,7 +44638,7 @@
   <w:footnote w:id="158">
     <w:p>
       <w:pPr>
-        <w:pStyle w:val="FootnoteText"/>
+        <w:pStyle w:val="a3"/>
         <w:spacing w:line="310" w:lineRule="exact"/>
         <w:ind w:left="319" w:hangingChars="145" w:hanging="319"/>
         <w:jc w:val="both"/>
@@ -44647,7 +44649,7 @@
       </w:pPr>
       <w:r>
         <w:rPr>
-          <w:rStyle w:val="FootnoteReference"/>
+          <w:rStyle w:val="a5"/>
           <w:sz w:val="22"/>
           <w:szCs w:val="22"/>
         </w:rPr>
@@ -44731,7 +44733,7 @@
   <w:footnote w:id="159">
     <w:p>
       <w:pPr>
-        <w:pStyle w:val="FootnoteText"/>
+        <w:pStyle w:val="a3"/>
         <w:spacing w:line="310" w:lineRule="exact"/>
         <w:ind w:left="319" w:hangingChars="145" w:hanging="319"/>
         <w:jc w:val="both"/>
@@ -44742,7 +44744,7 @@
       </w:pPr>
       <w:r>
         <w:rPr>
-          <w:rStyle w:val="FootnoteReference"/>
+          <w:rStyle w:val="a5"/>
           <w:sz w:val="22"/>
           <w:szCs w:val="22"/>
         </w:rPr>
@@ -44826,7 +44828,7 @@
   <w:footnote w:id="160">
     <w:p>
       <w:pPr>
-        <w:pStyle w:val="FootnoteText"/>
+        <w:pStyle w:val="a3"/>
         <w:spacing w:line="310" w:lineRule="exact"/>
         <w:ind w:left="319" w:hangingChars="145" w:hanging="319"/>
         <w:jc w:val="both"/>
@@ -44837,7 +44839,7 @@
       </w:pPr>
       <w:r>
         <w:rPr>
-          <w:rStyle w:val="FootnoteReference"/>
+          <w:rStyle w:val="a5"/>
           <w:sz w:val="22"/>
           <w:szCs w:val="22"/>
         </w:rPr>
@@ -44939,7 +44941,7 @@
   <w:footnote w:id="161">
     <w:p>
       <w:pPr>
-        <w:pStyle w:val="FootnoteText"/>
+        <w:pStyle w:val="a3"/>
         <w:spacing w:line="310" w:lineRule="exact"/>
         <w:ind w:left="319" w:hangingChars="145" w:hanging="319"/>
         <w:jc w:val="both"/>
@@ -44950,7 +44952,7 @@
       </w:pPr>
       <w:r>
         <w:rPr>
-          <w:rStyle w:val="FootnoteReference"/>
+          <w:rStyle w:val="a5"/>
           <w:sz w:val="22"/>
           <w:szCs w:val="22"/>
         </w:rPr>
@@ -45046,7 +45048,7 @@
       </w:pPr>
       <w:r>
         <w:rPr>
-          <w:rStyle w:val="FootnoteReference"/>
+          <w:rStyle w:val="a5"/>
           <w:sz w:val="22"/>
           <w:szCs w:val="22"/>
         </w:rPr>
@@ -45246,7 +45248,7 @@
   <w:footnote w:id="163">
     <w:p>
       <w:pPr>
-        <w:pStyle w:val="FootnoteText"/>
+        <w:pStyle w:val="a3"/>
         <w:spacing w:line="310" w:lineRule="exact"/>
         <w:ind w:left="319" w:hangingChars="145" w:hanging="319"/>
         <w:jc w:val="both"/>
@@ -45257,7 +45259,7 @@
       </w:pPr>
       <w:r>
         <w:rPr>
-          <w:rStyle w:val="FootnoteReference"/>
+          <w:rStyle w:val="a5"/>
           <w:sz w:val="22"/>
           <w:szCs w:val="22"/>
         </w:rPr>
@@ -45349,7 +45351,7 @@
   <w:footnote w:id="164">
     <w:p>
       <w:pPr>
-        <w:pStyle w:val="FootnoteText"/>
+        <w:pStyle w:val="a3"/>
         <w:spacing w:line="310" w:lineRule="exact"/>
         <w:ind w:left="319" w:hangingChars="145" w:hanging="319"/>
         <w:jc w:val="both"/>
@@ -45360,7 +45362,7 @@
       </w:pPr>
       <w:r>
         <w:rPr>
-          <w:rStyle w:val="FootnoteReference"/>
+          <w:rStyle w:val="a5"/>
           <w:sz w:val="22"/>
           <w:szCs w:val="22"/>
         </w:rPr>
@@ -45444,7 +45446,7 @@
   <w:footnote w:id="165">
     <w:p>
       <w:pPr>
-        <w:pStyle w:val="FootnoteText"/>
+        <w:pStyle w:val="a3"/>
         <w:spacing w:line="310" w:lineRule="exact"/>
         <w:ind w:left="319" w:hangingChars="145" w:hanging="319"/>
         <w:jc w:val="both"/>
@@ -45455,7 +45457,7 @@
       </w:pPr>
       <w:r>
         <w:rPr>
-          <w:rStyle w:val="FootnoteReference"/>
+          <w:rStyle w:val="a5"/>
           <w:sz w:val="22"/>
           <w:szCs w:val="22"/>
         </w:rPr>
@@ -45539,7 +45541,7 @@
   <w:footnote w:id="166">
     <w:p>
       <w:pPr>
-        <w:pStyle w:val="FootnoteText"/>
+        <w:pStyle w:val="a3"/>
         <w:spacing w:line="310" w:lineRule="exact"/>
         <w:ind w:left="319" w:hangingChars="145" w:hanging="319"/>
         <w:jc w:val="both"/>
@@ -45550,7 +45552,7 @@
       </w:pPr>
       <w:r>
         <w:rPr>
-          <w:rStyle w:val="FootnoteReference"/>
+          <w:rStyle w:val="a5"/>
           <w:sz w:val="22"/>
           <w:szCs w:val="22"/>
         </w:rPr>
@@ -45634,7 +45636,7 @@
   <w:footnote w:id="167">
     <w:p>
       <w:pPr>
-        <w:pStyle w:val="FootnoteText"/>
+        <w:pStyle w:val="a3"/>
         <w:spacing w:line="310" w:lineRule="exact"/>
         <w:ind w:left="319" w:hangingChars="145" w:hanging="319"/>
         <w:jc w:val="both"/>
@@ -45645,7 +45647,7 @@
       </w:pPr>
       <w:r>
         <w:rPr>
-          <w:rStyle w:val="FootnoteReference"/>
+          <w:rStyle w:val="a5"/>
           <w:sz w:val="22"/>
           <w:szCs w:val="22"/>
         </w:rPr>
@@ -45737,7 +45739,7 @@
   <w:footnote w:id="168">
     <w:p>
       <w:pPr>
-        <w:pStyle w:val="FootnoteText"/>
+        <w:pStyle w:val="a3"/>
         <w:spacing w:line="310" w:lineRule="exact"/>
         <w:ind w:left="319" w:hangingChars="145" w:hanging="319"/>
         <w:jc w:val="both"/>
@@ -45748,7 +45750,7 @@
       </w:pPr>
       <w:r>
         <w:rPr>
-          <w:rStyle w:val="FootnoteReference"/>
+          <w:rStyle w:val="a5"/>
           <w:sz w:val="22"/>
           <w:szCs w:val="22"/>
         </w:rPr>
@@ -45906,7 +45908,7 @@
   <w:footnote w:id="169">
     <w:p>
       <w:pPr>
-        <w:pStyle w:val="FootnoteText"/>
+        <w:pStyle w:val="a3"/>
         <w:spacing w:line="310" w:lineRule="exact"/>
         <w:ind w:left="319" w:hangingChars="145" w:hanging="319"/>
         <w:jc w:val="both"/>
@@ -45917,7 +45919,7 @@
       </w:pPr>
       <w:r>
         <w:rPr>
-          <w:rStyle w:val="FootnoteReference"/>
+          <w:rStyle w:val="a5"/>
           <w:sz w:val="22"/>
           <w:szCs w:val="22"/>
         </w:rPr>
@@ -46009,7 +46011,7 @@
   <w:footnote w:id="170">
     <w:p>
       <w:pPr>
-        <w:pStyle w:val="FootnoteText"/>
+        <w:pStyle w:val="a3"/>
         <w:spacing w:line="310" w:lineRule="exact"/>
         <w:ind w:left="319" w:hangingChars="145" w:hanging="319"/>
         <w:jc w:val="both"/>
@@ -46020,7 +46022,7 @@
       </w:pPr>
       <w:r>
         <w:rPr>
-          <w:rStyle w:val="FootnoteReference"/>
+          <w:rStyle w:val="a5"/>
           <w:sz w:val="22"/>
           <w:szCs w:val="22"/>
         </w:rPr>
@@ -46104,7 +46106,7 @@
   <w:footnote w:id="171">
     <w:p>
       <w:pPr>
-        <w:pStyle w:val="FootnoteText"/>
+        <w:pStyle w:val="a3"/>
         <w:spacing w:line="310" w:lineRule="exact"/>
         <w:ind w:left="319" w:hangingChars="145" w:hanging="319"/>
         <w:jc w:val="both"/>
@@ -46115,7 +46117,7 @@
       </w:pPr>
       <w:r>
         <w:rPr>
-          <w:rStyle w:val="FootnoteReference"/>
+          <w:rStyle w:val="a5"/>
           <w:sz w:val="22"/>
           <w:szCs w:val="22"/>
         </w:rPr>
@@ -46199,7 +46201,7 @@
   <w:footnote w:id="172">
     <w:p>
       <w:pPr>
-        <w:pStyle w:val="FootnoteText"/>
+        <w:pStyle w:val="a3"/>
         <w:spacing w:line="300" w:lineRule="exact"/>
         <w:ind w:left="319" w:hangingChars="145" w:hanging="319"/>
         <w:jc w:val="both"/>
@@ -46210,7 +46212,7 @@
       </w:pPr>
       <w:r>
         <w:rPr>
-          <w:rStyle w:val="FootnoteReference"/>
+          <w:rStyle w:val="a5"/>
           <w:sz w:val="22"/>
           <w:szCs w:val="22"/>
         </w:rPr>
@@ -46335,7 +46337,7 @@
   <w:footnote w:id="173">
     <w:p>
       <w:pPr>
-        <w:pStyle w:val="FootnoteText"/>
+        <w:pStyle w:val="a3"/>
         <w:spacing w:line="300" w:lineRule="exact"/>
         <w:ind w:left="319" w:hangingChars="145" w:hanging="319"/>
         <w:jc w:val="both"/>
@@ -46346,7 +46348,7 @@
       </w:pPr>
       <w:r>
         <w:rPr>
-          <w:rStyle w:val="FootnoteReference"/>
+          <w:rStyle w:val="a5"/>
           <w:sz w:val="22"/>
           <w:szCs w:val="22"/>
         </w:rPr>
@@ -46430,7 +46432,7 @@
   <w:footnote w:id="174">
     <w:p>
       <w:pPr>
-        <w:pStyle w:val="FootnoteText"/>
+        <w:pStyle w:val="a3"/>
         <w:spacing w:line="300" w:lineRule="exact"/>
         <w:ind w:left="319" w:hangingChars="145" w:hanging="319"/>
         <w:jc w:val="both"/>
@@ -46441,7 +46443,7 @@
       </w:pPr>
       <w:r>
         <w:rPr>
-          <w:rStyle w:val="FootnoteReference"/>
+          <w:rStyle w:val="a5"/>
           <w:sz w:val="22"/>
           <w:szCs w:val="22"/>
         </w:rPr>
@@ -46549,7 +46551,7 @@
   <w:footnote w:id="175">
     <w:p>
       <w:pPr>
-        <w:pStyle w:val="FootnoteText"/>
+        <w:pStyle w:val="a3"/>
         <w:spacing w:line="300" w:lineRule="exact"/>
         <w:ind w:left="319" w:hangingChars="145" w:hanging="319"/>
         <w:jc w:val="both"/>
@@ -46560,7 +46562,7 @@
       </w:pPr>
       <w:r>
         <w:rPr>
-          <w:rStyle w:val="FootnoteReference"/>
+          <w:rStyle w:val="a5"/>
           <w:sz w:val="22"/>
           <w:szCs w:val="22"/>
         </w:rPr>
@@ -46647,7 +46649,7 @@
   <w:footnote w:id="176">
     <w:p>
       <w:pPr>
-        <w:pStyle w:val="FootnoteText"/>
+        <w:pStyle w:val="a3"/>
         <w:spacing w:line="300" w:lineRule="exact"/>
         <w:ind w:left="319" w:hangingChars="145" w:hanging="319"/>
         <w:jc w:val="both"/>
@@ -46659,7 +46661,7 @@
       </w:pPr>
       <w:r>
         <w:rPr>
-          <w:rStyle w:val="FootnoteReference"/>
+          <w:rStyle w:val="a5"/>
           <w:sz w:val="22"/>
           <w:szCs w:val="22"/>
         </w:rPr>
@@ -46947,7 +46949,7 @@
   <w:footnote w:id="177">
     <w:p>
       <w:pPr>
-        <w:pStyle w:val="FootnoteText"/>
+        <w:pStyle w:val="a3"/>
         <w:spacing w:line="300" w:lineRule="exact"/>
         <w:ind w:left="319" w:hangingChars="145" w:hanging="319"/>
         <w:jc w:val="both"/>
@@ -46958,7 +46960,7 @@
       </w:pPr>
       <w:r>
         <w:rPr>
-          <w:rStyle w:val="FootnoteReference"/>
+          <w:rStyle w:val="a5"/>
           <w:sz w:val="22"/>
           <w:szCs w:val="22"/>
         </w:rPr>
@@ -47042,7 +47044,7 @@
   <w:footnote w:id="178">
     <w:p>
       <w:pPr>
-        <w:pStyle w:val="FootnoteText"/>
+        <w:pStyle w:val="a3"/>
         <w:spacing w:line="300" w:lineRule="exact"/>
         <w:ind w:left="319" w:hangingChars="145" w:hanging="319"/>
         <w:jc w:val="both"/>
@@ -47053,7 +47055,7 @@
       </w:pPr>
       <w:r>
         <w:rPr>
-          <w:rStyle w:val="FootnoteReference"/>
+          <w:rStyle w:val="a5"/>
           <w:sz w:val="22"/>
           <w:szCs w:val="22"/>
         </w:rPr>
@@ -47118,7 +47120,7 @@
     </w:p>
     <w:p>
       <w:pPr>
-        <w:pStyle w:val="FootnoteText"/>
+        <w:pStyle w:val="a3"/>
         <w:spacing w:line="300" w:lineRule="exact"/>
         <w:ind w:leftChars="135" w:left="324"/>
         <w:jc w:val="both"/>
@@ -47241,7 +47243,7 @@
   <w:footnote w:id="179">
     <w:p>
       <w:pPr>
-        <w:pStyle w:val="FootnoteText"/>
+        <w:pStyle w:val="a3"/>
         <w:spacing w:line="300" w:lineRule="exact"/>
         <w:ind w:left="319" w:hangingChars="145" w:hanging="319"/>
         <w:jc w:val="both"/>
@@ -47252,7 +47254,7 @@
       </w:pPr>
       <w:r>
         <w:rPr>
-          <w:rStyle w:val="FootnoteReference"/>
+          <w:rStyle w:val="a5"/>
           <w:sz w:val="22"/>
           <w:szCs w:val="22"/>
         </w:rPr>
@@ -47336,7 +47338,7 @@
   <w:footnote w:id="180">
     <w:p>
       <w:pPr>
-        <w:pStyle w:val="FootnoteText"/>
+        <w:pStyle w:val="a3"/>
         <w:spacing w:line="300" w:lineRule="exact"/>
         <w:ind w:left="319" w:hangingChars="145" w:hanging="319"/>
         <w:jc w:val="both"/>
@@ -47347,7 +47349,7 @@
       </w:pPr>
       <w:r>
         <w:rPr>
-          <w:rStyle w:val="FootnoteReference"/>
+          <w:rStyle w:val="a5"/>
           <w:sz w:val="22"/>
           <w:szCs w:val="22"/>
         </w:rPr>
@@ -47412,7 +47414,7 @@
   <w:footnote w:id="181">
     <w:p>
       <w:pPr>
-        <w:pStyle w:val="FootnoteText"/>
+        <w:pStyle w:val="a3"/>
         <w:spacing w:line="300" w:lineRule="exact"/>
         <w:ind w:left="319" w:hangingChars="145" w:hanging="319"/>
         <w:jc w:val="both"/>
@@ -47423,7 +47425,7 @@
       </w:pPr>
       <w:r>
         <w:rPr>
-          <w:rStyle w:val="FootnoteReference"/>
+          <w:rStyle w:val="a5"/>
           <w:sz w:val="22"/>
           <w:szCs w:val="22"/>
         </w:rPr>
@@ -47507,7 +47509,7 @@
   <w:footnote w:id="182">
     <w:p>
       <w:pPr>
-        <w:pStyle w:val="FootnoteText"/>
+        <w:pStyle w:val="a3"/>
         <w:spacing w:line="300" w:lineRule="exact"/>
         <w:ind w:left="319" w:hangingChars="145" w:hanging="319"/>
         <w:jc w:val="both"/>
@@ -47518,7 +47520,7 @@
       </w:pPr>
       <w:r>
         <w:rPr>
-          <w:rStyle w:val="FootnoteReference"/>
+          <w:rStyle w:val="a5"/>
           <w:sz w:val="22"/>
           <w:szCs w:val="22"/>
         </w:rPr>
@@ -47566,7 +47568,7 @@
     </w:p>
     <w:p>
       <w:pPr>
-        <w:pStyle w:val="FootnoteText"/>
+        <w:pStyle w:val="a3"/>
         <w:spacing w:line="300" w:lineRule="exact"/>
         <w:ind w:leftChars="135" w:left="324"/>
         <w:jc w:val="both"/>
@@ -47729,7 +47731,7 @@
   <w:footnote w:id="183">
     <w:p>
       <w:pPr>
-        <w:pStyle w:val="FootnoteText"/>
+        <w:pStyle w:val="a3"/>
         <w:spacing w:line="300" w:lineRule="exact"/>
         <w:ind w:left="319" w:hangingChars="145" w:hanging="319"/>
         <w:jc w:val="both"/>
@@ -47740,7 +47742,7 @@
       </w:pPr>
       <w:r>
         <w:rPr>
-          <w:rStyle w:val="FootnoteReference"/>
+          <w:rStyle w:val="a5"/>
           <w:sz w:val="22"/>
           <w:szCs w:val="22"/>
         </w:rPr>
@@ -47824,7 +47826,7 @@
   <w:footnote w:id="184">
     <w:p>
       <w:pPr>
-        <w:pStyle w:val="FootnoteText"/>
+        <w:pStyle w:val="a3"/>
         <w:spacing w:line="300" w:lineRule="exact"/>
         <w:ind w:left="319" w:hangingChars="145" w:hanging="319"/>
         <w:jc w:val="both"/>
@@ -47835,7 +47837,7 @@
       </w:pPr>
       <w:r>
         <w:rPr>
-          <w:rStyle w:val="FootnoteReference"/>
+          <w:rStyle w:val="a5"/>
           <w:sz w:val="22"/>
           <w:szCs w:val="22"/>
         </w:rPr>
@@ -48167,7 +48169,7 @@
   <w:footnote w:id="185">
     <w:p>
       <w:pPr>
-        <w:pStyle w:val="FootnoteText"/>
+        <w:pStyle w:val="a3"/>
         <w:spacing w:line="0" w:lineRule="atLeast"/>
         <w:ind w:left="319" w:hangingChars="145" w:hanging="319"/>
         <w:jc w:val="both"/>
@@ -48178,7 +48180,7 @@
       </w:pPr>
       <w:r>
         <w:rPr>
-          <w:rStyle w:val="FootnoteReference"/>
+          <w:rStyle w:val="a5"/>
           <w:sz w:val="22"/>
           <w:szCs w:val="22"/>
         </w:rPr>
@@ -48263,7 +48265,7 @@
   <w:footnote w:id="186">
     <w:p>
       <w:pPr>
-        <w:pStyle w:val="FootnoteText"/>
+        <w:pStyle w:val="a3"/>
         <w:spacing w:line="0" w:lineRule="atLeast"/>
         <w:ind w:left="319" w:hangingChars="145" w:hanging="319"/>
         <w:jc w:val="both"/>
@@ -48274,7 +48276,7 @@
       </w:pPr>
       <w:r>
         <w:rPr>
-          <w:rStyle w:val="FootnoteReference"/>
+          <w:rStyle w:val="a5"/>
           <w:sz w:val="22"/>
           <w:szCs w:val="22"/>
         </w:rPr>
@@ -48561,7 +48563,7 @@
   <w:footnote w:id="187">
     <w:p>
       <w:pPr>
-        <w:pStyle w:val="FootnoteText"/>
+        <w:pStyle w:val="a3"/>
         <w:spacing w:line="0" w:lineRule="atLeast"/>
         <w:ind w:left="319" w:hangingChars="145" w:hanging="319"/>
         <w:jc w:val="both"/>
@@ -48572,7 +48574,7 @@
       </w:pPr>
       <w:r>
         <w:rPr>
-          <w:rStyle w:val="FootnoteReference"/>
+          <w:rStyle w:val="a5"/>
           <w:sz w:val="22"/>
           <w:szCs w:val="22"/>
         </w:rPr>
@@ -48674,7 +48676,7 @@
   <w:footnote w:id="188">
     <w:p>
       <w:pPr>
-        <w:pStyle w:val="FootnoteText"/>
+        <w:pStyle w:val="a3"/>
         <w:spacing w:line="0" w:lineRule="atLeast"/>
         <w:ind w:left="319" w:hangingChars="145" w:hanging="319"/>
         <w:jc w:val="both"/>
@@ -48685,7 +48687,7 @@
       </w:pPr>
       <w:r>
         <w:rPr>
-          <w:rStyle w:val="FootnoteReference"/>
+          <w:rStyle w:val="a5"/>
           <w:sz w:val="22"/>
           <w:szCs w:val="22"/>
         </w:rPr>
@@ -48769,7 +48771,7 @@
   <w:footnote w:id="189">
     <w:p>
       <w:pPr>
-        <w:pStyle w:val="FootnoteText"/>
+        <w:pStyle w:val="a3"/>
         <w:spacing w:line="0" w:lineRule="atLeast"/>
         <w:ind w:left="319" w:hangingChars="145" w:hanging="319"/>
         <w:jc w:val="both"/>
@@ -48780,7 +48782,7 @@
       </w:pPr>
       <w:r>
         <w:rPr>
-          <w:rStyle w:val="FootnoteReference"/>
+          <w:rStyle w:val="a5"/>
           <w:sz w:val="22"/>
           <w:szCs w:val="22"/>
         </w:rPr>
@@ -48864,7 +48866,7 @@
   <w:footnote w:id="190">
     <w:p>
       <w:pPr>
-        <w:pStyle w:val="FootnoteText"/>
+        <w:pStyle w:val="a3"/>
         <w:spacing w:line="0" w:lineRule="atLeast"/>
         <w:ind w:left="319" w:hangingChars="145" w:hanging="319"/>
         <w:jc w:val="both"/>
@@ -48875,7 +48877,7 @@
       </w:pPr>
       <w:r>
         <w:rPr>
-          <w:rStyle w:val="FootnoteReference"/>
+          <w:rStyle w:val="a5"/>
           <w:sz w:val="22"/>
           <w:szCs w:val="22"/>
         </w:rPr>
@@ -48940,7 +48942,7 @@
   <w:footnote w:id="191">
     <w:p>
       <w:pPr>
-        <w:pStyle w:val="FootnoteText"/>
+        <w:pStyle w:val="a3"/>
         <w:spacing w:line="0" w:lineRule="atLeast"/>
         <w:ind w:left="319" w:hangingChars="145" w:hanging="319"/>
         <w:jc w:val="both"/>
@@ -48951,7 +48953,7 @@
       </w:pPr>
       <w:r>
         <w:rPr>
-          <w:rStyle w:val="FootnoteReference"/>
+          <w:rStyle w:val="a5"/>
           <w:sz w:val="22"/>
           <w:szCs w:val="22"/>
         </w:rPr>
@@ -49035,7 +49037,7 @@
   <w:footnote w:id="192">
     <w:p>
       <w:pPr>
-        <w:pStyle w:val="FootnoteText"/>
+        <w:pStyle w:val="a3"/>
         <w:spacing w:line="0" w:lineRule="atLeast"/>
         <w:ind w:left="319" w:hangingChars="145" w:hanging="319"/>
         <w:jc w:val="both"/>
@@ -49046,7 +49048,7 @@
       </w:pPr>
       <w:r>
         <w:rPr>
-          <w:rStyle w:val="FootnoteReference"/>
+          <w:rStyle w:val="a5"/>
           <w:sz w:val="22"/>
           <w:szCs w:val="22"/>
         </w:rPr>
@@ -49145,7 +49147,7 @@
   <w:footnote w:id="193">
     <w:p>
       <w:pPr>
-        <w:pStyle w:val="FootnoteText"/>
+        <w:pStyle w:val="a3"/>
         <w:spacing w:line="0" w:lineRule="atLeast"/>
         <w:ind w:left="319" w:hangingChars="145" w:hanging="319"/>
         <w:jc w:val="both"/>
@@ -49156,7 +49158,7 @@
       </w:pPr>
       <w:r>
         <w:rPr>
-          <w:rStyle w:val="FootnoteReference"/>
+          <w:rStyle w:val="a5"/>
           <w:sz w:val="22"/>
           <w:szCs w:val="22"/>
         </w:rPr>
@@ -49205,7 +49207,7 @@
   <w:footnote w:id="194">
     <w:p>
       <w:pPr>
-        <w:pStyle w:val="FootnoteText"/>
+        <w:pStyle w:val="a3"/>
         <w:spacing w:line="0" w:lineRule="atLeast"/>
         <w:ind w:left="319" w:hangingChars="145" w:hanging="319"/>
         <w:jc w:val="both"/>
@@ -49216,7 +49218,7 @@
       </w:pPr>
       <w:r>
         <w:rPr>
-          <w:rStyle w:val="FootnoteReference"/>
+          <w:rStyle w:val="a5"/>
           <w:sz w:val="22"/>
           <w:szCs w:val="22"/>
         </w:rPr>
@@ -49660,7 +49662,7 @@
   <w:footnote w:id="195">
     <w:p>
       <w:pPr>
-        <w:pStyle w:val="FootnoteText"/>
+        <w:pStyle w:val="a3"/>
         <w:spacing w:line="0" w:lineRule="atLeast"/>
         <w:ind w:left="319" w:hangingChars="145" w:hanging="319"/>
         <w:jc w:val="both"/>
@@ -49671,7 +49673,7 @@
       </w:pPr>
       <w:r>
         <w:rPr>
-          <w:rStyle w:val="FootnoteReference"/>
+          <w:rStyle w:val="a5"/>
           <w:sz w:val="22"/>
           <w:szCs w:val="22"/>
         </w:rPr>
@@ -49755,7 +49757,7 @@
   <w:footnote w:id="196">
     <w:p>
       <w:pPr>
-        <w:pStyle w:val="FootnoteText"/>
+        <w:pStyle w:val="a3"/>
         <w:spacing w:line="0" w:lineRule="atLeast"/>
         <w:ind w:left="319" w:hangingChars="145" w:hanging="319"/>
         <w:jc w:val="both"/>
@@ -49766,7 +49768,7 @@
       </w:pPr>
       <w:r>
         <w:rPr>
-          <w:rStyle w:val="FootnoteReference"/>
+          <w:rStyle w:val="a5"/>
           <w:sz w:val="22"/>
           <w:szCs w:val="22"/>
         </w:rPr>
@@ -49850,7 +49852,7 @@
   <w:footnote w:id="197">
     <w:p>
       <w:pPr>
-        <w:pStyle w:val="FootnoteText"/>
+        <w:pStyle w:val="a3"/>
         <w:spacing w:line="0" w:lineRule="atLeast"/>
         <w:ind w:left="319" w:hangingChars="145" w:hanging="319"/>
         <w:jc w:val="both"/>
@@ -49861,7 +49863,7 @@
       </w:pPr>
       <w:r>
         <w:rPr>
-          <w:rStyle w:val="FootnoteReference"/>
+          <w:rStyle w:val="a5"/>
           <w:sz w:val="22"/>
           <w:szCs w:val="22"/>
         </w:rPr>
@@ -49945,7 +49947,7 @@
   <w:footnote w:id="198">
     <w:p>
       <w:pPr>
-        <w:pStyle w:val="FootnoteText"/>
+        <w:pStyle w:val="a3"/>
         <w:spacing w:line="0" w:lineRule="atLeast"/>
         <w:ind w:left="319" w:hangingChars="145" w:hanging="319"/>
         <w:jc w:val="both"/>
@@ -49956,7 +49958,7 @@
       </w:pPr>
       <w:r>
         <w:rPr>
-          <w:rStyle w:val="FootnoteReference"/>
+          <w:rStyle w:val="a5"/>
           <w:sz w:val="22"/>
           <w:szCs w:val="22"/>
         </w:rPr>
@@ -50056,7 +50058,7 @@
   <w:footnote w:id="199">
     <w:p>
       <w:pPr>
-        <w:pStyle w:val="FootnoteText"/>
+        <w:pStyle w:val="a3"/>
         <w:spacing w:line="0" w:lineRule="atLeast"/>
         <w:ind w:left="319" w:hangingChars="145" w:hanging="319"/>
         <w:jc w:val="both"/>
@@ -50067,7 +50069,7 @@
       </w:pPr>
       <w:r>
         <w:rPr>
-          <w:rStyle w:val="FootnoteReference"/>
+          <w:rStyle w:val="a5"/>
           <w:sz w:val="22"/>
           <w:szCs w:val="22"/>
         </w:rPr>
@@ -50151,7 +50153,7 @@
   <w:footnote w:id="200">
     <w:p>
       <w:pPr>
-        <w:pStyle w:val="FootnoteText"/>
+        <w:pStyle w:val="a3"/>
         <w:spacing w:line="0" w:lineRule="atLeast"/>
         <w:ind w:left="319" w:hangingChars="145" w:hanging="319"/>
         <w:jc w:val="both"/>
@@ -50162,7 +50164,7 @@
       </w:pPr>
       <w:r>
         <w:rPr>
-          <w:rStyle w:val="FootnoteReference"/>
+          <w:rStyle w:val="a5"/>
           <w:sz w:val="22"/>
           <w:szCs w:val="22"/>
         </w:rPr>
@@ -50246,7 +50248,7 @@
   <w:footnote w:id="201">
     <w:p>
       <w:pPr>
-        <w:pStyle w:val="FootnoteText"/>
+        <w:pStyle w:val="a3"/>
         <w:spacing w:line="0" w:lineRule="atLeast"/>
         <w:ind w:left="319" w:hangingChars="145" w:hanging="319"/>
         <w:jc w:val="both"/>
@@ -50257,7 +50259,7 @@
       </w:pPr>
       <w:r>
         <w:rPr>
-          <w:rStyle w:val="FootnoteReference"/>
+          <w:rStyle w:val="a5"/>
           <w:sz w:val="22"/>
           <w:szCs w:val="22"/>
         </w:rPr>
@@ -50305,7 +50307,7 @@
     </w:p>
     <w:p>
       <w:pPr>
-        <w:pStyle w:val="FootnoteText"/>
+        <w:pStyle w:val="a3"/>
         <w:ind w:leftChars="135" w:left="324"/>
         <w:jc w:val="both"/>
         <w:rPr>
@@ -50420,7 +50422,7 @@
   <w:footnote w:id="202">
     <w:p>
       <w:pPr>
-        <w:pStyle w:val="FootnoteText"/>
+        <w:pStyle w:val="a3"/>
         <w:spacing w:line="0" w:lineRule="atLeast"/>
         <w:ind w:left="319" w:hangingChars="145" w:hanging="319"/>
         <w:jc w:val="both"/>
@@ -50431,7 +50433,7 @@
       </w:pPr>
       <w:r>
         <w:rPr>
-          <w:rStyle w:val="FootnoteReference"/>
+          <w:rStyle w:val="a5"/>
           <w:sz w:val="22"/>
           <w:szCs w:val="22"/>
         </w:rPr>
@@ -50515,7 +50517,7 @@
   <w:footnote w:id="203">
     <w:p>
       <w:pPr>
-        <w:pStyle w:val="FootnoteText"/>
+        <w:pStyle w:val="a3"/>
         <w:spacing w:line="0" w:lineRule="atLeast"/>
         <w:ind w:left="319" w:hangingChars="145" w:hanging="319"/>
         <w:jc w:val="both"/>
@@ -50526,7 +50528,7 @@
       </w:pPr>
       <w:r>
         <w:rPr>
-          <w:rStyle w:val="FootnoteReference"/>
+          <w:rStyle w:val="a5"/>
           <w:sz w:val="22"/>
           <w:szCs w:val="22"/>
         </w:rPr>
@@ -50610,7 +50612,7 @@
   <w:footnote w:id="204">
     <w:p>
       <w:pPr>
-        <w:pStyle w:val="FootnoteText"/>
+        <w:pStyle w:val="a3"/>
         <w:spacing w:line="0" w:lineRule="atLeast"/>
         <w:ind w:left="858" w:hangingChars="390" w:hanging="858"/>
         <w:jc w:val="both"/>
@@ -50622,7 +50624,7 @@
       </w:pPr>
       <w:r>
         <w:rPr>
-          <w:rStyle w:val="FootnoteReference"/>
+          <w:rStyle w:val="a5"/>
           <w:sz w:val="22"/>
           <w:szCs w:val="22"/>
         </w:rPr>
@@ -50797,7 +50799,7 @@
     </w:p>
     <w:p>
       <w:pPr>
-        <w:pStyle w:val="FootnoteText"/>
+        <w:pStyle w:val="a3"/>
         <w:spacing w:line="0" w:lineRule="atLeast"/>
         <w:ind w:leftChars="135" w:left="874" w:hangingChars="250" w:hanging="550"/>
         <w:jc w:val="both"/>
@@ -51087,7 +51089,7 @@
   <w:footnote w:id="205">
     <w:p>
       <w:pPr>
-        <w:pStyle w:val="FootnoteText"/>
+        <w:pStyle w:val="a3"/>
         <w:spacing w:line="0" w:lineRule="atLeast"/>
         <w:ind w:left="319" w:hangingChars="145" w:hanging="319"/>
         <w:jc w:val="both"/>
@@ -51098,7 +51100,7 @@
       </w:pPr>
       <w:r>
         <w:rPr>
-          <w:rStyle w:val="FootnoteReference"/>
+          <w:rStyle w:val="a5"/>
           <w:sz w:val="22"/>
           <w:szCs w:val="22"/>
         </w:rPr>
@@ -51198,7 +51200,7 @@
   <w:footnote w:id="206">
     <w:p>
       <w:pPr>
-        <w:pStyle w:val="FootnoteText"/>
+        <w:pStyle w:val="a3"/>
         <w:spacing w:line="0" w:lineRule="atLeast"/>
         <w:ind w:left="319" w:hangingChars="145" w:hanging="319"/>
         <w:jc w:val="both"/>
@@ -51209,7 +51211,7 @@
       </w:pPr>
       <w:r>
         <w:rPr>
-          <w:rStyle w:val="FootnoteReference"/>
+          <w:rStyle w:val="a5"/>
           <w:sz w:val="22"/>
           <w:szCs w:val="22"/>
         </w:rPr>
@@ -51568,7 +51570,7 @@
   <w:footnote w:id="207">
     <w:p>
       <w:pPr>
-        <w:pStyle w:val="FootnoteText"/>
+        <w:pStyle w:val="a3"/>
         <w:spacing w:line="0" w:lineRule="atLeast"/>
         <w:ind w:left="319" w:hangingChars="145" w:hanging="319"/>
         <w:jc w:val="both"/>
@@ -51579,7 +51581,7 @@
       </w:pPr>
       <w:r>
         <w:rPr>
-          <w:rStyle w:val="FootnoteReference"/>
+          <w:rStyle w:val="a5"/>
           <w:sz w:val="22"/>
           <w:szCs w:val="22"/>
         </w:rPr>
@@ -51663,7 +51665,7 @@
   <w:footnote w:id="208">
     <w:p>
       <w:pPr>
-        <w:pStyle w:val="FootnoteText"/>
+        <w:pStyle w:val="a3"/>
         <w:spacing w:line="0" w:lineRule="atLeast"/>
         <w:ind w:left="319" w:hangingChars="145" w:hanging="319"/>
         <w:jc w:val="both"/>
@@ -51674,7 +51676,7 @@
       </w:pPr>
       <w:r>
         <w:rPr>
-          <w:rStyle w:val="FootnoteReference"/>
+          <w:rStyle w:val="a5"/>
           <w:sz w:val="22"/>
           <w:szCs w:val="22"/>
         </w:rPr>
@@ -51767,7 +51769,7 @@
   <w:footnote w:id="209">
     <w:p>
       <w:pPr>
-        <w:pStyle w:val="FootnoteText"/>
+        <w:pStyle w:val="a3"/>
         <w:spacing w:line="0" w:lineRule="atLeast"/>
         <w:ind w:left="319" w:hangingChars="145" w:hanging="319"/>
         <w:jc w:val="both"/>
@@ -51778,7 +51780,7 @@
       </w:pPr>
       <w:r>
         <w:rPr>
-          <w:rStyle w:val="FootnoteReference"/>
+          <w:rStyle w:val="a5"/>
           <w:sz w:val="22"/>
           <w:szCs w:val="22"/>
         </w:rPr>
@@ -51862,7 +51864,7 @@
   <w:footnote w:id="210">
     <w:p>
       <w:pPr>
-        <w:pStyle w:val="FootnoteText"/>
+        <w:pStyle w:val="a3"/>
         <w:spacing w:line="0" w:lineRule="atLeast"/>
         <w:ind w:left="319" w:hangingChars="145" w:hanging="319"/>
         <w:jc w:val="both"/>
@@ -51873,7 +51875,7 @@
       </w:pPr>
       <w:r>
         <w:rPr>
-          <w:rStyle w:val="FootnoteReference"/>
+          <w:rStyle w:val="a5"/>
           <w:sz w:val="22"/>
           <w:szCs w:val="22"/>
         </w:rPr>
@@ -51969,7 +51971,7 @@
       </w:pPr>
       <w:r>
         <w:rPr>
-          <w:rStyle w:val="FootnoteReference"/>
+          <w:rStyle w:val="a5"/>
           <w:sz w:val="22"/>
           <w:szCs w:val="22"/>
         </w:rPr>
@@ -52322,8 +52324,6 @@
         </w:rPr>
         <w:t>!!</w:t>
       </w:r>
-      <w:bookmarkStart w:id="0" w:name="_GoBack"/>
-      <w:bookmarkEnd w:id="0"/>
       <w:r>
         <w:rPr>
           <w:sz w:val="22"/>
@@ -52389,7 +52389,7 @@
   <w:footnote w:id="212">
     <w:p>
       <w:pPr>
-        <w:pStyle w:val="FootnoteText"/>
+        <w:pStyle w:val="a3"/>
         <w:spacing w:line="0" w:lineRule="atLeast"/>
         <w:ind w:left="319" w:hangingChars="145" w:hanging="319"/>
         <w:jc w:val="both"/>
@@ -52400,7 +52400,7 @@
       </w:pPr>
       <w:r>
         <w:rPr>
-          <w:rStyle w:val="FootnoteReference"/>
+          <w:rStyle w:val="a5"/>
           <w:sz w:val="22"/>
           <w:szCs w:val="22"/>
         </w:rPr>
@@ -52484,7 +52484,7 @@
   <w:footnote w:id="213">
     <w:p>
       <w:pPr>
-        <w:pStyle w:val="FootnoteText"/>
+        <w:pStyle w:val="a3"/>
         <w:spacing w:line="0" w:lineRule="atLeast"/>
         <w:ind w:left="319" w:hangingChars="145" w:hanging="319"/>
         <w:jc w:val="both"/>
@@ -52495,7 +52495,7 @@
       </w:pPr>
       <w:r>
         <w:rPr>
-          <w:rStyle w:val="FootnoteReference"/>
+          <w:rStyle w:val="a5"/>
           <w:sz w:val="22"/>
           <w:szCs w:val="22"/>
         </w:rPr>
@@ -52579,7 +52579,7 @@
   <w:footnote w:id="214">
     <w:p>
       <w:pPr>
-        <w:pStyle w:val="FootnoteText"/>
+        <w:pStyle w:val="a3"/>
         <w:spacing w:line="0" w:lineRule="atLeast"/>
         <w:ind w:left="319" w:hangingChars="145" w:hanging="319"/>
         <w:jc w:val="both"/>
@@ -52590,7 +52590,7 @@
       </w:pPr>
       <w:r>
         <w:rPr>
-          <w:rStyle w:val="FootnoteReference"/>
+          <w:rStyle w:val="a5"/>
           <w:sz w:val="22"/>
           <w:szCs w:val="22"/>
         </w:rPr>
@@ -52674,7 +52674,7 @@
   <w:footnote w:id="215">
     <w:p>
       <w:pPr>
-        <w:pStyle w:val="FootnoteText"/>
+        <w:pStyle w:val="a3"/>
         <w:spacing w:line="0" w:lineRule="atLeast"/>
         <w:ind w:left="319" w:hangingChars="145" w:hanging="319"/>
         <w:jc w:val="both"/>
@@ -52685,7 +52685,7 @@
       </w:pPr>
       <w:r>
         <w:rPr>
-          <w:rStyle w:val="FootnoteReference"/>
+          <w:rStyle w:val="a5"/>
           <w:sz w:val="22"/>
           <w:szCs w:val="22"/>
         </w:rPr>
@@ -52770,10 +52770,10 @@
 </file>
 
 <file path=word/header1.xml><?xml version="1.0" encoding="utf-8"?>
-<w:hdr xmlns:wpc="http://schemas.microsoft.com/office/word/2010/wordprocessingCanvas" xmlns:mo="http://schemas.microsoft.com/office/mac/office/2008/main" xmlns:mc="http://schemas.openxmlformats.org/markup-compatibility/2006" xmlns:mv="urn:schemas-microsoft-com:mac:vml" xmlns:o="urn:schemas-microsoft-com:office:office" xmlns:r="http://schemas.openxmlformats.org/officeDocument/2006/relationships" xmlns:m="http://schemas.openxmlformats.org/officeDocument/2006/math" xmlns:v="urn:schemas-microsoft-com:vml" xmlns:wp14="http://schemas.microsoft.com/office/word/2010/wordprocessingDrawing" xmlns:wp="http://schemas.openxmlformats.org/drawingml/2006/wordprocessingDrawing" xmlns:w10="urn:schemas-microsoft-com:office:word" xmlns:w="http://schemas.openxmlformats.org/wordprocessingml/2006/main" xmlns:w14="http://schemas.microsoft.com/office/word/2010/wordml" xmlns:w15="http://schemas.microsoft.com/office/word/2012/wordml" xmlns:wpg="http://schemas.microsoft.com/office/word/2010/wordprocessingGroup" xmlns:wpi="http://schemas.microsoft.com/office/word/2010/wordprocessingInk" xmlns:wne="http://schemas.microsoft.com/office/word/2006/wordml" xmlns:wps="http://schemas.microsoft.com/office/word/2010/wordprocessingShape" mc:Ignorable="w14 w15 wp14">
+<w:hdr xmlns:wpc="http://schemas.microsoft.com/office/word/2010/wordprocessingCanvas" xmlns:cx="http://schemas.microsoft.com/office/drawing/2014/chartex" xmlns:cx1="http://schemas.microsoft.com/office/drawing/2015/9/8/chartex" xmlns:cx2="http://schemas.microsoft.com/office/drawing/2015/10/21/chartex" xmlns:cx3="http://schemas.microsoft.com/office/drawing/2016/5/9/chartex" xmlns:cx4="http://schemas.microsoft.com/office/drawing/2016/5/10/chartex" xmlns:cx5="http://schemas.microsoft.com/office/drawing/2016/5/11/chartex" xmlns:cx6="http://schemas.microsoft.com/office/drawing/2016/5/12/chartex" xmlns:cx7="http://schemas.microsoft.com/office/drawing/2016/5/13/chartex" xmlns:cx8="http://schemas.microsoft.com/office/drawing/2016/5/14/chartex" xmlns:mc="http://schemas.openxmlformats.org/markup-compatibility/2006" xmlns:aink="http://schemas.microsoft.com/office/drawing/2016/ink" xmlns:am3d="http://schemas.microsoft.com/office/drawing/2017/model3d" xmlns:o="urn:schemas-microsoft-com:office:office" xmlns:r="http://schemas.openxmlformats.org/officeDocument/2006/relationships" xmlns:m="http://schemas.openxmlformats.org/officeDocument/2006/math" xmlns:v="urn:schemas-microsoft-com:vml" xmlns:wp14="http://schemas.microsoft.com/office/word/2010/wordprocessingDrawing" xmlns:wp="http://schemas.openxmlformats.org/drawingml/2006/wordprocessingDrawing" xmlns:w10="urn:schemas-microsoft-com:office:word" xmlns:w="http://schemas.openxmlformats.org/wordprocessingml/2006/main" xmlns:w14="http://schemas.microsoft.com/office/word/2010/wordml" xmlns:w15="http://schemas.microsoft.com/office/word/2012/wordml" xmlns:w16cid="http://schemas.microsoft.com/office/word/2016/wordml/cid" xmlns:w16se="http://schemas.microsoft.com/office/word/2015/wordml/symex" xmlns:wpg="http://schemas.microsoft.com/office/word/2010/wordprocessingGroup" xmlns:wpi="http://schemas.microsoft.com/office/word/2010/wordprocessingInk" xmlns:wne="http://schemas.microsoft.com/office/word/2006/wordml" xmlns:wps="http://schemas.microsoft.com/office/word/2010/wordprocessingShape" mc:Ignorable="w14 w15 w16se w16cid wp14">
   <w:p>
     <w:pPr>
-      <w:pStyle w:val="Header"/>
+      <w:pStyle w:val="a9"/>
       <w:jc w:val="both"/>
     </w:pPr>
     <w:r>
@@ -52801,10 +52801,10 @@
 </file>
 
 <file path=word/header2.xml><?xml version="1.0" encoding="utf-8"?>
-<w:hdr xmlns:wpc="http://schemas.microsoft.com/office/word/2010/wordprocessingCanvas" xmlns:mo="http://schemas.microsoft.com/office/mac/office/2008/main" xmlns:mc="http://schemas.openxmlformats.org/markup-compatibility/2006" xmlns:mv="urn:schemas-microsoft-com:mac:vml" xmlns:o="urn:schemas-microsoft-com:office:office" xmlns:r="http://schemas.openxmlformats.org/officeDocument/2006/relationships" xmlns:m="http://schemas.openxmlformats.org/officeDocument/2006/math" xmlns:v="urn:schemas-microsoft-com:vml" xmlns:wp14="http://schemas.microsoft.com/office/word/2010/wordprocessingDrawing" xmlns:wp="http://schemas.openxmlformats.org/drawingml/2006/wordprocessingDrawing" xmlns:w10="urn:schemas-microsoft-com:office:word" xmlns:w="http://schemas.openxmlformats.org/wordprocessingml/2006/main" xmlns:w14="http://schemas.microsoft.com/office/word/2010/wordml" xmlns:w15="http://schemas.microsoft.com/office/word/2012/wordml" xmlns:wpg="http://schemas.microsoft.com/office/word/2010/wordprocessingGroup" xmlns:wpi="http://schemas.microsoft.com/office/word/2010/wordprocessingInk" xmlns:wne="http://schemas.microsoft.com/office/word/2006/wordml" xmlns:wps="http://schemas.microsoft.com/office/word/2010/wordprocessingShape" mc:Ignorable="w14 w15 wp14">
+<w:hdr xmlns:wpc="http://schemas.microsoft.com/office/word/2010/wordprocessingCanvas" xmlns:cx="http://schemas.microsoft.com/office/drawing/2014/chartex" xmlns:cx1="http://schemas.microsoft.com/office/drawing/2015/9/8/chartex" xmlns:cx2="http://schemas.microsoft.com/office/drawing/2015/10/21/chartex" xmlns:cx3="http://schemas.microsoft.com/office/drawing/2016/5/9/chartex" xmlns:cx4="http://schemas.microsoft.com/office/drawing/2016/5/10/chartex" xmlns:cx5="http://schemas.microsoft.com/office/drawing/2016/5/11/chartex" xmlns:cx6="http://schemas.microsoft.com/office/drawing/2016/5/12/chartex" xmlns:cx7="http://schemas.microsoft.com/office/drawing/2016/5/13/chartex" xmlns:cx8="http://schemas.microsoft.com/office/drawing/2016/5/14/chartex" xmlns:mc="http://schemas.openxmlformats.org/markup-compatibility/2006" xmlns:aink="http://schemas.microsoft.com/office/drawing/2016/ink" xmlns:am3d="http://schemas.microsoft.com/office/drawing/2017/model3d" xmlns:o="urn:schemas-microsoft-com:office:office" xmlns:r="http://schemas.openxmlformats.org/officeDocument/2006/relationships" xmlns:m="http://schemas.openxmlformats.org/officeDocument/2006/math" xmlns:v="urn:schemas-microsoft-com:vml" xmlns:wp14="http://schemas.microsoft.com/office/word/2010/wordprocessingDrawing" xmlns:wp="http://schemas.openxmlformats.org/drawingml/2006/wordprocessingDrawing" xmlns:w10="urn:schemas-microsoft-com:office:word" xmlns:w="http://schemas.openxmlformats.org/wordprocessingml/2006/main" xmlns:w14="http://schemas.microsoft.com/office/word/2010/wordml" xmlns:w15="http://schemas.microsoft.com/office/word/2012/wordml" xmlns:w16cid="http://schemas.microsoft.com/office/word/2016/wordml/cid" xmlns:w16se="http://schemas.microsoft.com/office/word/2015/wordml/symex" xmlns:wpg="http://schemas.microsoft.com/office/word/2010/wordprocessingGroup" xmlns:wpi="http://schemas.microsoft.com/office/word/2010/wordprocessingInk" xmlns:wne="http://schemas.microsoft.com/office/word/2006/wordml" xmlns:wps="http://schemas.microsoft.com/office/word/2010/wordprocessingShape" mc:Ignorable="w14 w15 w16se w16cid wp14">
   <w:p>
     <w:pPr>
-      <w:pStyle w:val="Header"/>
+      <w:pStyle w:val="a9"/>
       <w:tabs>
         <w:tab w:val="clear" w:pos="4153"/>
         <w:tab w:val="clear" w:pos="8306"/>
@@ -52855,8 +52855,8 @@
 </file>
 
 <file path=word/numbering.xml><?xml version="1.0" encoding="utf-8"?>
-<w:numbering xmlns:wpc="http://schemas.microsoft.com/office/word/2010/wordprocessingCanvas" xmlns:mo="http://schemas.microsoft.com/office/mac/office/2008/main" xmlns:mc="http://schemas.openxmlformats.org/markup-compatibility/2006" xmlns:mv="urn:schemas-microsoft-com:mac:vml" xmlns:o="urn:schemas-microsoft-com:office:office" xmlns:r="http://schemas.openxmlformats.org/officeDocument/2006/relationships" xmlns:m="http://schemas.openxmlformats.org/officeDocument/2006/math" xmlns:v="urn:schemas-microsoft-com:vml" xmlns:wp14="http://schemas.microsoft.com/office/word/2010/wordprocessingDrawing" xmlns:wp="http://schemas.openxmlformats.org/drawingml/2006/wordprocessingDrawing" xmlns:w10="urn:schemas-microsoft-com:office:word" xmlns:w="http://schemas.openxmlformats.org/wordprocessingml/2006/main" xmlns:w14="http://schemas.microsoft.com/office/word/2010/wordml" xmlns:w15="http://schemas.microsoft.com/office/word/2012/wordml" xmlns:wpg="http://schemas.microsoft.com/office/word/2010/wordprocessingGroup" xmlns:wpi="http://schemas.microsoft.com/office/word/2010/wordprocessingInk" xmlns:wne="http://schemas.microsoft.com/office/word/2006/wordml" xmlns:wps="http://schemas.microsoft.com/office/word/2010/wordprocessingShape" mc:Ignorable="w14 w15 wp14">
-  <w:abstractNum w:abstractNumId="0">
+<w:numbering xmlns:wpc="http://schemas.microsoft.com/office/word/2010/wordprocessingCanvas" xmlns:cx="http://schemas.microsoft.com/office/drawing/2014/chartex" xmlns:cx1="http://schemas.microsoft.com/office/drawing/2015/9/8/chartex" xmlns:cx2="http://schemas.microsoft.com/office/drawing/2015/10/21/chartex" xmlns:cx3="http://schemas.microsoft.com/office/drawing/2016/5/9/chartex" xmlns:cx4="http://schemas.microsoft.com/office/drawing/2016/5/10/chartex" xmlns:cx5="http://schemas.microsoft.com/office/drawing/2016/5/11/chartex" xmlns:cx6="http://schemas.microsoft.com/office/drawing/2016/5/12/chartex" xmlns:cx7="http://schemas.microsoft.com/office/drawing/2016/5/13/chartex" xmlns:cx8="http://schemas.microsoft.com/office/drawing/2016/5/14/chartex" xmlns:mc="http://schemas.openxmlformats.org/markup-compatibility/2006" xmlns:aink="http://schemas.microsoft.com/office/drawing/2016/ink" xmlns:am3d="http://schemas.microsoft.com/office/drawing/2017/model3d" xmlns:o="urn:schemas-microsoft-com:office:office" xmlns:r="http://schemas.openxmlformats.org/officeDocument/2006/relationships" xmlns:m="http://schemas.openxmlformats.org/officeDocument/2006/math" xmlns:v="urn:schemas-microsoft-com:vml" xmlns:wp14="http://schemas.microsoft.com/office/word/2010/wordprocessingDrawing" xmlns:wp="http://schemas.openxmlformats.org/drawingml/2006/wordprocessingDrawing" xmlns:w10="urn:schemas-microsoft-com:office:word" xmlns:w="http://schemas.openxmlformats.org/wordprocessingml/2006/main" xmlns:w14="http://schemas.microsoft.com/office/word/2010/wordml" xmlns:w15="http://schemas.microsoft.com/office/word/2012/wordml" xmlns:w16cid="http://schemas.microsoft.com/office/word/2016/wordml/cid" xmlns:w16se="http://schemas.microsoft.com/office/word/2015/wordml/symex" xmlns:wpg="http://schemas.microsoft.com/office/word/2010/wordprocessingGroup" xmlns:wpi="http://schemas.microsoft.com/office/word/2010/wordprocessingInk" xmlns:wne="http://schemas.microsoft.com/office/word/2006/wordml" xmlns:wps="http://schemas.microsoft.com/office/word/2010/wordprocessingShape" mc:Ignorable="w14 w15 w16se w16cid wp14">
+  <w:abstractNum w:abstractNumId="0" w15:restartNumberingAfterBreak="0">
     <w:nsid w:val="023558A3"/>
     <w:multiLevelType w:val="hybridMultilevel"/>
     <w:tmpl w:val="7EC6DF38"/>
@@ -52972,7 +52972,7 @@
       </w:pPr>
     </w:lvl>
   </w:abstractNum>
-  <w:abstractNum w:abstractNumId="1">
+  <w:abstractNum w:abstractNumId="1" w15:restartNumberingAfterBreak="0">
     <w:nsid w:val="0E8B2E30"/>
     <w:multiLevelType w:val="multilevel"/>
     <w:tmpl w:val="960A65F2"/>
@@ -53091,7 +53091,7 @@
       </w:pPr>
     </w:lvl>
   </w:abstractNum>
-  <w:abstractNum w:abstractNumId="2">
+  <w:abstractNum w:abstractNumId="2" w15:restartNumberingAfterBreak="0">
     <w:nsid w:val="131C46B0"/>
     <w:multiLevelType w:val="hybridMultilevel"/>
     <w:tmpl w:val="FB4ADC8E"/>
@@ -53207,7 +53207,7 @@
       </w:pPr>
     </w:lvl>
   </w:abstractNum>
-  <w:abstractNum w:abstractNumId="3">
+  <w:abstractNum w:abstractNumId="3" w15:restartNumberingAfterBreak="0">
     <w:nsid w:val="25D646D0"/>
     <w:multiLevelType w:val="hybridMultilevel"/>
     <w:tmpl w:val="D09A450C"/>
@@ -53348,7 +53348,7 @@
       </w:rPr>
     </w:lvl>
   </w:abstractNum>
-  <w:abstractNum w:abstractNumId="4">
+  <w:abstractNum w:abstractNumId="4" w15:restartNumberingAfterBreak="0">
     <w:nsid w:val="3EFF793E"/>
     <w:multiLevelType w:val="hybridMultilevel"/>
     <w:tmpl w:val="636A54DE"/>
@@ -53464,7 +53464,7 @@
       </w:pPr>
     </w:lvl>
   </w:abstractNum>
-  <w:abstractNum w:abstractNumId="5">
+  <w:abstractNum w:abstractNumId="5" w15:restartNumberingAfterBreak="0">
     <w:nsid w:val="41115F1D"/>
     <w:multiLevelType w:val="hybridMultilevel"/>
     <w:tmpl w:val="48ECF52E"/>
@@ -53604,7 +53604,7 @@
       </w:rPr>
     </w:lvl>
   </w:abstractNum>
-  <w:abstractNum w:abstractNumId="6">
+  <w:abstractNum w:abstractNumId="6" w15:restartNumberingAfterBreak="0">
     <w:nsid w:val="42B8583F"/>
     <w:multiLevelType w:val="hybridMultilevel"/>
     <w:tmpl w:val="22D00586"/>
@@ -53720,7 +53720,7 @@
       </w:pPr>
     </w:lvl>
   </w:abstractNum>
-  <w:abstractNum w:abstractNumId="7">
+  <w:abstractNum w:abstractNumId="7" w15:restartNumberingAfterBreak="0">
     <w:nsid w:val="56E67B74"/>
     <w:multiLevelType w:val="hybridMultilevel"/>
     <w:tmpl w:val="98C68BAE"/>
@@ -53837,7 +53837,7 @@
       </w:pPr>
     </w:lvl>
   </w:abstractNum>
-  <w:abstractNum w:abstractNumId="8">
+  <w:abstractNum w:abstractNumId="8" w15:restartNumberingAfterBreak="0">
     <w:nsid w:val="61FC4FEB"/>
     <w:multiLevelType w:val="hybridMultilevel"/>
     <w:tmpl w:val="089C8678"/>
@@ -53927,7 +53927,7 @@
       </w:pPr>
     </w:lvl>
   </w:abstractNum>
-  <w:abstractNum w:abstractNumId="9">
+  <w:abstractNum w:abstractNumId="9" w15:restartNumberingAfterBreak="0">
     <w:nsid w:val="65B40144"/>
     <w:multiLevelType w:val="hybridMultilevel"/>
     <w:tmpl w:val="72767BFA"/>
@@ -54043,7 +54043,7 @@
       </w:pPr>
     </w:lvl>
   </w:abstractNum>
-  <w:abstractNum w:abstractNumId="10">
+  <w:abstractNum w:abstractNumId="10" w15:restartNumberingAfterBreak="0">
     <w:nsid w:val="708E50AF"/>
     <w:multiLevelType w:val="hybridMultilevel"/>
     <w:tmpl w:val="C828598C"/>
@@ -54159,7 +54159,7 @@
       </w:pPr>
     </w:lvl>
   </w:abstractNum>
-  <w:abstractNum w:abstractNumId="11">
+  <w:abstractNum w:abstractNumId="11" w15:restartNumberingAfterBreak="0">
     <w:nsid w:val="70D978A6"/>
     <w:multiLevelType w:val="hybridMultilevel"/>
     <w:tmpl w:val="960A65F2"/>
@@ -54318,7 +54318,7 @@
 </file>
 
 <file path=word/styles.xml><?xml version="1.0" encoding="utf-8"?>
-<w:styles xmlns:mc="http://schemas.openxmlformats.org/markup-compatibility/2006" xmlns:r="http://schemas.openxmlformats.org/officeDocument/2006/relationships" xmlns:w="http://schemas.openxmlformats.org/wordprocessingml/2006/main" xmlns:w14="http://schemas.microsoft.com/office/word/2010/wordml" xmlns:w15="http://schemas.microsoft.com/office/word/2012/wordml" mc:Ignorable="w14 w15">
+<w:styles xmlns:mc="http://schemas.openxmlformats.org/markup-compatibility/2006" xmlns:r="http://schemas.openxmlformats.org/officeDocument/2006/relationships" xmlns:w="http://schemas.openxmlformats.org/wordprocessingml/2006/main" xmlns:w14="http://schemas.microsoft.com/office/word/2010/wordml" xmlns:w15="http://schemas.microsoft.com/office/word/2012/wordml" xmlns:w16cid="http://schemas.microsoft.com/office/word/2016/wordml/cid" xmlns:w16se="http://schemas.microsoft.com/office/word/2015/wordml/symex" mc:Ignorable="w14 w15 w16se w16cid">
   <w:docDefaults>
     <w:rPrDefault>
       <w:rPr>
@@ -54328,7 +54328,7 @@
     </w:rPrDefault>
     <w:pPrDefault/>
   </w:docDefaults>
-  <w:latentStyles w:defLockedState="0" w:defUIPriority="99" w:defSemiHidden="0" w:defUnhideWhenUsed="0" w:defQFormat="0" w:count="382">
+  <w:latentStyles w:defLockedState="0" w:defUIPriority="99" w:defSemiHidden="0" w:defUnhideWhenUsed="0" w:defQFormat="0" w:count="375">
     <w:lsdException w:name="Normal" w:uiPriority="0" w:qFormat="1"/>
     <w:lsdException w:name="heading 1" w:uiPriority="0" w:qFormat="1"/>
     <w:lsdException w:name="heading 2" w:semiHidden="1" w:uiPriority="0" w:unhideWhenUsed="1" w:qFormat="1"/>
@@ -54703,7 +54703,7 @@
     <w:lsdException w:name="Mention" w:semiHidden="1" w:unhideWhenUsed="1"/>
     <w:lsdException w:name="Smart Hyperlink" w:semiHidden="1" w:unhideWhenUsed="1"/>
   </w:latentStyles>
-  <w:style w:type="paragraph" w:default="1" w:styleId="Normal">
+  <w:style w:type="paragraph" w:default="1" w:styleId="a">
     <w:name w:val="Normal"/>
     <w:qFormat/>
     <w:rsid w:val="00222BBE"/>
@@ -54716,13 +54716,13 @@
       <w:szCs w:val="24"/>
     </w:rPr>
   </w:style>
-  <w:style w:type="character" w:default="1" w:styleId="DefaultParagraphFont">
+  <w:style w:type="character" w:default="1" w:styleId="a0">
     <w:name w:val="Default Paragraph Font"/>
     <w:uiPriority w:val="1"/>
     <w:semiHidden/>
     <w:unhideWhenUsed/>
   </w:style>
-  <w:style w:type="table" w:default="1" w:styleId="TableNormal">
+  <w:style w:type="table" w:default="1" w:styleId="a1">
     <w:name w:val="Normal Table"/>
     <w:uiPriority w:val="99"/>
     <w:semiHidden/>
@@ -54737,17 +54737,17 @@
       </w:tblCellMar>
     </w:tblPr>
   </w:style>
-  <w:style w:type="numbering" w:default="1" w:styleId="NoList">
+  <w:style w:type="numbering" w:default="1" w:styleId="a2">
     <w:name w:val="No List"/>
     <w:uiPriority w:val="99"/>
     <w:semiHidden/>
     <w:unhideWhenUsed/>
   </w:style>
-  <w:style w:type="paragraph" w:styleId="FootnoteText">
+  <w:style w:type="paragraph" w:styleId="a3">
     <w:name w:val="footnote text"/>
     <w:aliases w:val="註腳文字 字元 字元 字元 字元,註腳文字 字元 字元 字元,註腳文字 字元 字元 字元 字元 字元 字元,註腳１,註腳文字 字元 字元 字元 字元1 字元,內文 + 註腳文字,註腳文字 字註腳文字,註腳文字註腳...,註腳文字 字...,註腳文字 字元 字元 字元 字元...,註腳文字 字元 字元 字元 字元 字元 字元 字元註腳文字,註腳文字 字元 字元 字元 字元 字註腳文字,註腳文,註腳文字註腳...Roman,11 點,註腳文字 字元 字元 字元 字元 字元"/>
-    <w:basedOn w:val="Normal"/>
-    <w:link w:val="FootnoteTextChar"/>
+    <w:basedOn w:val="a"/>
+    <w:link w:val="a4"/>
     <w:rsid w:val="004D5726"/>
     <w:pPr>
       <w:snapToGrid w:val="0"/>
@@ -54757,17 +54757,17 @@
       <w:szCs w:val="20"/>
     </w:rPr>
   </w:style>
-  <w:style w:type="character" w:customStyle="1" w:styleId="FootnoteTextChar">
-    <w:name w:val="Footnote Text Char"/>
-    <w:aliases w:val="註腳文字 字元 字元 字元 字元 Char,註腳文字 字元 字元 字元 Char,註腳文字 字元 字元 字元 字元 字元 字元 Char,註腳１ Char,註腳文字 字元 字元 字元 字元1 字元 Char,內文 + 註腳文字 Char,註腳文字 字註腳文字 Char,註腳文字註腳... Char,註腳文字 字... Char,註腳文字 字元 字元 字元 字元... Char,註腳文字 字元 字元 字元 字元 字元 字元 字元註腳文字 Char,註腳文 Char"/>
-    <w:basedOn w:val="DefaultParagraphFont"/>
-    <w:link w:val="FootnoteText"/>
+  <w:style w:type="character" w:customStyle="1" w:styleId="a4">
+    <w:name w:val="註腳文字 字元"/>
+    <w:aliases w:val="註腳文字 字元 字元 字元 字元 字元1,註腳文字 字元 字元 字元 字元1,註腳文字 字元 字元 字元 字元 字元 字元 字元,註腳１ 字元,註腳文字 字元 字元 字元 字元1 字元 字元,內文 + 註腳文字 字元,註腳文字 字註腳文字 字元,註腳文字註腳... 字元,註腳文字 字... 字元,註腳文字 字元 字元 字元 字元... 字元,註腳文字 字元 字元 字元 字元 字元 字元 字元註腳文字 字元,註腳文字 字元 字元 字元 字元 字註腳文字 字元,註腳文 字元,11 點 字元"/>
+    <w:basedOn w:val="a0"/>
+    <w:link w:val="a3"/>
     <w:rsid w:val="004D5726"/>
     <w:rPr>
       <w:kern w:val="2"/>
     </w:rPr>
   </w:style>
-  <w:style w:type="character" w:styleId="FootnoteReference">
+  <w:style w:type="character" w:styleId="a5">
     <w:name w:val="footnote reference"/>
     <w:semiHidden/>
     <w:rsid w:val="004D5726"/>
@@ -54775,10 +54775,10 @@
       <w:vertAlign w:val="superscript"/>
     </w:rPr>
   </w:style>
-  <w:style w:type="paragraph" w:styleId="Footer">
+  <w:style w:type="paragraph" w:styleId="a6">
     <w:name w:val="footer"/>
-    <w:basedOn w:val="Normal"/>
-    <w:link w:val="FooterChar"/>
+    <w:basedOn w:val="a"/>
+    <w:link w:val="a7"/>
     <w:uiPriority w:val="99"/>
     <w:rsid w:val="004D5726"/>
     <w:pPr>
@@ -54793,26 +54793,26 @@
       <w:szCs w:val="20"/>
     </w:rPr>
   </w:style>
-  <w:style w:type="character" w:customStyle="1" w:styleId="FooterChar">
-    <w:name w:val="Footer Char"/>
-    <w:basedOn w:val="DefaultParagraphFont"/>
-    <w:link w:val="Footer"/>
+  <w:style w:type="character" w:customStyle="1" w:styleId="a7">
+    <w:name w:val="頁尾 字元"/>
+    <w:basedOn w:val="a0"/>
+    <w:link w:val="a6"/>
     <w:uiPriority w:val="99"/>
     <w:rsid w:val="004D5726"/>
     <w:rPr>
       <w:kern w:val="2"/>
     </w:rPr>
   </w:style>
-  <w:style w:type="character" w:styleId="PageNumber">
+  <w:style w:type="character" w:styleId="a8">
     <w:name w:val="page number"/>
-    <w:basedOn w:val="DefaultParagraphFont"/>
+    <w:basedOn w:val="a0"/>
     <w:semiHidden/>
     <w:rsid w:val="004D5726"/>
   </w:style>
-  <w:style w:type="paragraph" w:styleId="Header">
+  <w:style w:type="paragraph" w:styleId="a9">
     <w:name w:val="header"/>
-    <w:basedOn w:val="Normal"/>
-    <w:link w:val="HeaderChar"/>
+    <w:basedOn w:val="a"/>
+    <w:link w:val="aa"/>
     <w:rsid w:val="004D5726"/>
     <w:pPr>
       <w:tabs>
@@ -54826,10 +54826,10 @@
       <w:szCs w:val="20"/>
     </w:rPr>
   </w:style>
-  <w:style w:type="character" w:customStyle="1" w:styleId="HeaderChar">
-    <w:name w:val="Header Char"/>
-    <w:basedOn w:val="DefaultParagraphFont"/>
-    <w:link w:val="Header"/>
+  <w:style w:type="character" w:customStyle="1" w:styleId="aa">
+    <w:name w:val="頁首 字元"/>
+    <w:basedOn w:val="a0"/>
+    <w:link w:val="a9"/>
     <w:rsid w:val="004D5726"/>
     <w:rPr>
       <w:kern w:val="2"/>
@@ -54846,10 +54846,10 @@
       <w:szCs w:val="24"/>
     </w:rPr>
   </w:style>
-  <w:style w:type="paragraph" w:styleId="BodyTextIndent">
+  <w:style w:type="paragraph" w:styleId="ab">
     <w:name w:val="Body Text Indent"/>
-    <w:basedOn w:val="Normal"/>
-    <w:link w:val="BodyTextIndentChar"/>
+    <w:basedOn w:val="a"/>
+    <w:link w:val="ac"/>
     <w:semiHidden/>
     <w:rsid w:val="004D5726"/>
     <w:pPr>
@@ -54857,10 +54857,10 @@
       <w:jc w:val="both"/>
     </w:pPr>
   </w:style>
-  <w:style w:type="character" w:customStyle="1" w:styleId="BodyTextIndentChar">
-    <w:name w:val="Body Text Indent Char"/>
-    <w:basedOn w:val="DefaultParagraphFont"/>
-    <w:link w:val="BodyTextIndent"/>
+  <w:style w:type="character" w:customStyle="1" w:styleId="ac">
+    <w:name w:val="本文縮排 字元"/>
+    <w:basedOn w:val="a0"/>
+    <w:link w:val="ab"/>
     <w:semiHidden/>
     <w:rsid w:val="004D5726"/>
     <w:rPr>
@@ -54869,10 +54869,10 @@
       <w:szCs w:val="24"/>
     </w:rPr>
   </w:style>
-  <w:style w:type="paragraph" w:styleId="BodyTextIndent2">
+  <w:style w:type="paragraph" w:styleId="2">
     <w:name w:val="Body Text Indent 2"/>
-    <w:basedOn w:val="Normal"/>
-    <w:link w:val="BodyTextIndent2Char"/>
+    <w:basedOn w:val="a"/>
+    <w:link w:val="20"/>
     <w:semiHidden/>
     <w:rsid w:val="004D5726"/>
     <w:pPr>
@@ -54880,10 +54880,10 @@
       <w:jc w:val="both"/>
     </w:pPr>
   </w:style>
-  <w:style w:type="character" w:customStyle="1" w:styleId="BodyTextIndent2Char">
-    <w:name w:val="Body Text Indent 2 Char"/>
-    <w:basedOn w:val="DefaultParagraphFont"/>
-    <w:link w:val="BodyTextIndent2"/>
+  <w:style w:type="character" w:customStyle="1" w:styleId="20">
+    <w:name w:val="本文縮排 2 字元"/>
+    <w:basedOn w:val="a0"/>
+    <w:link w:val="2"/>
     <w:semiHidden/>
     <w:rsid w:val="004D5726"/>
     <w:rPr>
@@ -54892,10 +54892,10 @@
       <w:szCs w:val="24"/>
     </w:rPr>
   </w:style>
-  <w:style w:type="paragraph" w:styleId="BodyText">
+  <w:style w:type="paragraph" w:styleId="ad">
     <w:name w:val="Body Text"/>
-    <w:basedOn w:val="Normal"/>
-    <w:link w:val="BodyTextChar"/>
+    <w:basedOn w:val="a"/>
+    <w:link w:val="ae"/>
     <w:semiHidden/>
     <w:rsid w:val="004D5726"/>
     <w:pPr>
@@ -54905,10 +54905,10 @@
       <w:rFonts w:eastAsia="標楷體"/>
     </w:rPr>
   </w:style>
-  <w:style w:type="character" w:customStyle="1" w:styleId="BodyTextChar">
-    <w:name w:val="Body Text Char"/>
-    <w:basedOn w:val="DefaultParagraphFont"/>
-    <w:link w:val="BodyText"/>
+  <w:style w:type="character" w:customStyle="1" w:styleId="ae">
+    <w:name w:val="本文 字元"/>
+    <w:basedOn w:val="a0"/>
+    <w:link w:val="ad"/>
     <w:semiHidden/>
     <w:rsid w:val="004D5726"/>
     <w:rPr>
@@ -54922,10 +54922,10 @@
     <w:name w:val="gaiji"/>
     <w:rsid w:val="004D5726"/>
   </w:style>
-  <w:style w:type="paragraph" w:styleId="BalloonText">
+  <w:style w:type="paragraph" w:styleId="af">
     <w:name w:val="Balloon Text"/>
-    <w:basedOn w:val="Normal"/>
-    <w:link w:val="BalloonTextChar"/>
+    <w:basedOn w:val="a"/>
+    <w:link w:val="af0"/>
     <w:uiPriority w:val="99"/>
     <w:semiHidden/>
     <w:unhideWhenUsed/>
@@ -54936,10 +54936,10 @@
       <w:szCs w:val="18"/>
     </w:rPr>
   </w:style>
-  <w:style w:type="character" w:customStyle="1" w:styleId="BalloonTextChar">
-    <w:name w:val="Balloon Text Char"/>
-    <w:basedOn w:val="DefaultParagraphFont"/>
-    <w:link w:val="BalloonText"/>
+  <w:style w:type="character" w:customStyle="1" w:styleId="af0">
+    <w:name w:val="註解方塊文字 字元"/>
+    <w:basedOn w:val="a0"/>
+    <w:link w:val="af"/>
     <w:uiPriority w:val="99"/>
     <w:semiHidden/>
     <w:rsid w:val="004D5726"/>
@@ -54950,9 +54950,9 @@
       <w:szCs w:val="18"/>
     </w:rPr>
   </w:style>
-  <w:style w:type="character" w:styleId="CommentReference">
+  <w:style w:type="character" w:styleId="af1">
     <w:name w:val="annotation reference"/>
-    <w:basedOn w:val="DefaultParagraphFont"/>
+    <w:basedOn w:val="a0"/>
     <w:uiPriority w:val="99"/>
     <w:semiHidden/>
     <w:unhideWhenUsed/>
@@ -54962,19 +54962,19 @@
       <w:szCs w:val="18"/>
     </w:rPr>
   </w:style>
-  <w:style w:type="paragraph" w:styleId="CommentText">
+  <w:style w:type="paragraph" w:styleId="af2">
     <w:name w:val="annotation text"/>
-    <w:basedOn w:val="Normal"/>
-    <w:link w:val="CommentTextChar"/>
+    <w:basedOn w:val="a"/>
+    <w:link w:val="af3"/>
     <w:uiPriority w:val="99"/>
     <w:semiHidden/>
     <w:unhideWhenUsed/>
     <w:rsid w:val="00F4684F"/>
   </w:style>
-  <w:style w:type="character" w:customStyle="1" w:styleId="CommentTextChar">
-    <w:name w:val="Comment Text Char"/>
-    <w:basedOn w:val="DefaultParagraphFont"/>
-    <w:link w:val="CommentText"/>
+  <w:style w:type="character" w:customStyle="1" w:styleId="af3">
+    <w:name w:val="註解文字 字元"/>
+    <w:basedOn w:val="a0"/>
+    <w:link w:val="af2"/>
     <w:uiPriority w:val="99"/>
     <w:semiHidden/>
     <w:rsid w:val="00F4684F"/>
@@ -54984,11 +54984,11 @@
       <w:szCs w:val="24"/>
     </w:rPr>
   </w:style>
-  <w:style w:type="paragraph" w:styleId="CommentSubject">
+  <w:style w:type="paragraph" w:styleId="af4">
     <w:name w:val="annotation subject"/>
-    <w:basedOn w:val="CommentText"/>
-    <w:next w:val="CommentText"/>
-    <w:link w:val="CommentSubjectChar"/>
+    <w:basedOn w:val="af2"/>
+    <w:next w:val="af2"/>
+    <w:link w:val="af5"/>
     <w:uiPriority w:val="99"/>
     <w:semiHidden/>
     <w:unhideWhenUsed/>
@@ -54998,10 +54998,10 @@
       <w:bCs/>
     </w:rPr>
   </w:style>
-  <w:style w:type="character" w:customStyle="1" w:styleId="CommentSubjectChar">
-    <w:name w:val="Comment Subject Char"/>
-    <w:basedOn w:val="CommentTextChar"/>
-    <w:link w:val="CommentSubject"/>
+  <w:style w:type="character" w:customStyle="1" w:styleId="af5">
+    <w:name w:val="註解主旨 字元"/>
+    <w:basedOn w:val="af3"/>
+    <w:link w:val="af4"/>
     <w:uiPriority w:val="99"/>
     <w:semiHidden/>
     <w:rsid w:val="00F4684F"/>
@@ -55013,7 +55013,7 @@
       <w:szCs w:val="24"/>
     </w:rPr>
   </w:style>
-  <w:style w:type="paragraph" w:styleId="Revision">
+  <w:style w:type="paragraph" w:styleId="af6">
     <w:name w:val="Revision"/>
     <w:hidden/>
     <w:uiPriority w:val="99"/>
